--- a/NUROAnalysisCodeManual.docx
+++ b/NUROAnalysisCodeManual.docx
@@ -14,7 +14,7 @@
           <w:noProof/>
         </w:rPr>
         <w:drawing>
-          <wp:inline distT="0" distB="0" distL="0" distR="0">
+          <wp:inline distT="0" distB="0" distL="0" distR="0" wp14:anchorId="44E26CDB" wp14:editId="3D76E154">
             <wp:extent cx="1242060" cy="1242060"/>
             <wp:effectExtent l="0" t="0" r="0" b="0"/>
             <wp:docPr id="1" name="Picture 1" descr="pk-logo-small"/>
@@ -100,10 +100,7 @@
     <w:sdt>
       <w:sdtPr>
         <w:rPr>
-          <w:rFonts w:asciiTheme="minorHAnsi" w:eastAsiaTheme="minorEastAsia" w:hAnsiTheme="minorHAnsi" w:cs="Times New Roman"/>
-          <w:color w:val="auto"/>
-          <w:sz w:val="22"/>
-          <w:szCs w:val="22"/>
+          <w:rFonts w:eastAsiaTheme="minorEastAsia" w:cs="Times New Roman"/>
         </w:rPr>
         <w:id w:val="922227433"/>
         <w:docPartObj>
@@ -114,32 +111,52 @@
       <w:sdtContent>
         <w:p>
           <w:pPr>
-            <w:pStyle w:val="TOCHeading"/>
+            <w:keepNext/>
+            <w:keepLines/>
+            <w:spacing w:before="240" w:after="0"/>
+            <w:rPr>
+              <w:rFonts w:asciiTheme="majorHAnsi" w:eastAsiaTheme="majorEastAsia" w:hAnsiTheme="majorHAnsi" w:cstheme="majorBidi"/>
+              <w:color w:val="2E74B5" w:themeColor="accent1" w:themeShade="BF"/>
+              <w:sz w:val="32"/>
+              <w:szCs w:val="32"/>
+            </w:rPr>
           </w:pPr>
           <w:r>
+            <w:rPr>
+              <w:rFonts w:asciiTheme="majorHAnsi" w:eastAsiaTheme="majorEastAsia" w:hAnsiTheme="majorHAnsi" w:cstheme="majorBidi"/>
+              <w:color w:val="2E74B5" w:themeColor="accent1" w:themeShade="BF"/>
+              <w:sz w:val="32"/>
+              <w:szCs w:val="32"/>
+            </w:rPr>
             <w:t>Table of Contents</w:t>
           </w:r>
         </w:p>
         <w:p>
           <w:pPr>
-            <w:pStyle w:val="TOC1"/>
+            <w:spacing w:after="100"/>
             <w:rPr>
+              <w:rFonts w:eastAsiaTheme="minorEastAsia" w:cs="Times New Roman"/>
               <w:b/>
               <w:bCs/>
             </w:rPr>
           </w:pPr>
           <w:r>
             <w:rPr>
+              <w:rFonts w:eastAsiaTheme="minorEastAsia" w:cs="Times New Roman"/>
               <w:b/>
               <w:bCs/>
             </w:rPr>
             <w:t>Requirements</w:t>
           </w:r>
           <w:r>
+            <w:rPr>
+              <w:rFonts w:eastAsiaTheme="minorEastAsia" w:cs="Times New Roman"/>
+            </w:rPr>
             <w:ptab w:relativeTo="margin" w:alignment="right" w:leader="dot"/>
           </w:r>
           <w:r>
             <w:rPr>
+              <w:rFonts w:eastAsiaTheme="minorEastAsia" w:cs="Times New Roman"/>
               <w:b/>
               <w:bCs/>
             </w:rPr>
@@ -148,24 +165,30 @@
         </w:p>
         <w:p>
           <w:pPr>
-            <w:pStyle w:val="TOC1"/>
+            <w:spacing w:after="100"/>
             <w:rPr>
+              <w:rFonts w:eastAsiaTheme="minorEastAsia" w:cs="Times New Roman"/>
               <w:b/>
               <w:bCs/>
             </w:rPr>
           </w:pPr>
           <w:r>
             <w:rPr>
+              <w:rFonts w:eastAsiaTheme="minorEastAsia" w:cs="Times New Roman"/>
               <w:b/>
               <w:bCs/>
             </w:rPr>
             <w:t>File Setup</w:t>
           </w:r>
           <w:r>
+            <w:rPr>
+              <w:rFonts w:eastAsiaTheme="minorEastAsia" w:cs="Times New Roman"/>
+            </w:rPr>
             <w:ptab w:relativeTo="margin" w:alignment="right" w:leader="dot"/>
           </w:r>
           <w:r>
             <w:rPr>
+              <w:rFonts w:eastAsiaTheme="minorEastAsia" w:cs="Times New Roman"/>
               <w:b/>
               <w:bCs/>
             </w:rPr>
@@ -174,24 +197,30 @@
         </w:p>
         <w:p>
           <w:pPr>
-            <w:pStyle w:val="TOC1"/>
+            <w:spacing w:after="100"/>
             <w:rPr>
+              <w:rFonts w:eastAsiaTheme="minorEastAsia" w:cs="Times New Roman"/>
               <w:b/>
               <w:bCs/>
             </w:rPr>
           </w:pPr>
           <w:r>
             <w:rPr>
+              <w:rFonts w:eastAsiaTheme="minorEastAsia" w:cs="Times New Roman"/>
               <w:b/>
               <w:bCs/>
             </w:rPr>
             <w:t>Code Execution</w:t>
           </w:r>
           <w:r>
+            <w:rPr>
+              <w:rFonts w:eastAsiaTheme="minorEastAsia" w:cs="Times New Roman"/>
+            </w:rPr>
             <w:ptab w:relativeTo="margin" w:alignment="right" w:leader="dot"/>
           </w:r>
           <w:r>
             <w:rPr>
+              <w:rFonts w:eastAsiaTheme="minorEastAsia" w:cs="Times New Roman"/>
               <w:b/>
               <w:bCs/>
             </w:rPr>
@@ -200,91 +229,111 @@
         </w:p>
         <w:p>
           <w:pPr>
-            <w:pStyle w:val="TOC2"/>
-            <w:ind w:left="0" w:firstLine="216"/>
+            <w:spacing w:after="100"/>
+            <w:ind w:firstLine="216"/>
+            <w:rPr>
+              <w:rFonts w:eastAsiaTheme="minorEastAsia" w:cs="Times New Roman"/>
+            </w:rPr>
           </w:pPr>
           <w:r>
+            <w:rPr>
+              <w:rFonts w:eastAsiaTheme="minorEastAsia" w:cs="Times New Roman"/>
+            </w:rPr>
             <w:t>Locating the Code</w:t>
           </w:r>
           <w:r>
+            <w:rPr>
+              <w:rFonts w:eastAsiaTheme="minorEastAsia" w:cs="Times New Roman"/>
+            </w:rPr>
             <w:ptab w:relativeTo="margin" w:alignment="right" w:leader="dot"/>
           </w:r>
           <w:r>
+            <w:rPr>
+              <w:rFonts w:eastAsiaTheme="minorEastAsia" w:cs="Times New Roman"/>
+            </w:rPr>
             <w:t>2</w:t>
           </w:r>
         </w:p>
         <w:p>
           <w:pPr>
-            <w:pStyle w:val="TOC2"/>
-            <w:ind w:left="0" w:firstLine="216"/>
+            <w:spacing w:after="100"/>
+            <w:ind w:firstLine="216"/>
+            <w:rPr>
+              <w:rFonts w:eastAsiaTheme="minorEastAsia" w:cs="Times New Roman"/>
+            </w:rPr>
           </w:pPr>
           <w:r>
-            <w:t>Run</w:t>
+            <w:rPr>
+              <w:rFonts w:eastAsiaTheme="minorEastAsia" w:cs="Times New Roman"/>
+            </w:rPr>
+            <w:t>Running Local App</w:t>
           </w:r>
           <w:r>
-            <w:t>ning</w:t>
-          </w:r>
-          <w:r>
-            <w:t xml:space="preserve"> </w:t>
-          </w:r>
-          <w:r>
-            <w:t>Local App</w:t>
-          </w:r>
-          <w:r>
+            <w:rPr>
+              <w:rFonts w:eastAsiaTheme="minorEastAsia" w:cs="Times New Roman"/>
+            </w:rPr>
             <w:ptab w:relativeTo="margin" w:alignment="right" w:leader="dot"/>
           </w:r>
           <w:r>
+            <w:rPr>
+              <w:rFonts w:eastAsiaTheme="minorEastAsia" w:cs="Times New Roman"/>
+            </w:rPr>
             <w:t>2</w:t>
           </w:r>
         </w:p>
         <w:p>
           <w:pPr>
-            <w:pStyle w:val="TOC2"/>
-            <w:ind w:left="0" w:firstLine="216"/>
+            <w:spacing w:after="100"/>
+            <w:ind w:firstLine="216"/>
+            <w:rPr>
+              <w:rFonts w:eastAsiaTheme="minorEastAsia" w:cs="Times New Roman"/>
+            </w:rPr>
           </w:pPr>
           <w:r>
-            <w:t>Deploy</w:t>
+            <w:rPr>
+              <w:rFonts w:eastAsiaTheme="minorEastAsia" w:cs="Times New Roman"/>
+            </w:rPr>
+            <w:t>Deploying To Server</w:t>
           </w:r>
           <w:r>
-            <w:t>ing</w:t>
-          </w:r>
-          <w:r>
-            <w:t xml:space="preserve"> To Server</w:t>
-          </w:r>
-          <w:r>
+            <w:rPr>
+              <w:rFonts w:eastAsiaTheme="minorEastAsia" w:cs="Times New Roman"/>
+            </w:rPr>
             <w:ptab w:relativeTo="margin" w:alignment="right" w:leader="dot"/>
           </w:r>
           <w:r>
+            <w:rPr>
+              <w:rFonts w:eastAsiaTheme="minorEastAsia" w:cs="Times New Roman"/>
+            </w:rPr>
             <w:t>2</w:t>
           </w:r>
         </w:p>
         <w:p>
           <w:pPr>
-            <w:pStyle w:val="TOC1"/>
+            <w:spacing w:after="100"/>
             <w:rPr>
+              <w:rFonts w:eastAsiaTheme="minorEastAsia" w:cs="Times New Roman"/>
               <w:b/>
               <w:bCs/>
             </w:rPr>
           </w:pPr>
           <w:r>
             <w:rPr>
+              <w:rFonts w:eastAsiaTheme="minorEastAsia" w:cs="Times New Roman"/>
               <w:b/>
               <w:bCs/>
             </w:rPr>
-            <w:t>Updating</w:t>
+            <w:t>Updating Tests</w:t>
           </w:r>
           <w:r>
             <w:rPr>
-              <w:b/>
-              <w:bCs/>
+              <w:rFonts w:eastAsiaTheme="minorEastAsia" w:cs="Times New Roman"/>
             </w:rPr>
-            <w:t xml:space="preserve"> Tests</w:t>
-          </w:r>
-          <w:r>
             <w:ptab w:relativeTo="margin" w:alignment="right" w:leader="dot"/>
           </w:r>
           <w:r>
             <w:rPr>
+              <w:rFonts w:eastAsiaTheme="minorEastAsia" w:cs="Times New Roman"/>
               <w:b/>
               <w:bCs/>
             </w:rPr>
@@ -293,79 +342,111 @@
         </w:p>
         <w:p>
           <w:pPr>
-            <w:pStyle w:val="TOC2"/>
-            <w:ind w:left="0" w:firstLine="216"/>
+            <w:spacing w:after="100"/>
+            <w:ind w:firstLine="216"/>
+            <w:rPr>
+              <w:rFonts w:eastAsiaTheme="minorEastAsia" w:cs="Times New Roman"/>
+            </w:rPr>
           </w:pPr>
           <w:r>
-            <w:t>Editing</w:t>
+            <w:rPr>
+              <w:rFonts w:eastAsiaTheme="minorEastAsia" w:cs="Times New Roman"/>
+            </w:rPr>
+            <w:t>Editing Code Manually</w:t>
           </w:r>
           <w:r>
-            <w:t xml:space="preserve"> Code Manually</w:t>
-          </w:r>
-          <w:r>
+            <w:rPr>
+              <w:rFonts w:eastAsiaTheme="minorEastAsia" w:cs="Times New Roman"/>
+            </w:rPr>
             <w:ptab w:relativeTo="margin" w:alignment="right" w:leader="dot"/>
           </w:r>
           <w:r>
+            <w:rPr>
+              <w:rFonts w:eastAsiaTheme="minorEastAsia" w:cs="Times New Roman"/>
+            </w:rPr>
             <w:t>2</w:t>
           </w:r>
         </w:p>
         <w:p>
           <w:pPr>
-            <w:pStyle w:val="TOC2"/>
+            <w:spacing w:after="100"/>
             <w:ind w:left="216"/>
+            <w:rPr>
+              <w:rFonts w:eastAsiaTheme="minorEastAsia" w:cs="Times New Roman"/>
+            </w:rPr>
           </w:pPr>
           <w:r>
+            <w:rPr>
+              <w:rFonts w:eastAsiaTheme="minorEastAsia" w:cs="Times New Roman"/>
+            </w:rPr>
             <w:t>Using modifyTests.py</w:t>
           </w:r>
           <w:r>
+            <w:rPr>
+              <w:rFonts w:eastAsiaTheme="minorEastAsia" w:cs="Times New Roman"/>
+            </w:rPr>
             <w:ptab w:relativeTo="margin" w:alignment="right" w:leader="dot"/>
           </w:r>
           <w:r>
+            <w:rPr>
+              <w:rFonts w:eastAsiaTheme="minorEastAsia" w:cs="Times New Roman"/>
+            </w:rPr>
             <w:t>2</w:t>
           </w:r>
         </w:p>
         <w:p>
           <w:pPr>
-            <w:pStyle w:val="TOC2"/>
+            <w:spacing w:after="100"/>
             <w:ind w:left="216"/>
+            <w:rPr>
+              <w:rFonts w:eastAsiaTheme="minorEastAsia" w:cs="Times New Roman"/>
+            </w:rPr>
           </w:pPr>
           <w:r>
+            <w:rPr>
+              <w:rFonts w:eastAsiaTheme="minorEastAsia" w:cs="Times New Roman"/>
+            </w:rPr>
             <w:t>Changing JSON Files</w:t>
           </w:r>
           <w:r>
+            <w:rPr>
+              <w:rFonts w:eastAsiaTheme="minorEastAsia" w:cs="Times New Roman"/>
+            </w:rPr>
             <w:ptab w:relativeTo="margin" w:alignment="right" w:leader="dot"/>
           </w:r>
           <w:r>
+            <w:rPr>
+              <w:rFonts w:eastAsiaTheme="minorEastAsia" w:cs="Times New Roman"/>
+            </w:rPr>
             <w:t>2</w:t>
           </w:r>
         </w:p>
         <w:p>
           <w:pPr>
-            <w:pStyle w:val="TOC1"/>
+            <w:spacing w:after="100"/>
             <w:rPr>
+              <w:rFonts w:eastAsiaTheme="minorEastAsia" w:cs="Times New Roman"/>
               <w:b/>
               <w:bCs/>
             </w:rPr>
           </w:pPr>
           <w:r>
             <w:rPr>
+              <w:rFonts w:eastAsiaTheme="minorEastAsia" w:cs="Times New Roman"/>
               <w:b/>
               <w:bCs/>
             </w:rPr>
-            <w:t>Adding</w:t>
+            <w:t>Adding Data Columns</w:t>
           </w:r>
           <w:r>
             <w:rPr>
-              <w:b/>
-              <w:bCs/>
+              <w:rFonts w:eastAsiaTheme="minorEastAsia" w:cs="Times New Roman"/>
             </w:rPr>
-            <w:t xml:space="preserve"> Data Columns</w:t>
-          </w:r>
-          <w:r>
             <w:ptab w:relativeTo="margin" w:alignment="right" w:leader="dot"/>
           </w:r>
           <w:r>
             <w:rPr>
+              <w:rFonts w:eastAsiaTheme="minorEastAsia" w:cs="Times New Roman"/>
               <w:b/>
               <w:bCs/>
             </w:rPr>
@@ -374,24 +455,30 @@
         </w:p>
         <w:p>
           <w:pPr>
-            <w:pStyle w:val="TOC1"/>
+            <w:spacing w:after="100"/>
             <w:rPr>
+              <w:rFonts w:eastAsiaTheme="minorEastAsia" w:cs="Times New Roman"/>
               <w:b/>
               <w:bCs/>
             </w:rPr>
           </w:pPr>
           <w:r>
             <w:rPr>
+              <w:rFonts w:eastAsiaTheme="minorEastAsia" w:cs="Times New Roman"/>
               <w:b/>
               <w:bCs/>
             </w:rPr>
             <w:t>Potential Future Improvements</w:t>
           </w:r>
           <w:r>
+            <w:rPr>
+              <w:rFonts w:eastAsiaTheme="minorEastAsia" w:cs="Times New Roman"/>
+            </w:rPr>
             <w:ptab w:relativeTo="margin" w:alignment="right" w:leader="dot"/>
           </w:r>
           <w:r>
             <w:rPr>
+              <w:rFonts w:eastAsiaTheme="minorEastAsia" w:cs="Times New Roman"/>
               <w:b/>
               <w:bCs/>
             </w:rPr>
@@ -428,16 +515,28 @@
         </w:p>
         <w:p>
           <w:pPr>
-            <w:pStyle w:val="TOC2"/>
+            <w:spacing w:after="100"/>
             <w:ind w:left="216"/>
+            <w:rPr>
+              <w:rFonts w:eastAsiaTheme="minorEastAsia" w:cs="Times New Roman"/>
+            </w:rPr>
           </w:pPr>
           <w:r>
+            <w:rPr>
+              <w:rFonts w:eastAsiaTheme="minorEastAsia" w:cs="Times New Roman"/>
+            </w:rPr>
             <w:t>Efficiency</w:t>
           </w:r>
           <w:r>
+            <w:rPr>
+              <w:rFonts w:eastAsiaTheme="minorEastAsia" w:cs="Times New Roman"/>
+            </w:rPr>
             <w:ptab w:relativeTo="margin" w:alignment="right" w:leader="dot"/>
           </w:r>
           <w:r>
+            <w:rPr>
+              <w:rFonts w:eastAsiaTheme="minorEastAsia" w:cs="Times New Roman"/>
+            </w:rPr>
             <w:t>5</w:t>
           </w:r>
         </w:p>
@@ -457,24 +556,30 @@
         </w:p>
         <w:p>
           <w:pPr>
-            <w:pStyle w:val="TOC1"/>
+            <w:spacing w:after="100"/>
             <w:rPr>
+              <w:rFonts w:eastAsiaTheme="minorEastAsia" w:cs="Times New Roman"/>
               <w:b/>
               <w:bCs/>
             </w:rPr>
           </w:pPr>
           <w:r>
             <w:rPr>
+              <w:rFonts w:eastAsiaTheme="minorEastAsia" w:cs="Times New Roman"/>
               <w:b/>
               <w:bCs/>
             </w:rPr>
             <w:t>Commands and Terminology</w:t>
           </w:r>
           <w:r>
+            <w:rPr>
+              <w:rFonts w:eastAsiaTheme="minorEastAsia" w:cs="Times New Roman"/>
+            </w:rPr>
             <w:ptab w:relativeTo="margin" w:alignment="right" w:leader="dot"/>
           </w:r>
           <w:r>
             <w:rPr>
+              <w:rFonts w:eastAsiaTheme="minorEastAsia" w:cs="Times New Roman"/>
               <w:b/>
               <w:bCs/>
             </w:rPr>
@@ -483,24 +588,30 @@
         </w:p>
         <w:p>
           <w:pPr>
-            <w:pStyle w:val="TOC1"/>
+            <w:spacing w:after="100"/>
             <w:rPr>
+              <w:rFonts w:eastAsiaTheme="minorEastAsia" w:cs="Times New Roman"/>
               <w:b/>
               <w:bCs/>
             </w:rPr>
           </w:pPr>
           <w:r>
             <w:rPr>
+              <w:rFonts w:eastAsiaTheme="minorEastAsia" w:cs="Times New Roman"/>
               <w:b/>
               <w:bCs/>
             </w:rPr>
             <w:t>Resources</w:t>
           </w:r>
           <w:r>
+            <w:rPr>
+              <w:rFonts w:eastAsiaTheme="minorEastAsia" w:cs="Times New Roman"/>
+            </w:rPr>
             <w:ptab w:relativeTo="margin" w:alignment="right" w:leader="dot"/>
           </w:r>
           <w:r>
             <w:rPr>
+              <w:rFonts w:eastAsiaTheme="minorEastAsia" w:cs="Times New Roman"/>
               <w:b/>
               <w:bCs/>
             </w:rPr>
@@ -582,15 +693,7 @@
           <w:sz w:val="24"/>
           <w:szCs w:val="24"/>
         </w:rPr>
-        <w:t>Virtual Environment</w:t>
-      </w:r>
-      <w:r>
-        <w:rPr>
-          <w:b/>
-          <w:sz w:val="24"/>
-          <w:szCs w:val="24"/>
-        </w:rPr>
-        <w:t>/Server</w:t>
+        <w:t>Virtual Environment/Server</w:t>
       </w:r>
       <w:r>
         <w:rPr>
@@ -620,14 +723,7 @@
           <w:sz w:val="24"/>
           <w:szCs w:val="24"/>
         </w:rPr>
-        <w:t xml:space="preserve">: </w:t>
-      </w:r>
-      <w:r>
-        <w:rPr>
-          <w:sz w:val="24"/>
-          <w:szCs w:val="24"/>
-        </w:rPr>
-        <w:t xml:space="preserve">Flask, </w:t>
+        <w:t xml:space="preserve">: Flask, </w:t>
       </w:r>
       <w:proofErr w:type="spellStart"/>
       <w:r>
@@ -699,31 +795,16 @@
           <w:sz w:val="24"/>
           <w:szCs w:val="24"/>
         </w:rPr>
-        <w:t>Version 1.0</w:t>
-      </w:r>
-      <w:r>
-        <w:rPr>
-          <w:sz w:val="24"/>
-          <w:szCs w:val="24"/>
-        </w:rPr>
-        <w:t>:</w:t>
-      </w:r>
-      <w:r>
-        <w:rPr>
-          <w:b/>
-          <w:sz w:val="24"/>
-          <w:szCs w:val="24"/>
-        </w:rPr>
-        <w:t xml:space="preserve"> </w:t>
-      </w:r>
-    </w:p>
-    <w:p>
-      <w:pPr>
-        <w:pStyle w:val="ListParagraph"/>
+        <w:t>Version 1.0:</w:t>
+      </w:r>
+    </w:p>
+    <w:p>
+      <w:pPr>
         <w:numPr>
           <w:ilvl w:val="0"/>
           <w:numId w:val="2"/>
         </w:numPr>
+        <w:contextualSpacing/>
         <w:rPr>
           <w:sz w:val="24"/>
           <w:szCs w:val="24"/>
@@ -739,11 +820,11 @@
     </w:p>
     <w:p>
       <w:pPr>
-        <w:pStyle w:val="ListParagraph"/>
         <w:numPr>
           <w:ilvl w:val="0"/>
           <w:numId w:val="2"/>
         </w:numPr>
+        <w:contextualSpacing/>
         <w:rPr>
           <w:sz w:val="24"/>
           <w:szCs w:val="24"/>
@@ -759,11 +840,11 @@
     </w:p>
     <w:p>
       <w:pPr>
-        <w:pStyle w:val="ListParagraph"/>
         <w:numPr>
           <w:ilvl w:val="0"/>
           <w:numId w:val="2"/>
         </w:numPr>
+        <w:contextualSpacing/>
         <w:rPr>
           <w:sz w:val="24"/>
           <w:szCs w:val="24"/>
@@ -779,11 +860,11 @@
     </w:p>
     <w:p>
       <w:pPr>
-        <w:pStyle w:val="ListParagraph"/>
         <w:numPr>
           <w:ilvl w:val="0"/>
           <w:numId w:val="2"/>
         </w:numPr>
+        <w:contextualSpacing/>
         <w:rPr>
           <w:sz w:val="24"/>
           <w:szCs w:val="24"/>
@@ -799,9 +880,10 @@
       <w:hyperlink r:id="rId9" w:history="1">
         <w:r>
           <w:rPr>
-            <w:rStyle w:val="Hyperlink"/>
+            <w:color w:val="0563C1" w:themeColor="hyperlink"/>
             <w:sz w:val="24"/>
             <w:szCs w:val="24"/>
+            <w:u w:val="single"/>
           </w:rPr>
           <w:t>https://github.com/elizabethpursell/Boiler-Web-App-Deploy</w:t>
         </w:r>
@@ -809,253 +891,175 @@
     </w:p>
     <w:p>
       <w:pPr>
-        <w:pStyle w:val="ListParagraph"/>
+        <w:rPr>
+          <w:sz w:val="24"/>
+          <w:szCs w:val="24"/>
+        </w:rPr>
+      </w:pPr>
+      <w:r>
+        <w:rPr>
+          <w:b/>
+          <w:sz w:val="24"/>
+          <w:szCs w:val="24"/>
+        </w:rPr>
+        <w:t>Version 2.0:</w:t>
+      </w:r>
+    </w:p>
+    <w:p>
+      <w:pPr>
         <w:numPr>
           <w:ilvl w:val="0"/>
-          <w:numId w:val="2"/>
-        </w:numPr>
-        <w:rPr>
-          <w:sz w:val="24"/>
-          <w:szCs w:val="24"/>
-        </w:rPr>
-      </w:pPr>
-      <w:r>
-        <w:rPr>
-          <w:sz w:val="24"/>
-          <w:szCs w:val="24"/>
-        </w:rPr>
-        <w:t xml:space="preserve">Official Deployed Link: </w:t>
+          <w:numId w:val="3"/>
+        </w:numPr>
+        <w:contextualSpacing/>
+        <w:rPr>
+          <w:sz w:val="24"/>
+          <w:szCs w:val="24"/>
+        </w:rPr>
+      </w:pPr>
+      <w:r>
+        <w:rPr>
+          <w:sz w:val="24"/>
+          <w:szCs w:val="24"/>
+        </w:rPr>
+        <w:t>Status: not deployed; current version; working consistently</w:t>
+      </w:r>
+    </w:p>
+    <w:p>
+      <w:pPr>
+        <w:numPr>
+          <w:ilvl w:val="0"/>
+          <w:numId w:val="3"/>
+        </w:numPr>
+        <w:contextualSpacing/>
+        <w:rPr>
+          <w:sz w:val="24"/>
+          <w:szCs w:val="24"/>
+        </w:rPr>
+      </w:pPr>
+      <w:r>
+        <w:rPr>
+          <w:sz w:val="24"/>
+          <w:szCs w:val="24"/>
+        </w:rPr>
+        <w:t>Latest Update: added weather data and Test 14; used modifyTests.py to dynamically update tests</w:t>
+      </w:r>
+    </w:p>
+    <w:p>
+      <w:pPr>
+        <w:numPr>
+          <w:ilvl w:val="0"/>
+          <w:numId w:val="3"/>
+        </w:numPr>
+        <w:contextualSpacing/>
+        <w:rPr>
+          <w:sz w:val="24"/>
+          <w:szCs w:val="24"/>
+        </w:rPr>
+      </w:pPr>
+      <w:r>
+        <w:rPr>
+          <w:sz w:val="24"/>
+          <w:szCs w:val="24"/>
+        </w:rPr>
+        <w:t xml:space="preserve">Contents: weather data using </w:t>
+      </w:r>
+      <w:proofErr w:type="spellStart"/>
+      <w:r>
+        <w:rPr>
+          <w:sz w:val="24"/>
+          <w:szCs w:val="24"/>
+        </w:rPr>
+        <w:t>meteostat</w:t>
+      </w:r>
+      <w:proofErr w:type="spellEnd"/>
+      <w:r>
+        <w:rPr>
+          <w:sz w:val="24"/>
+          <w:szCs w:val="24"/>
+        </w:rPr>
+        <w:t xml:space="preserve"> library + </w:t>
+      </w:r>
+      <w:proofErr w:type="spellStart"/>
+      <w:r>
+        <w:rPr>
+          <w:sz w:val="24"/>
+          <w:szCs w:val="24"/>
+        </w:rPr>
+        <w:t>mapsquest</w:t>
+      </w:r>
+      <w:proofErr w:type="spellEnd"/>
+      <w:r>
+        <w:rPr>
+          <w:sz w:val="24"/>
+          <w:szCs w:val="24"/>
+        </w:rPr>
+        <w:t xml:space="preserve"> API, Test 14, daily weather chart; modifyTests.py; test execution using JSON files</w:t>
+      </w:r>
+    </w:p>
+    <w:p>
+      <w:pPr>
+        <w:numPr>
+          <w:ilvl w:val="0"/>
+          <w:numId w:val="3"/>
+        </w:numPr>
+        <w:contextualSpacing/>
+        <w:rPr>
+          <w:sz w:val="24"/>
+          <w:szCs w:val="24"/>
+        </w:rPr>
+      </w:pPr>
+      <w:r>
+        <w:rPr>
+          <w:sz w:val="24"/>
+          <w:szCs w:val="24"/>
+        </w:rPr>
+        <w:t xml:space="preserve">Link: </w:t>
       </w:r>
       <w:hyperlink r:id="rId10" w:history="1">
         <w:r>
           <w:rPr>
-            <w:rStyle w:val="Hyperlink"/>
+            <w:color w:val="0563C1" w:themeColor="hyperlink"/>
             <w:sz w:val="24"/>
             <w:szCs w:val="24"/>
-          </w:rPr>
-          <w:t>https://github.com/scott-beach-spx/Boiler-Web-App/</w:t>
-        </w:r>
-      </w:hyperlink>
-      <w:r>
-        <w:rPr>
-          <w:sz w:val="24"/>
-          <w:szCs w:val="24"/>
-        </w:rPr>
-        <w:t xml:space="preserve"> </w:t>
-      </w:r>
-    </w:p>
-    <w:p>
-      <w:pPr>
-        <w:rPr>
-          <w:sz w:val="24"/>
-          <w:szCs w:val="24"/>
-        </w:rPr>
-      </w:pPr>
-      <w:r>
-        <w:rPr>
-          <w:b/>
-          <w:sz w:val="24"/>
-          <w:szCs w:val="24"/>
-        </w:rPr>
-        <w:t>Version 2.0</w:t>
-      </w:r>
-      <w:r>
-        <w:rPr>
-          <w:sz w:val="24"/>
-          <w:szCs w:val="24"/>
-        </w:rPr>
-        <w:t>:</w:t>
-      </w:r>
-    </w:p>
-    <w:p>
-      <w:pPr>
-        <w:pStyle w:val="ListParagraph"/>
-        <w:numPr>
-          <w:ilvl w:val="0"/>
-          <w:numId w:val="3"/>
-        </w:numPr>
-        <w:rPr>
-          <w:sz w:val="24"/>
-          <w:szCs w:val="24"/>
-        </w:rPr>
-      </w:pPr>
-      <w:r>
-        <w:rPr>
-          <w:sz w:val="24"/>
-          <w:szCs w:val="24"/>
-        </w:rPr>
-        <w:t>Status: not deployed; current version; working consistently</w:t>
-      </w:r>
-    </w:p>
-    <w:p>
-      <w:pPr>
-        <w:pStyle w:val="ListParagraph"/>
-        <w:numPr>
-          <w:ilvl w:val="0"/>
-          <w:numId w:val="3"/>
-        </w:numPr>
-        <w:rPr>
-          <w:sz w:val="24"/>
-          <w:szCs w:val="24"/>
-        </w:rPr>
-      </w:pPr>
-      <w:r>
-        <w:rPr>
-          <w:sz w:val="24"/>
-          <w:szCs w:val="24"/>
-        </w:rPr>
-        <w:t>Latest Update: added weather data and Test 14; used modifyTests.py to dynamically update tests</w:t>
-      </w:r>
-    </w:p>
-    <w:p>
-      <w:pPr>
-        <w:pStyle w:val="ListParagraph"/>
-        <w:numPr>
-          <w:ilvl w:val="0"/>
-          <w:numId w:val="3"/>
-        </w:numPr>
-        <w:rPr>
-          <w:sz w:val="24"/>
-          <w:szCs w:val="24"/>
-        </w:rPr>
-      </w:pPr>
-      <w:r>
-        <w:rPr>
-          <w:sz w:val="24"/>
-          <w:szCs w:val="24"/>
-        </w:rPr>
-        <w:t xml:space="preserve">Contents: weather data using </w:t>
-      </w:r>
-      <w:proofErr w:type="spellStart"/>
-      <w:r>
-        <w:rPr>
-          <w:sz w:val="24"/>
-          <w:szCs w:val="24"/>
-        </w:rPr>
-        <w:t>meteostat</w:t>
-      </w:r>
-      <w:proofErr w:type="spellEnd"/>
-      <w:r>
-        <w:rPr>
-          <w:sz w:val="24"/>
-          <w:szCs w:val="24"/>
-        </w:rPr>
-        <w:t xml:space="preserve"> library + </w:t>
-      </w:r>
-      <w:proofErr w:type="spellStart"/>
-      <w:r>
-        <w:rPr>
-          <w:sz w:val="24"/>
-          <w:szCs w:val="24"/>
-        </w:rPr>
-        <w:t>mapsquest</w:t>
-      </w:r>
-      <w:proofErr w:type="spellEnd"/>
-      <w:r>
-        <w:rPr>
-          <w:sz w:val="24"/>
-          <w:szCs w:val="24"/>
-        </w:rPr>
-        <w:t xml:space="preserve"> API, Test 14, daily weather chart; modifyTests.py; test execution using JSON files</w:t>
-      </w:r>
-    </w:p>
-    <w:p>
-      <w:pPr>
-        <w:pStyle w:val="ListParagraph"/>
-        <w:numPr>
-          <w:ilvl w:val="0"/>
-          <w:numId w:val="3"/>
-        </w:numPr>
-        <w:rPr>
-          <w:sz w:val="24"/>
-          <w:szCs w:val="24"/>
-        </w:rPr>
-      </w:pPr>
-      <w:r>
-        <w:rPr>
-          <w:sz w:val="24"/>
-          <w:szCs w:val="24"/>
-        </w:rPr>
-        <w:t xml:space="preserve">Link: </w:t>
-      </w:r>
-      <w:hyperlink r:id="rId11" w:history="1">
-        <w:r>
-          <w:rPr>
-            <w:rStyle w:val="Hyperlink"/>
-            <w:sz w:val="24"/>
-            <w:szCs w:val="24"/>
+            <w:u w:val="single"/>
           </w:rPr>
           <w:t>https://github.com/elizabethpursell/Boiler-Web-App-Current</w:t>
         </w:r>
       </w:hyperlink>
-    </w:p>
-    <w:p>
-      <w:pPr>
-        <w:rPr>
-          <w:sz w:val="24"/>
-          <w:szCs w:val="24"/>
-        </w:rPr>
-      </w:pPr>
-      <w:r>
-        <w:rPr>
-          <w:b/>
-          <w:sz w:val="24"/>
-          <w:szCs w:val="24"/>
-        </w:rPr>
-        <w:t xml:space="preserve">API </w:t>
-      </w:r>
-      <w:r>
-        <w:rPr>
-          <w:b/>
-          <w:sz w:val="24"/>
-          <w:szCs w:val="24"/>
-        </w:rPr>
-        <w:t>Credentials</w:t>
-      </w:r>
-      <w:r>
-        <w:rPr>
-          <w:b/>
-          <w:sz w:val="24"/>
-          <w:szCs w:val="24"/>
-        </w:rPr>
-        <w:t>**</w:t>
-      </w:r>
-      <w:r>
-        <w:rPr>
-          <w:sz w:val="24"/>
-          <w:szCs w:val="24"/>
-        </w:rPr>
-        <w:t xml:space="preserve">: </w:t>
-      </w:r>
-      <w:r>
-        <w:rPr>
-          <w:sz w:val="24"/>
-          <w:szCs w:val="24"/>
-        </w:rPr>
-        <w:t>store</w:t>
-      </w:r>
-      <w:r>
-        <w:rPr>
-          <w:sz w:val="24"/>
-          <w:szCs w:val="24"/>
-        </w:rPr>
-        <w:t>d</w:t>
-      </w:r>
-      <w:r>
-        <w:rPr>
-          <w:sz w:val="24"/>
-          <w:szCs w:val="24"/>
-        </w:rPr>
-        <w:t xml:space="preserve"> in config.py</w:t>
-      </w:r>
-    </w:p>
-    <w:p>
-      <w:pPr>
-        <w:pStyle w:val="ListParagraph"/>
+      <w:bookmarkStart w:id="0" w:name="_GoBack"/>
+      <w:bookmarkEnd w:id="0"/>
+    </w:p>
+    <w:p>
+      <w:pPr>
+        <w:rPr>
+          <w:sz w:val="24"/>
+          <w:szCs w:val="24"/>
+        </w:rPr>
+      </w:pPr>
+      <w:r>
+        <w:rPr>
+          <w:b/>
+          <w:sz w:val="24"/>
+          <w:szCs w:val="24"/>
+        </w:rPr>
+        <w:t>API Credentials**</w:t>
+      </w:r>
+      <w:r>
+        <w:rPr>
+          <w:sz w:val="24"/>
+          <w:szCs w:val="24"/>
+        </w:rPr>
+        <w:t>: store in config.py for security</w:t>
+      </w:r>
+    </w:p>
+    <w:p>
+      <w:pPr>
         <w:numPr>
           <w:ilvl w:val="0"/>
           <w:numId w:val="6"/>
         </w:numPr>
+        <w:contextualSpacing/>
         <w:rPr>
           <w:sz w:val="24"/>
           <w:szCs w:val="24"/>
@@ -1071,11 +1075,11 @@
     </w:p>
     <w:p>
       <w:pPr>
-        <w:pStyle w:val="ListParagraph"/>
         <w:numPr>
           <w:ilvl w:val="1"/>
           <w:numId w:val="6"/>
         </w:numPr>
+        <w:contextualSpacing/>
         <w:rPr>
           <w:sz w:val="24"/>
           <w:szCs w:val="24"/>
@@ -1102,28 +1106,15 @@
           <w:sz w:val="24"/>
           <w:szCs w:val="24"/>
         </w:rPr>
-        <w:t>)</w:t>
-      </w:r>
-      <w:r>
-        <w:rPr>
-          <w:sz w:val="24"/>
-          <w:szCs w:val="24"/>
-        </w:rPr>
-        <w:t xml:space="preserve">: </w:t>
-      </w:r>
-      <w:r>
-        <w:rPr>
-          <w:sz w:val="24"/>
-          <w:szCs w:val="24"/>
-        </w:rPr>
-        <w:t>“</w:t>
-      </w:r>
-      <w:hyperlink r:id="rId12" w:history="1">
+        <w:t>): “</w:t>
+      </w:r>
+      <w:hyperlink r:id="rId11" w:history="1">
         <w:r>
           <w:rPr>
-            <w:rStyle w:val="Hyperlink"/>
+            <w:color w:val="0563C1" w:themeColor="hyperlink"/>
             <w:sz w:val="24"/>
             <w:szCs w:val="24"/>
+            <w:u w:val="single"/>
           </w:rPr>
           <w:t>https://www.mapquestapi.com/geocoding/v1/batch</w:t>
         </w:r>
@@ -1138,44 +1129,70 @@
     </w:p>
     <w:p>
       <w:pPr>
-        <w:pStyle w:val="ListParagraph"/>
+        <w:numPr>
+          <w:ilvl w:val="0"/>
+          <w:numId w:val="6"/>
+        </w:numPr>
+        <w:contextualSpacing/>
+        <w:rPr>
+          <w:sz w:val="24"/>
+          <w:szCs w:val="24"/>
+        </w:rPr>
+      </w:pPr>
+      <w:r>
+        <w:rPr>
+          <w:sz w:val="24"/>
+          <w:szCs w:val="24"/>
+        </w:rPr>
+        <w:t xml:space="preserve">Visual Crossing: gets weather data; unused; replaced by </w:t>
+      </w:r>
+      <w:proofErr w:type="spellStart"/>
+      <w:r>
+        <w:rPr>
+          <w:sz w:val="24"/>
+          <w:szCs w:val="24"/>
+        </w:rPr>
+        <w:t>meteostat</w:t>
+      </w:r>
+      <w:proofErr w:type="spellEnd"/>
+      <w:r>
+        <w:rPr>
+          <w:sz w:val="24"/>
+          <w:szCs w:val="24"/>
+        </w:rPr>
+        <w:t xml:space="preserve"> because usage limits</w:t>
+      </w:r>
+    </w:p>
+    <w:p>
+      <w:pPr>
         <w:numPr>
           <w:ilvl w:val="1"/>
           <w:numId w:val="6"/>
         </w:numPr>
-        <w:rPr>
-          <w:sz w:val="24"/>
-          <w:szCs w:val="24"/>
-        </w:rPr>
-      </w:pPr>
-      <w:r>
-        <w:rPr>
-          <w:sz w:val="24"/>
-          <w:szCs w:val="24"/>
-        </w:rPr>
-        <w:t>API Key</w:t>
-      </w:r>
-      <w:r>
-        <w:rPr>
-          <w:sz w:val="24"/>
-          <w:szCs w:val="24"/>
-        </w:rPr>
-        <w:t xml:space="preserve">: </w:t>
-      </w:r>
-      <w:r>
-        <w:rPr>
-          <w:sz w:val="24"/>
-          <w:szCs w:val="24"/>
-        </w:rPr>
-        <w:t>“</w:t>
-      </w:r>
-      <w:r>
-        <w:rPr>
-          <w:sz w:val="24"/>
-          <w:szCs w:val="24"/>
-        </w:rPr>
-        <w:t>ERpEHtJMdASUEK30WgpfeOIXAZtXn3Fp</w:t>
-      </w:r>
+        <w:contextualSpacing/>
+        <w:rPr>
+          <w:sz w:val="24"/>
+          <w:szCs w:val="24"/>
+        </w:rPr>
+      </w:pPr>
+      <w:r>
+        <w:rPr>
+          <w:sz w:val="24"/>
+          <w:szCs w:val="24"/>
+        </w:rPr>
+        <w:t>Request URL: “</w:t>
+      </w:r>
+      <w:hyperlink r:id="rId12" w:history="1">
+        <w:r>
+          <w:rPr>
+            <w:color w:val="0563C1" w:themeColor="hyperlink"/>
+            <w:sz w:val="24"/>
+            <w:szCs w:val="24"/>
+            <w:u w:val="single"/>
+          </w:rPr>
+          <w:t>https://weather.visualcrossing.com/VisualCrossingWebServices/ rest/services/timeline/</w:t>
+        </w:r>
+      </w:hyperlink>
       <w:r>
         <w:rPr>
           <w:sz w:val="24"/>
@@ -1186,36 +1203,22 @@
     </w:p>
     <w:p>
       <w:pPr>
-        <w:pStyle w:val="ListParagraph"/>
         <w:numPr>
           <w:ilvl w:val="0"/>
           <w:numId w:val="6"/>
         </w:numPr>
-        <w:rPr>
-          <w:sz w:val="24"/>
-          <w:szCs w:val="24"/>
-        </w:rPr>
-      </w:pPr>
-      <w:r>
-        <w:rPr>
-          <w:sz w:val="24"/>
-          <w:szCs w:val="24"/>
-        </w:rPr>
-        <w:t xml:space="preserve">Visual Crossing: gets weather data; </w:t>
-      </w:r>
-      <w:r>
-        <w:rPr>
-          <w:sz w:val="24"/>
-          <w:szCs w:val="24"/>
-        </w:rPr>
-        <w:t xml:space="preserve">unused; </w:t>
-      </w:r>
-      <w:r>
-        <w:rPr>
-          <w:sz w:val="24"/>
-          <w:szCs w:val="24"/>
-        </w:rPr>
-        <w:t xml:space="preserve">replaced by </w:t>
+        <w:contextualSpacing/>
+        <w:rPr>
+          <w:sz w:val="24"/>
+          <w:szCs w:val="24"/>
+        </w:rPr>
+      </w:pPr>
+      <w:r>
+        <w:rPr>
+          <w:sz w:val="24"/>
+          <w:szCs w:val="24"/>
+        </w:rPr>
+        <w:t xml:space="preserve">Tomorrow.io: gets weather data; unused; replaced by </w:t>
       </w:r>
       <w:proofErr w:type="spellStart"/>
       <w:r>
@@ -1231,192 +1234,35 @@
           <w:sz w:val="24"/>
           <w:szCs w:val="24"/>
         </w:rPr>
-        <w:t xml:space="preserve"> because </w:t>
-      </w:r>
-      <w:r>
-        <w:rPr>
-          <w:sz w:val="24"/>
-          <w:szCs w:val="24"/>
-        </w:rPr>
-        <w:t>usage limits</w:t>
-      </w:r>
-    </w:p>
-    <w:p>
-      <w:pPr>
-        <w:pStyle w:val="ListParagraph"/>
+        <w:t xml:space="preserve"> because usage limits</w:t>
+      </w:r>
+    </w:p>
+    <w:p>
+      <w:pPr>
         <w:numPr>
           <w:ilvl w:val="1"/>
           <w:numId w:val="6"/>
         </w:numPr>
-        <w:rPr>
-          <w:sz w:val="24"/>
-          <w:szCs w:val="24"/>
-        </w:rPr>
-      </w:pPr>
-      <w:r>
-        <w:rPr>
-          <w:sz w:val="24"/>
-          <w:szCs w:val="24"/>
-        </w:rPr>
-        <w:t>Request URL</w:t>
-      </w:r>
-      <w:r>
-        <w:rPr>
-          <w:sz w:val="24"/>
-          <w:szCs w:val="24"/>
-        </w:rPr>
-        <w:t xml:space="preserve">: </w:t>
-      </w:r>
-      <w:r>
-        <w:rPr>
-          <w:sz w:val="24"/>
-          <w:szCs w:val="24"/>
-        </w:rPr>
-        <w:t>“</w:t>
+        <w:contextualSpacing/>
+        <w:rPr>
+          <w:sz w:val="24"/>
+          <w:szCs w:val="24"/>
+        </w:rPr>
+      </w:pPr>
+      <w:r>
+        <w:rPr>
+          <w:sz w:val="24"/>
+          <w:szCs w:val="24"/>
+        </w:rPr>
+        <w:t>Request URL: “</w:t>
       </w:r>
       <w:hyperlink r:id="rId13" w:history="1">
         <w:r>
           <w:rPr>
-            <w:rStyle w:val="Hyperlink"/>
+            <w:color w:val="0563C1" w:themeColor="hyperlink"/>
             <w:sz w:val="24"/>
             <w:szCs w:val="24"/>
-          </w:rPr>
-          <w:t>https://weather.visualcrossing.com/VisualCrossing</w:t>
-        </w:r>
-        <w:r>
-          <w:rPr>
-            <w:rStyle w:val="Hyperlink"/>
-            <w:sz w:val="24"/>
-            <w:szCs w:val="24"/>
-          </w:rPr>
-          <w:t>WebServices/</w:t>
-        </w:r>
-        <w:r>
-          <w:rPr>
-            <w:rStyle w:val="Hyperlink"/>
-            <w:sz w:val="24"/>
-            <w:szCs w:val="24"/>
-          </w:rPr>
-          <w:t xml:space="preserve"> rest/services/timeline/</w:t>
-        </w:r>
-      </w:hyperlink>
-      <w:r>
-        <w:rPr>
-          <w:sz w:val="24"/>
-          <w:szCs w:val="24"/>
-        </w:rPr>
-        <w:t>”</w:t>
-      </w:r>
-    </w:p>
-    <w:p>
-      <w:pPr>
-        <w:pStyle w:val="ListParagraph"/>
-        <w:numPr>
-          <w:ilvl w:val="1"/>
-          <w:numId w:val="6"/>
-        </w:numPr>
-        <w:rPr>
-          <w:sz w:val="24"/>
-          <w:szCs w:val="24"/>
-        </w:rPr>
-      </w:pPr>
-      <w:r>
-        <w:rPr>
-          <w:sz w:val="24"/>
-          <w:szCs w:val="24"/>
-        </w:rPr>
-        <w:t>API Key</w:t>
-      </w:r>
-      <w:r>
-        <w:rPr>
-          <w:sz w:val="24"/>
-          <w:szCs w:val="24"/>
-        </w:rPr>
-        <w:t xml:space="preserve">: </w:t>
-      </w:r>
-      <w:r>
-        <w:rPr>
-          <w:sz w:val="24"/>
-          <w:szCs w:val="24"/>
-        </w:rPr>
-        <w:t>“</w:t>
-      </w:r>
-      <w:r>
-        <w:rPr>
-          <w:sz w:val="24"/>
-          <w:szCs w:val="24"/>
-        </w:rPr>
-        <w:t>CMF7F7ZWSHMJLLGUD2GHGNZDY</w:t>
-      </w:r>
-      <w:r>
-        <w:rPr>
-          <w:sz w:val="24"/>
-          <w:szCs w:val="24"/>
-        </w:rPr>
-        <w:t>”</w:t>
-      </w:r>
-    </w:p>
-    <w:p>
-      <w:pPr>
-        <w:pStyle w:val="ListParagraph"/>
-        <w:numPr>
-          <w:ilvl w:val="0"/>
-          <w:numId w:val="6"/>
-        </w:numPr>
-        <w:rPr>
-          <w:sz w:val="24"/>
-          <w:szCs w:val="24"/>
-        </w:rPr>
-      </w:pPr>
-      <w:r>
-        <w:rPr>
-          <w:sz w:val="24"/>
-          <w:szCs w:val="24"/>
-        </w:rPr>
-        <w:t xml:space="preserve">Tomorrow.io: gets weather data; unused; replaced by </w:t>
-      </w:r>
-      <w:proofErr w:type="spellStart"/>
-      <w:r>
-        <w:rPr>
-          <w:sz w:val="24"/>
-          <w:szCs w:val="24"/>
-        </w:rPr>
-        <w:t>meteostat</w:t>
-      </w:r>
-      <w:proofErr w:type="spellEnd"/>
-      <w:r>
-        <w:rPr>
-          <w:sz w:val="24"/>
-          <w:szCs w:val="24"/>
-        </w:rPr>
-        <w:t xml:space="preserve"> because usage limits</w:t>
-      </w:r>
-    </w:p>
-    <w:p>
-      <w:pPr>
-        <w:pStyle w:val="ListParagraph"/>
-        <w:numPr>
-          <w:ilvl w:val="1"/>
-          <w:numId w:val="6"/>
-        </w:numPr>
-        <w:rPr>
-          <w:sz w:val="24"/>
-          <w:szCs w:val="24"/>
-        </w:rPr>
-      </w:pPr>
-      <w:r>
-        <w:rPr>
-          <w:sz w:val="24"/>
-          <w:szCs w:val="24"/>
-        </w:rPr>
-        <w:t>Request URL: “</w:t>
-      </w:r>
-      <w:hyperlink r:id="rId14" w:history="1">
-        <w:r>
-          <w:rPr>
-            <w:rStyle w:val="Hyperlink"/>
-            <w:sz w:val="24"/>
-            <w:szCs w:val="24"/>
+            <w:u w:val="single"/>
           </w:rPr>
           <w:t>https://api.tomorrow.io/v4/historical</w:t>
         </w:r>
@@ -1431,37 +1277,12 @@
     </w:p>
     <w:p>
       <w:pPr>
-        <w:pStyle w:val="ListParagraph"/>
-        <w:numPr>
-          <w:ilvl w:val="1"/>
-          <w:numId w:val="6"/>
-        </w:numPr>
-        <w:rPr>
-          <w:sz w:val="24"/>
-          <w:szCs w:val="24"/>
-        </w:rPr>
-      </w:pPr>
-      <w:r>
-        <w:rPr>
-          <w:sz w:val="24"/>
-          <w:szCs w:val="24"/>
-        </w:rPr>
-        <w:t>API Key: “</w:t>
-      </w:r>
-      <w:r>
-        <w:rPr>
-          <w:sz w:val="24"/>
-          <w:szCs w:val="24"/>
-        </w:rPr>
-        <w:t>D2APCztD7ixZ7mGJl17B4D99SAlt4CIp</w:t>
-      </w:r>
-      <w:r>
-        <w:rPr>
-          <w:sz w:val="24"/>
-          <w:szCs w:val="24"/>
-        </w:rPr>
-        <w:t>”</w:t>
-      </w:r>
+        <w:contextualSpacing/>
+        <w:rPr>
+          <w:sz w:val="24"/>
+          <w:szCs w:val="24"/>
+        </w:rPr>
+      </w:pPr>
     </w:p>
     <w:p>
       <w:pPr>
@@ -1476,23 +1297,7 @@
           <w:sz w:val="24"/>
           <w:szCs w:val="24"/>
         </w:rPr>
-        <w:t xml:space="preserve">** Only </w:t>
-      </w:r>
-      <w:r>
-        <w:rPr>
-          <w:b/>
-          <w:sz w:val="24"/>
-          <w:szCs w:val="24"/>
-        </w:rPr>
-        <w:t>available for</w:t>
-      </w:r>
-      <w:r>
-        <w:rPr>
-          <w:b/>
-          <w:sz w:val="24"/>
-          <w:szCs w:val="24"/>
-        </w:rPr>
-        <w:t xml:space="preserve"> Version 2.0</w:t>
+        <w:t>** Only available for Version 2.0</w:t>
       </w:r>
       <w:r>
         <w:rPr>
@@ -1552,11 +1357,11 @@
     </w:p>
     <w:p>
       <w:pPr>
-        <w:pStyle w:val="ListParagraph"/>
         <w:numPr>
           <w:ilvl w:val="0"/>
           <w:numId w:val="5"/>
         </w:numPr>
+        <w:contextualSpacing/>
         <w:rPr>
           <w:sz w:val="24"/>
           <w:szCs w:val="24"/>
@@ -1619,11 +1424,11 @@
     </w:p>
     <w:p>
       <w:pPr>
-        <w:pStyle w:val="ListParagraph"/>
         <w:numPr>
           <w:ilvl w:val="0"/>
           <w:numId w:val="4"/>
         </w:numPr>
+        <w:contextualSpacing/>
         <w:rPr>
           <w:sz w:val="24"/>
           <w:szCs w:val="24"/>
@@ -1663,11 +1468,11 @@
     </w:p>
     <w:p>
       <w:pPr>
-        <w:pStyle w:val="ListParagraph"/>
         <w:numPr>
           <w:ilvl w:val="0"/>
           <w:numId w:val="4"/>
         </w:numPr>
+        <w:contextualSpacing/>
         <w:rPr>
           <w:sz w:val="24"/>
           <w:szCs w:val="24"/>
@@ -1686,23 +1491,16 @@
           <w:sz w:val="24"/>
           <w:szCs w:val="24"/>
         </w:rPr>
-        <w:t xml:space="preserve">: </w:t>
-      </w:r>
-      <w:r>
-        <w:rPr>
-          <w:sz w:val="24"/>
-          <w:szCs w:val="24"/>
-        </w:rPr>
-        <w:t>all images are stored here, specifically for the home and help pages</w:t>
-      </w:r>
-    </w:p>
-    <w:p>
-      <w:pPr>
-        <w:pStyle w:val="ListParagraph"/>
+        <w:t>: all images are stored here, specifically for the home and help pages</w:t>
+      </w:r>
+    </w:p>
+    <w:p>
+      <w:pPr>
         <w:numPr>
           <w:ilvl w:val="0"/>
           <w:numId w:val="4"/>
         </w:numPr>
+        <w:contextualSpacing/>
         <w:rPr>
           <w:sz w:val="24"/>
           <w:szCs w:val="24"/>
@@ -1726,11 +1524,11 @@
     </w:p>
     <w:p>
       <w:pPr>
-        <w:pStyle w:val="ListParagraph"/>
         <w:numPr>
           <w:ilvl w:val="1"/>
           <w:numId w:val="4"/>
         </w:numPr>
+        <w:contextualSpacing/>
         <w:rPr>
           <w:sz w:val="24"/>
           <w:szCs w:val="24"/>
@@ -1754,11 +1552,11 @@
     </w:p>
     <w:p>
       <w:pPr>
-        <w:pStyle w:val="ListParagraph"/>
         <w:numPr>
           <w:ilvl w:val="1"/>
           <w:numId w:val="4"/>
         </w:numPr>
+        <w:contextualSpacing/>
         <w:rPr>
           <w:sz w:val="24"/>
           <w:szCs w:val="24"/>
@@ -1782,11 +1580,11 @@
     </w:p>
     <w:p>
       <w:pPr>
-        <w:pStyle w:val="ListParagraph"/>
         <w:numPr>
           <w:ilvl w:val="1"/>
           <w:numId w:val="4"/>
         </w:numPr>
+        <w:contextualSpacing/>
         <w:rPr>
           <w:sz w:val="24"/>
           <w:szCs w:val="24"/>
@@ -1810,11 +1608,11 @@
     </w:p>
     <w:p>
       <w:pPr>
-        <w:pStyle w:val="ListParagraph"/>
         <w:numPr>
           <w:ilvl w:val="1"/>
           <w:numId w:val="4"/>
         </w:numPr>
+        <w:contextualSpacing/>
         <w:rPr>
           <w:sz w:val="24"/>
           <w:szCs w:val="24"/>
@@ -1833,23 +1631,16 @@
           <w:sz w:val="24"/>
           <w:szCs w:val="24"/>
         </w:rPr>
-        <w:t>:</w:t>
-      </w:r>
-      <w:r>
-        <w:rPr>
-          <w:sz w:val="24"/>
-          <w:szCs w:val="24"/>
-        </w:rPr>
-        <w:t xml:space="preserve"> functions for all graph features</w:t>
-      </w:r>
-    </w:p>
-    <w:p>
-      <w:pPr>
-        <w:pStyle w:val="ListParagraph"/>
+        <w:t>: functions for all graph features</w:t>
+      </w:r>
+    </w:p>
+    <w:p>
+      <w:pPr>
         <w:numPr>
           <w:ilvl w:val="1"/>
           <w:numId w:val="4"/>
         </w:numPr>
+        <w:contextualSpacing/>
         <w:rPr>
           <w:sz w:val="24"/>
           <w:szCs w:val="24"/>
@@ -1873,11 +1664,11 @@
     </w:p>
     <w:p>
       <w:pPr>
-        <w:pStyle w:val="ListParagraph"/>
         <w:numPr>
           <w:ilvl w:val="0"/>
           <w:numId w:val="4"/>
         </w:numPr>
+        <w:contextualSpacing/>
         <w:rPr>
           <w:sz w:val="24"/>
           <w:szCs w:val="24"/>
@@ -1896,23 +1687,16 @@
           <w:sz w:val="24"/>
           <w:szCs w:val="24"/>
         </w:rPr>
-        <w:t xml:space="preserve">: </w:t>
-      </w:r>
-      <w:r>
-        <w:rPr>
-          <w:sz w:val="24"/>
-          <w:szCs w:val="24"/>
-        </w:rPr>
-        <w:t>holds NURO Analysis Guide</w:t>
-      </w:r>
-    </w:p>
-    <w:p>
-      <w:pPr>
-        <w:pStyle w:val="ListParagraph"/>
+        <w:t>: holds NURO Analysis Guide</w:t>
+      </w:r>
+    </w:p>
+    <w:p>
+      <w:pPr>
         <w:numPr>
           <w:ilvl w:val="0"/>
           <w:numId w:val="4"/>
         </w:numPr>
+        <w:contextualSpacing/>
         <w:rPr>
           <w:sz w:val="24"/>
           <w:szCs w:val="24"/>
@@ -1936,11 +1720,11 @@
     </w:p>
     <w:p>
       <w:pPr>
-        <w:pStyle w:val="ListParagraph"/>
         <w:numPr>
           <w:ilvl w:val="1"/>
           <w:numId w:val="4"/>
         </w:numPr>
+        <w:contextualSpacing/>
         <w:rPr>
           <w:sz w:val="24"/>
           <w:szCs w:val="24"/>
@@ -1959,23 +1743,16 @@
           <w:sz w:val="24"/>
           <w:szCs w:val="24"/>
         </w:rPr>
-        <w:t xml:space="preserve">: </w:t>
-      </w:r>
-      <w:r>
-        <w:rPr>
-          <w:sz w:val="24"/>
-          <w:szCs w:val="24"/>
-        </w:rPr>
-        <w:t>runs each test</w:t>
-      </w:r>
-    </w:p>
-    <w:p>
-      <w:pPr>
-        <w:pStyle w:val="ListParagraph"/>
+        <w:t>: runs each test</w:t>
+      </w:r>
+    </w:p>
+    <w:p>
+      <w:pPr>
         <w:numPr>
           <w:ilvl w:val="1"/>
           <w:numId w:val="4"/>
         </w:numPr>
+        <w:contextualSpacing/>
         <w:rPr>
           <w:sz w:val="24"/>
           <w:szCs w:val="24"/>
@@ -1994,23 +1771,16 @@
           <w:sz w:val="24"/>
           <w:szCs w:val="24"/>
         </w:rPr>
-        <w:t>:</w:t>
-      </w:r>
-      <w:r>
-        <w:rPr>
-          <w:sz w:val="24"/>
-          <w:szCs w:val="24"/>
-        </w:rPr>
-        <w:t xml:space="preserve"> gets error/warning sets and other test setup options</w:t>
-      </w:r>
-    </w:p>
-    <w:p>
-      <w:pPr>
-        <w:pStyle w:val="ListParagraph"/>
+        <w:t>: gets error/warning sets and other test setup options</w:t>
+      </w:r>
+    </w:p>
+    <w:p>
+      <w:pPr>
         <w:numPr>
           <w:ilvl w:val="1"/>
           <w:numId w:val="4"/>
         </w:numPr>
+        <w:contextualSpacing/>
         <w:rPr>
           <w:sz w:val="24"/>
           <w:szCs w:val="24"/>
@@ -2029,23 +1799,16 @@
           <w:sz w:val="24"/>
           <w:szCs w:val="24"/>
         </w:rPr>
-        <w:t xml:space="preserve">: </w:t>
-      </w:r>
-      <w:r>
-        <w:rPr>
-          <w:sz w:val="24"/>
-          <w:szCs w:val="24"/>
-        </w:rPr>
-        <w:t>gets graph data points and styles for each test</w:t>
-      </w:r>
-    </w:p>
-    <w:p>
-      <w:pPr>
-        <w:pStyle w:val="ListParagraph"/>
+        <w:t>: gets graph data points and styles for each test</w:t>
+      </w:r>
+    </w:p>
+    <w:p>
+      <w:pPr>
         <w:numPr>
           <w:ilvl w:val="0"/>
           <w:numId w:val="4"/>
         </w:numPr>
+        <w:contextualSpacing/>
         <w:rPr>
           <w:sz w:val="24"/>
           <w:szCs w:val="24"/>
@@ -2064,14 +1827,7 @@
           <w:sz w:val="24"/>
           <w:szCs w:val="24"/>
         </w:rPr>
-        <w:t xml:space="preserve">: </w:t>
-      </w:r>
-      <w:r>
-        <w:rPr>
-          <w:sz w:val="24"/>
-          <w:szCs w:val="24"/>
-        </w:rPr>
-        <w:t>files for boiler models, states, and statuses</w:t>
+        <w:t>: files for boiler models, states, and statuses</w:t>
       </w:r>
     </w:p>
     <w:p>
@@ -2094,52 +1850,30 @@
           <w:sz w:val="24"/>
           <w:szCs w:val="24"/>
         </w:rPr>
-        <w:t>:</w:t>
-      </w:r>
-      <w:r>
-        <w:rPr>
-          <w:sz w:val="24"/>
-          <w:szCs w:val="24"/>
-        </w:rPr>
-        <w:t xml:space="preserve"> each page is setup by its own HTML file; base.html is the parent for all pages</w:t>
-      </w:r>
-    </w:p>
-    <w:p>
-      <w:pPr>
-        <w:rPr>
-          <w:sz w:val="24"/>
-          <w:szCs w:val="24"/>
-        </w:rPr>
-      </w:pPr>
-      <w:r>
-        <w:rPr>
-          <w:b/>
-          <w:sz w:val="24"/>
-          <w:szCs w:val="24"/>
-        </w:rPr>
-        <w:t>App</w:t>
-      </w:r>
-      <w:r>
-        <w:rPr>
-          <w:b/>
-          <w:sz w:val="24"/>
-          <w:szCs w:val="24"/>
-        </w:rPr>
-        <w:t>.py</w:t>
-      </w:r>
-      <w:r>
-        <w:rPr>
-          <w:sz w:val="24"/>
-          <w:szCs w:val="24"/>
-        </w:rPr>
-        <w:t>:</w:t>
-      </w:r>
-      <w:r>
-        <w:rPr>
-          <w:sz w:val="24"/>
-          <w:szCs w:val="24"/>
-        </w:rPr>
-        <w:t xml:space="preserve"> sets up all flask app routes to render HTML for each page and get data from API</w:t>
+        <w:t>: each page is setup by its own HTML file; base.html is the parent for all pages</w:t>
+      </w:r>
+    </w:p>
+    <w:p>
+      <w:pPr>
+        <w:rPr>
+          <w:sz w:val="24"/>
+          <w:szCs w:val="24"/>
+        </w:rPr>
+      </w:pPr>
+      <w:r>
+        <w:rPr>
+          <w:b/>
+          <w:sz w:val="24"/>
+          <w:szCs w:val="24"/>
+        </w:rPr>
+        <w:t>App.py</w:t>
+      </w:r>
+      <w:r>
+        <w:rPr>
+          <w:sz w:val="24"/>
+          <w:szCs w:val="24"/>
+        </w:rPr>
+        <w:t>: sets up all flask app routes to render HTML for each page and get data from API</w:t>
       </w:r>
     </w:p>
     <w:p>
@@ -2162,38 +1896,72 @@
           <w:sz w:val="24"/>
           <w:szCs w:val="24"/>
         </w:rPr>
-        <w:t>:</w:t>
-      </w:r>
-      <w:r>
-        <w:rPr>
-          <w:sz w:val="24"/>
-          <w:szCs w:val="24"/>
-        </w:rPr>
-        <w:t xml:space="preserve"> holds all libraries that need to be downloaded to run app</w:t>
-      </w:r>
-      <w:r>
-        <w:rPr>
-          <w:sz w:val="24"/>
-          <w:szCs w:val="24"/>
-        </w:rPr>
-        <w:t>; created using pip freeze &gt; requirements.txt</w:t>
-      </w:r>
-    </w:p>
-    <w:p>
-      <w:pPr>
-        <w:rPr>
-          <w:sz w:val="24"/>
-          <w:szCs w:val="24"/>
-        </w:rPr>
-      </w:pPr>
-      <w:r>
-        <w:rPr>
-          <w:b/>
-          <w:sz w:val="24"/>
-          <w:szCs w:val="24"/>
-        </w:rPr>
-        <w:t>Config.py</w:t>
-      </w:r>
+        <w:t>: holds all libraries that need to be downloaded to run app; created using pip freeze &gt; requirements.txt</w:t>
+      </w:r>
+    </w:p>
+    <w:p>
+      <w:pPr>
+        <w:rPr>
+          <w:sz w:val="24"/>
+          <w:szCs w:val="24"/>
+        </w:rPr>
+      </w:pPr>
+      <w:r>
+        <w:rPr>
+          <w:b/>
+          <w:sz w:val="24"/>
+          <w:szCs w:val="24"/>
+        </w:rPr>
+        <w:t>Config.py**</w:t>
+      </w:r>
+      <w:r>
+        <w:rPr>
+          <w:sz w:val="24"/>
+          <w:szCs w:val="24"/>
+        </w:rPr>
+        <w:t>: stores API keys and request URLs</w:t>
+      </w:r>
+    </w:p>
+    <w:p>
+      <w:pPr>
+        <w:rPr>
+          <w:sz w:val="24"/>
+          <w:szCs w:val="24"/>
+        </w:rPr>
+      </w:pPr>
+      <w:r>
+        <w:rPr>
+          <w:b/>
+          <w:sz w:val="24"/>
+          <w:szCs w:val="24"/>
+        </w:rPr>
+        <w:t>ModifyTests.py**</w:t>
+      </w:r>
+      <w:r>
+        <w:rPr>
+          <w:sz w:val="24"/>
+          <w:szCs w:val="24"/>
+        </w:rPr>
+        <w:t>: generates JSON files for sets and tests based on user input; eliminates hardcoding of tests and sets</w:t>
+      </w:r>
+    </w:p>
+    <w:p>
+      <w:pPr>
+        <w:rPr>
+          <w:sz w:val="24"/>
+          <w:szCs w:val="24"/>
+        </w:rPr>
+      </w:pPr>
+      <w:proofErr w:type="spellStart"/>
+      <w:r>
+        <w:rPr>
+          <w:b/>
+          <w:sz w:val="24"/>
+          <w:szCs w:val="24"/>
+        </w:rPr>
+        <w:t>setOptions.json</w:t>
+      </w:r>
+      <w:proofErr w:type="spellEnd"/>
       <w:r>
         <w:rPr>
           <w:b/>
@@ -2207,45 +1975,26 @@
           <w:sz w:val="24"/>
           <w:szCs w:val="24"/>
         </w:rPr>
-        <w:t>:</w:t>
-      </w:r>
-      <w:r>
-        <w:rPr>
-          <w:sz w:val="24"/>
-          <w:szCs w:val="24"/>
-        </w:rPr>
-        <w:t xml:space="preserve"> stores API keys and </w:t>
-      </w:r>
-      <w:r>
-        <w:rPr>
-          <w:sz w:val="24"/>
-          <w:szCs w:val="24"/>
-        </w:rPr>
-        <w:t>r</w:t>
-      </w:r>
-      <w:r>
-        <w:rPr>
-          <w:sz w:val="24"/>
-          <w:szCs w:val="24"/>
-        </w:rPr>
-        <w:t>equest URLs</w:t>
-      </w:r>
-    </w:p>
-    <w:p>
-      <w:pPr>
-        <w:rPr>
-          <w:sz w:val="24"/>
-          <w:szCs w:val="24"/>
-        </w:rPr>
-      </w:pPr>
-      <w:r>
-        <w:rPr>
-          <w:b/>
-          <w:sz w:val="24"/>
-          <w:szCs w:val="24"/>
-        </w:rPr>
-        <w:t>ModifyTests.py</w:t>
-      </w:r>
+        <w:t>: file generated by modifyTests.py to hold available sets for analysis; structure explained in setOptionsStructure.txt</w:t>
+      </w:r>
+    </w:p>
+    <w:p>
+      <w:pPr>
+        <w:rPr>
+          <w:sz w:val="24"/>
+          <w:szCs w:val="24"/>
+        </w:rPr>
+      </w:pPr>
+      <w:proofErr w:type="spellStart"/>
+      <w:r>
+        <w:rPr>
+          <w:b/>
+          <w:sz w:val="24"/>
+          <w:szCs w:val="24"/>
+        </w:rPr>
+        <w:t>testOptions.json</w:t>
+      </w:r>
+      <w:proofErr w:type="spellEnd"/>
       <w:r>
         <w:rPr>
           <w:b/>
@@ -2259,134 +2008,24 @@
           <w:sz w:val="24"/>
           <w:szCs w:val="24"/>
         </w:rPr>
-        <w:t>:</w:t>
-      </w:r>
-      <w:r>
-        <w:rPr>
-          <w:sz w:val="24"/>
-          <w:szCs w:val="24"/>
-        </w:rPr>
-        <w:t xml:space="preserve"> generates JSON files for sets and tests based on user input; eliminates hardcoding of tests and sets</w:t>
-      </w:r>
-    </w:p>
-    <w:p>
-      <w:pPr>
-        <w:rPr>
-          <w:sz w:val="24"/>
-          <w:szCs w:val="24"/>
-        </w:rPr>
-      </w:pPr>
-      <w:proofErr w:type="spellStart"/>
-      <w:r>
-        <w:rPr>
-          <w:b/>
-          <w:sz w:val="24"/>
-          <w:szCs w:val="24"/>
-        </w:rPr>
-        <w:t>setOptions.json</w:t>
-      </w:r>
-      <w:proofErr w:type="spellEnd"/>
-      <w:r>
-        <w:rPr>
-          <w:b/>
-          <w:sz w:val="24"/>
-          <w:szCs w:val="24"/>
-        </w:rPr>
-        <w:t>**</w:t>
-      </w:r>
-      <w:r>
-        <w:rPr>
-          <w:sz w:val="24"/>
-          <w:szCs w:val="24"/>
-        </w:rPr>
-        <w:t>:</w:t>
-      </w:r>
-      <w:r>
-        <w:rPr>
-          <w:sz w:val="24"/>
-          <w:szCs w:val="24"/>
-        </w:rPr>
-        <w:t xml:space="preserve"> file generated by modifyTests.py to hold available sets for analysis; structure explained in setOptionsStructure.txt</w:t>
-      </w:r>
-    </w:p>
-    <w:p>
-      <w:pPr>
-        <w:rPr>
-          <w:sz w:val="24"/>
-          <w:szCs w:val="24"/>
-        </w:rPr>
-      </w:pPr>
-      <w:proofErr w:type="spellStart"/>
-      <w:r>
-        <w:rPr>
-          <w:b/>
-          <w:sz w:val="24"/>
-          <w:szCs w:val="24"/>
-        </w:rPr>
-        <w:t>testOptions.json</w:t>
-      </w:r>
-      <w:proofErr w:type="spellEnd"/>
-      <w:r>
-        <w:rPr>
-          <w:b/>
-          <w:sz w:val="24"/>
-          <w:szCs w:val="24"/>
-        </w:rPr>
-        <w:t>**</w:t>
-      </w:r>
-      <w:r>
-        <w:rPr>
-          <w:sz w:val="24"/>
-          <w:szCs w:val="24"/>
-        </w:rPr>
-        <w:t>:</w:t>
-      </w:r>
-      <w:r>
-        <w:rPr>
-          <w:sz w:val="24"/>
-          <w:szCs w:val="24"/>
-        </w:rPr>
-        <w:t xml:space="preserve"> </w:t>
-      </w:r>
-      <w:r>
-        <w:rPr>
-          <w:sz w:val="24"/>
-          <w:szCs w:val="24"/>
-        </w:rPr>
-        <w:t>file generated by modifyTests.py to hold all tests options; app reads test data from this file to execute correct tests; structure explained in testOptionsStructure.txt</w:t>
-      </w:r>
-    </w:p>
-    <w:p>
-      <w:pPr>
-        <w:rPr>
-          <w:b/>
-          <w:sz w:val="24"/>
-          <w:szCs w:val="24"/>
-        </w:rPr>
-      </w:pPr>
-      <w:r>
-        <w:rPr>
-          <w:b/>
-          <w:sz w:val="24"/>
-          <w:szCs w:val="24"/>
-        </w:rPr>
-        <w:t xml:space="preserve">** Only </w:t>
-      </w:r>
-      <w:r>
-        <w:rPr>
-          <w:b/>
-          <w:sz w:val="24"/>
-          <w:szCs w:val="24"/>
-        </w:rPr>
-        <w:t>available for</w:t>
-      </w:r>
-      <w:r>
-        <w:rPr>
-          <w:b/>
-          <w:sz w:val="24"/>
-          <w:szCs w:val="24"/>
-        </w:rPr>
-        <w:t xml:space="preserve"> Version 2.0</w:t>
+        <w:t>: file generated by modifyTests.py to hold all tests options; app reads test data from this file to execute correct tests; structure explained in testOptionsStructure.txt</w:t>
+      </w:r>
+    </w:p>
+    <w:p>
+      <w:pPr>
+        <w:rPr>
+          <w:b/>
+          <w:sz w:val="24"/>
+          <w:szCs w:val="24"/>
+        </w:rPr>
+      </w:pPr>
+      <w:r>
+        <w:rPr>
+          <w:b/>
+          <w:sz w:val="24"/>
+          <w:szCs w:val="24"/>
+        </w:rPr>
+        <w:t>** Only available for Version 2.0</w:t>
       </w:r>
     </w:p>
     <w:p>
@@ -2448,21 +2087,7 @@
           <w:sz w:val="24"/>
           <w:szCs w:val="24"/>
         </w:rPr>
-        <w:t>:</w:t>
-      </w:r>
-      <w:r>
-        <w:rPr>
-          <w:sz w:val="24"/>
-          <w:szCs w:val="24"/>
-        </w:rPr>
-        <w:t xml:space="preserve"> </w:t>
-      </w:r>
-      <w:r>
-        <w:rPr>
-          <w:sz w:val="24"/>
-          <w:szCs w:val="24"/>
-        </w:rPr>
-        <w:t>follow this tutorial before running locally or deploying to server</w:t>
+        <w:t>: follow this tutorial before running locally or deploying to server</w:t>
       </w:r>
     </w:p>
     <w:p>
@@ -2480,51 +2105,50 @@
           <w:sz w:val="24"/>
           <w:szCs w:val="24"/>
         </w:rPr>
-        <w:t xml:space="preserve">** </w:t>
-      </w:r>
-      <w:r>
-        <w:rPr>
-          <w:b/>
+        <w:t>** Requirements</w:t>
+      </w:r>
+      <w:r>
+        <w:rPr>
           <w:color w:val="FF0000"/>
           <w:sz w:val="24"/>
           <w:szCs w:val="24"/>
         </w:rPr>
-        <w:t>Requirements</w:t>
-      </w:r>
+        <w:t xml:space="preserve">: </w:t>
+      </w:r>
+      <w:proofErr w:type="spellStart"/>
       <w:r>
         <w:rPr>
           <w:color w:val="FF0000"/>
           <w:sz w:val="24"/>
           <w:szCs w:val="24"/>
         </w:rPr>
-        <w:t xml:space="preserve">: </w:t>
-      </w:r>
-      <w:proofErr w:type="spellStart"/>
+        <w:t>Git</w:t>
+      </w:r>
+      <w:proofErr w:type="spellEnd"/>
       <w:r>
         <w:rPr>
           <w:color w:val="FF0000"/>
           <w:sz w:val="24"/>
           <w:szCs w:val="24"/>
         </w:rPr>
-        <w:t>Git</w:t>
-      </w:r>
-      <w:proofErr w:type="spellEnd"/>
+        <w:t xml:space="preserve"> or </w:t>
+      </w:r>
       <w:r>
         <w:rPr>
           <w:color w:val="FF0000"/>
           <w:sz w:val="24"/>
           <w:szCs w:val="24"/>
         </w:rPr>
-        <w:t xml:space="preserve"> or access to code file (T Drive or GitHub)</w:t>
-      </w:r>
-    </w:p>
-    <w:p>
-      <w:pPr>
-        <w:pStyle w:val="ListParagraph"/>
+        <w:t>GitHub</w:t>
+      </w:r>
+    </w:p>
+    <w:p>
+      <w:pPr>
         <w:numPr>
           <w:ilvl w:val="0"/>
           <w:numId w:val="10"/>
         </w:numPr>
+        <w:contextualSpacing/>
         <w:rPr>
           <w:sz w:val="24"/>
           <w:szCs w:val="24"/>
@@ -2540,11 +2164,11 @@
     </w:p>
     <w:p>
       <w:pPr>
-        <w:pStyle w:val="ListParagraph"/>
         <w:numPr>
           <w:ilvl w:val="0"/>
           <w:numId w:val="10"/>
         </w:numPr>
+        <w:contextualSpacing/>
         <w:rPr>
           <w:sz w:val="24"/>
           <w:szCs w:val="24"/>
@@ -2576,11 +2200,11 @@
     </w:p>
     <w:p>
       <w:pPr>
-        <w:pStyle w:val="ListParagraph"/>
         <w:numPr>
           <w:ilvl w:val="0"/>
           <w:numId w:val="10"/>
         </w:numPr>
+        <w:contextualSpacing/>
         <w:rPr>
           <w:sz w:val="24"/>
           <w:szCs w:val="24"/>
@@ -2596,11 +2220,11 @@
     </w:p>
     <w:p>
       <w:pPr>
-        <w:pStyle w:val="ListParagraph"/>
         <w:numPr>
           <w:ilvl w:val="1"/>
           <w:numId w:val="10"/>
         </w:numPr>
+        <w:contextualSpacing/>
         <w:rPr>
           <w:sz w:val="24"/>
           <w:szCs w:val="24"/>
@@ -2632,11 +2256,11 @@
     </w:p>
     <w:p>
       <w:pPr>
-        <w:pStyle w:val="ListParagraph"/>
         <w:numPr>
           <w:ilvl w:val="2"/>
           <w:numId w:val="10"/>
         </w:numPr>
+        <w:contextualSpacing/>
         <w:rPr>
           <w:sz w:val="24"/>
           <w:szCs w:val="24"/>
@@ -2652,11 +2276,11 @@
     </w:p>
     <w:p>
       <w:pPr>
-        <w:pStyle w:val="ListParagraph"/>
         <w:numPr>
           <w:ilvl w:val="2"/>
           <w:numId w:val="10"/>
         </w:numPr>
+        <w:contextualSpacing/>
         <w:rPr>
           <w:sz w:val="24"/>
           <w:szCs w:val="24"/>
@@ -2672,11 +2296,11 @@
     </w:p>
     <w:p>
       <w:pPr>
-        <w:pStyle w:val="ListParagraph"/>
         <w:numPr>
           <w:ilvl w:val="2"/>
           <w:numId w:val="10"/>
         </w:numPr>
+        <w:contextualSpacing/>
         <w:rPr>
           <w:sz w:val="24"/>
           <w:szCs w:val="24"/>
@@ -2692,11 +2316,11 @@
     </w:p>
     <w:p>
       <w:pPr>
-        <w:pStyle w:val="ListParagraph"/>
         <w:numPr>
           <w:ilvl w:val="2"/>
           <w:numId w:val="10"/>
         </w:numPr>
+        <w:contextualSpacing/>
         <w:rPr>
           <w:sz w:val="24"/>
           <w:szCs w:val="24"/>
@@ -2776,11 +2400,11 @@
     </w:p>
     <w:p>
       <w:pPr>
-        <w:pStyle w:val="ListParagraph"/>
         <w:numPr>
           <w:ilvl w:val="1"/>
           <w:numId w:val="10"/>
         </w:numPr>
+        <w:contextualSpacing/>
         <w:rPr>
           <w:sz w:val="24"/>
           <w:szCs w:val="24"/>
@@ -2796,11 +2420,11 @@
     </w:p>
     <w:p>
       <w:pPr>
-        <w:pStyle w:val="ListParagraph"/>
         <w:numPr>
           <w:ilvl w:val="2"/>
           <w:numId w:val="10"/>
         </w:numPr>
+        <w:contextualSpacing/>
         <w:rPr>
           <w:sz w:val="24"/>
           <w:szCs w:val="24"/>
@@ -2816,11 +2440,11 @@
     </w:p>
     <w:p>
       <w:pPr>
-        <w:pStyle w:val="ListParagraph"/>
         <w:numPr>
           <w:ilvl w:val="2"/>
           <w:numId w:val="10"/>
         </w:numPr>
+        <w:contextualSpacing/>
         <w:rPr>
           <w:sz w:val="24"/>
           <w:szCs w:val="24"/>
@@ -2836,11 +2460,11 @@
     </w:p>
     <w:p>
       <w:pPr>
-        <w:pStyle w:val="ListParagraph"/>
         <w:numPr>
           <w:ilvl w:val="2"/>
           <w:numId w:val="10"/>
         </w:numPr>
+        <w:contextualSpacing/>
         <w:rPr>
           <w:sz w:val="24"/>
           <w:szCs w:val="24"/>
@@ -2856,11 +2480,11 @@
     </w:p>
     <w:p>
       <w:pPr>
-        <w:pStyle w:val="ListParagraph"/>
         <w:numPr>
           <w:ilvl w:val="2"/>
           <w:numId w:val="10"/>
         </w:numPr>
+        <w:contextualSpacing/>
         <w:rPr>
           <w:sz w:val="24"/>
           <w:szCs w:val="24"/>
@@ -2876,11 +2500,11 @@
     </w:p>
     <w:p>
       <w:pPr>
-        <w:pStyle w:val="ListParagraph"/>
         <w:numPr>
           <w:ilvl w:val="2"/>
           <w:numId w:val="10"/>
         </w:numPr>
+        <w:contextualSpacing/>
         <w:rPr>
           <w:sz w:val="24"/>
           <w:szCs w:val="24"/>
@@ -2896,11 +2520,11 @@
     </w:p>
     <w:p>
       <w:pPr>
-        <w:pStyle w:val="ListParagraph"/>
         <w:numPr>
           <w:ilvl w:val="2"/>
           <w:numId w:val="10"/>
         </w:numPr>
+        <w:contextualSpacing/>
         <w:rPr>
           <w:sz w:val="24"/>
           <w:szCs w:val="24"/>
@@ -2913,134 +2537,6 @@
         </w:rPr>
         <w:t>Extract the Zip file</w:t>
       </w:r>
-    </w:p>
-    <w:p>
-      <w:pPr>
-        <w:pStyle w:val="ListParagraph"/>
-        <w:numPr>
-          <w:ilvl w:val="1"/>
-          <w:numId w:val="10"/>
-        </w:numPr>
-        <w:rPr>
-          <w:sz w:val="24"/>
-          <w:szCs w:val="24"/>
-        </w:rPr>
-      </w:pPr>
-      <w:r>
-        <w:rPr>
-          <w:sz w:val="24"/>
-          <w:szCs w:val="24"/>
-        </w:rPr>
-        <w:t xml:space="preserve">Using T Drive: </w:t>
-      </w:r>
-    </w:p>
-    <w:p>
-      <w:pPr>
-        <w:pStyle w:val="ListParagraph"/>
-        <w:numPr>
-          <w:ilvl w:val="2"/>
-          <w:numId w:val="10"/>
-        </w:numPr>
-        <w:rPr>
-          <w:sz w:val="24"/>
-          <w:szCs w:val="24"/>
-        </w:rPr>
-      </w:pPr>
-      <w:r>
-        <w:rPr>
-          <w:sz w:val="24"/>
-          <w:szCs w:val="24"/>
-        </w:rPr>
-        <w:t>Open File Explorer and navigate to the folder where you want the code</w:t>
-      </w:r>
-    </w:p>
-    <w:p>
-      <w:pPr>
-        <w:pStyle w:val="ListParagraph"/>
-        <w:numPr>
-          <w:ilvl w:val="2"/>
-          <w:numId w:val="10"/>
-        </w:numPr>
-        <w:rPr>
-          <w:sz w:val="24"/>
-          <w:szCs w:val="24"/>
-        </w:rPr>
-      </w:pPr>
-      <w:r>
-        <w:rPr>
-          <w:sz w:val="24"/>
-          <w:szCs w:val="24"/>
-        </w:rPr>
-        <w:t>Create a new folder for the code</w:t>
-      </w:r>
-    </w:p>
-    <w:p>
-      <w:pPr>
-        <w:pStyle w:val="ListParagraph"/>
-        <w:numPr>
-          <w:ilvl w:val="2"/>
-          <w:numId w:val="10"/>
-        </w:numPr>
-        <w:rPr>
-          <w:sz w:val="24"/>
-          <w:szCs w:val="24"/>
-        </w:rPr>
-      </w:pPr>
-      <w:r>
-        <w:rPr>
-          <w:sz w:val="24"/>
-          <w:szCs w:val="24"/>
-        </w:rPr>
-        <w:t>Open another File Explorer and navigate to the code in the T Drive</w:t>
-      </w:r>
-    </w:p>
-    <w:p>
-      <w:pPr>
-        <w:pStyle w:val="ListParagraph"/>
-        <w:numPr>
-          <w:ilvl w:val="2"/>
-          <w:numId w:val="10"/>
-        </w:numPr>
-        <w:rPr>
-          <w:sz w:val="24"/>
-          <w:szCs w:val="24"/>
-        </w:rPr>
-      </w:pPr>
-      <w:r>
-        <w:rPr>
-          <w:sz w:val="24"/>
-          <w:szCs w:val="24"/>
-        </w:rPr>
-        <w:t>Copy the whole folder by selecting the folder and using CTRL+C</w:t>
-      </w:r>
-    </w:p>
-    <w:p>
-      <w:pPr>
-        <w:pStyle w:val="ListParagraph"/>
-        <w:numPr>
-          <w:ilvl w:val="2"/>
-          <w:numId w:val="10"/>
-        </w:numPr>
-        <w:rPr>
-          <w:sz w:val="24"/>
-          <w:szCs w:val="24"/>
-        </w:rPr>
-      </w:pPr>
-      <w:r>
-        <w:rPr>
-          <w:sz w:val="24"/>
-          <w:szCs w:val="24"/>
-        </w:rPr>
-        <w:t>Paste the folder in the original File Explorer using CTRL+V</w:t>
-      </w:r>
-    </w:p>
-    <w:p>
-      <w:pPr>
-        <w:rPr>
-          <w:sz w:val="24"/>
-          <w:szCs w:val="24"/>
-        </w:rPr>
-      </w:pPr>
       <w:r>
         <w:rPr>
           <w:sz w:val="24"/>
@@ -3063,15 +2559,7 @@
           <w:szCs w:val="24"/>
         </w:rPr>
         <w:lastRenderedPageBreak/>
-        <w:t xml:space="preserve">Running </w:t>
-      </w:r>
-      <w:r>
-        <w:rPr>
-          <w:b/>
-          <w:sz w:val="24"/>
-          <w:szCs w:val="24"/>
-        </w:rPr>
-        <w:t>Local App</w:t>
+        <w:t>Running Local App</w:t>
       </w:r>
       <w:r>
         <w:rPr>
@@ -3109,11 +2597,11 @@
     </w:p>
     <w:p>
       <w:pPr>
-        <w:pStyle w:val="ListParagraph"/>
         <w:numPr>
           <w:ilvl w:val="0"/>
           <w:numId w:val="16"/>
         </w:numPr>
+        <w:contextualSpacing/>
         <w:rPr>
           <w:sz w:val="24"/>
           <w:szCs w:val="24"/>
@@ -3129,11 +2617,11 @@
     </w:p>
     <w:p>
       <w:pPr>
-        <w:pStyle w:val="ListParagraph"/>
         <w:numPr>
           <w:ilvl w:val="0"/>
           <w:numId w:val="16"/>
         </w:numPr>
+        <w:contextualSpacing/>
         <w:rPr>
           <w:sz w:val="24"/>
           <w:szCs w:val="24"/>
@@ -3149,11 +2637,11 @@
     </w:p>
     <w:p>
       <w:pPr>
-        <w:pStyle w:val="ListParagraph"/>
         <w:numPr>
           <w:ilvl w:val="1"/>
           <w:numId w:val="16"/>
         </w:numPr>
+        <w:contextualSpacing/>
         <w:rPr>
           <w:sz w:val="24"/>
           <w:szCs w:val="24"/>
@@ -3178,11 +2666,11 @@
     </w:p>
     <w:p>
       <w:pPr>
-        <w:pStyle w:val="ListParagraph"/>
         <w:numPr>
           <w:ilvl w:val="1"/>
           <w:numId w:val="16"/>
         </w:numPr>
+        <w:contextualSpacing/>
         <w:rPr>
           <w:sz w:val="24"/>
           <w:szCs w:val="24"/>
@@ -3223,11 +2711,11 @@
     </w:p>
     <w:p>
       <w:pPr>
-        <w:pStyle w:val="ListParagraph"/>
         <w:numPr>
           <w:ilvl w:val="1"/>
           <w:numId w:val="16"/>
         </w:numPr>
+        <w:contextualSpacing/>
         <w:rPr>
           <w:sz w:val="24"/>
           <w:szCs w:val="24"/>
@@ -3275,11 +2763,11 @@
     </w:p>
     <w:p>
       <w:pPr>
-        <w:pStyle w:val="ListParagraph"/>
         <w:numPr>
           <w:ilvl w:val="1"/>
           <w:numId w:val="16"/>
         </w:numPr>
+        <w:contextualSpacing/>
         <w:rPr>
           <w:sz w:val="24"/>
           <w:szCs w:val="24"/>
@@ -3295,11 +2783,11 @@
     </w:p>
     <w:p>
       <w:pPr>
-        <w:pStyle w:val="ListParagraph"/>
         <w:numPr>
           <w:ilvl w:val="0"/>
           <w:numId w:val="16"/>
         </w:numPr>
+        <w:contextualSpacing/>
         <w:rPr>
           <w:sz w:val="24"/>
           <w:szCs w:val="24"/>
@@ -3315,11 +2803,11 @@
     </w:p>
     <w:p>
       <w:pPr>
-        <w:pStyle w:val="ListParagraph"/>
         <w:numPr>
           <w:ilvl w:val="0"/>
           <w:numId w:val="16"/>
         </w:numPr>
+        <w:contextualSpacing/>
         <w:rPr>
           <w:sz w:val="24"/>
           <w:szCs w:val="24"/>
@@ -3335,11 +2823,11 @@
     </w:p>
     <w:p>
       <w:pPr>
-        <w:pStyle w:val="ListParagraph"/>
         <w:numPr>
           <w:ilvl w:val="0"/>
           <w:numId w:val="16"/>
         </w:numPr>
+        <w:contextualSpacing/>
         <w:rPr>
           <w:sz w:val="24"/>
           <w:szCs w:val="24"/>
@@ -3374,45 +2862,14 @@
           <w:sz w:val="24"/>
           <w:szCs w:val="24"/>
         </w:rPr>
-        <w:t>Deploy</w:t>
-      </w:r>
-      <w:r>
-        <w:rPr>
-          <w:b/>
-          <w:sz w:val="24"/>
-          <w:szCs w:val="24"/>
-        </w:rPr>
-        <w:t>ing</w:t>
-      </w:r>
-      <w:r>
-        <w:rPr>
-          <w:b/>
-          <w:sz w:val="24"/>
-          <w:szCs w:val="24"/>
-        </w:rPr>
-        <w:t xml:space="preserve"> to </w:t>
-      </w:r>
-      <w:r>
-        <w:rPr>
-          <w:b/>
-          <w:sz w:val="24"/>
-          <w:szCs w:val="24"/>
-        </w:rPr>
-        <w:t>Server</w:t>
-      </w:r>
-      <w:r>
-        <w:rPr>
-          <w:sz w:val="24"/>
-          <w:szCs w:val="24"/>
-        </w:rPr>
-        <w:t>:</w:t>
-      </w:r>
-      <w:r>
-        <w:rPr>
-          <w:sz w:val="24"/>
-          <w:szCs w:val="24"/>
-        </w:rPr>
-        <w:t xml:space="preserve"> see resources for more information</w:t>
+        <w:t>Deploying to Server</w:t>
+      </w:r>
+      <w:r>
+        <w:rPr>
+          <w:sz w:val="24"/>
+          <w:szCs w:val="24"/>
+        </w:rPr>
+        <w:t>: see resources for more information</w:t>
       </w:r>
     </w:p>
     <w:p>
@@ -3461,11 +2918,11 @@
     </w:p>
     <w:p>
       <w:pPr>
-        <w:pStyle w:val="ListParagraph"/>
         <w:numPr>
           <w:ilvl w:val="0"/>
           <w:numId w:val="11"/>
         </w:numPr>
+        <w:contextualSpacing/>
         <w:rPr>
           <w:sz w:val="24"/>
           <w:szCs w:val="24"/>
@@ -3490,11 +2947,11 @@
     </w:p>
     <w:p>
       <w:pPr>
-        <w:pStyle w:val="ListParagraph"/>
         <w:numPr>
           <w:ilvl w:val="0"/>
           <w:numId w:val="11"/>
         </w:numPr>
+        <w:contextualSpacing/>
         <w:rPr>
           <w:sz w:val="24"/>
           <w:szCs w:val="24"/>
@@ -3507,12 +2964,13 @@
         </w:rPr>
         <w:t xml:space="preserve">Login to the Azure Portal here: </w:t>
       </w:r>
-      <w:hyperlink r:id="rId15" w:history="1">
+      <w:hyperlink r:id="rId14" w:history="1">
         <w:r>
           <w:rPr>
-            <w:rStyle w:val="Hyperlink"/>
+            <w:color w:val="0563C1" w:themeColor="hyperlink"/>
             <w:sz w:val="24"/>
             <w:szCs w:val="24"/>
+            <w:u w:val="single"/>
           </w:rPr>
           <w:t>https://portal.azure.com/</w:t>
         </w:r>
@@ -3520,11 +2978,11 @@
     </w:p>
     <w:p>
       <w:pPr>
-        <w:pStyle w:val="ListParagraph"/>
         <w:numPr>
           <w:ilvl w:val="0"/>
           <w:numId w:val="11"/>
         </w:numPr>
+        <w:contextualSpacing/>
         <w:rPr>
           <w:sz w:val="24"/>
           <w:szCs w:val="24"/>
@@ -3540,11 +2998,11 @@
     </w:p>
     <w:p>
       <w:pPr>
-        <w:pStyle w:val="ListParagraph"/>
         <w:numPr>
           <w:ilvl w:val="0"/>
           <w:numId w:val="11"/>
         </w:numPr>
+        <w:contextualSpacing/>
         <w:rPr>
           <w:sz w:val="24"/>
           <w:szCs w:val="24"/>
@@ -3560,11 +3018,11 @@
     </w:p>
     <w:p>
       <w:pPr>
-        <w:pStyle w:val="ListParagraph"/>
         <w:numPr>
           <w:ilvl w:val="0"/>
           <w:numId w:val="11"/>
         </w:numPr>
+        <w:contextualSpacing/>
         <w:rPr>
           <w:sz w:val="24"/>
           <w:szCs w:val="24"/>
@@ -3596,11 +3054,11 @@
     </w:p>
     <w:p>
       <w:pPr>
-        <w:pStyle w:val="ListParagraph"/>
         <w:numPr>
           <w:ilvl w:val="0"/>
           <w:numId w:val="11"/>
         </w:numPr>
+        <w:contextualSpacing/>
         <w:rPr>
           <w:sz w:val="24"/>
           <w:szCs w:val="24"/>
@@ -3632,11 +3090,11 @@
     </w:p>
     <w:p>
       <w:pPr>
-        <w:pStyle w:val="ListParagraph"/>
         <w:numPr>
           <w:ilvl w:val="0"/>
           <w:numId w:val="11"/>
         </w:numPr>
+        <w:contextualSpacing/>
         <w:rPr>
           <w:sz w:val="24"/>
           <w:szCs w:val="24"/>
@@ -3700,11 +3158,11 @@
     </w:p>
     <w:p>
       <w:pPr>
-        <w:pStyle w:val="ListParagraph"/>
         <w:numPr>
           <w:ilvl w:val="0"/>
           <w:numId w:val="11"/>
         </w:numPr>
+        <w:contextualSpacing/>
         <w:rPr>
           <w:sz w:val="24"/>
           <w:szCs w:val="24"/>
@@ -3752,11 +3210,11 @@
     </w:p>
     <w:p>
       <w:pPr>
-        <w:pStyle w:val="ListParagraph"/>
         <w:numPr>
           <w:ilvl w:val="1"/>
           <w:numId w:val="11"/>
         </w:numPr>
+        <w:contextualSpacing/>
         <w:rPr>
           <w:sz w:val="24"/>
           <w:szCs w:val="24"/>
@@ -3783,23 +3241,16 @@
           <w:sz w:val="24"/>
           <w:szCs w:val="24"/>
         </w:rPr>
-        <w:t xml:space="preserve">/FTPS Credentials tab, find the </w:t>
-      </w:r>
-      <w:r>
-        <w:rPr>
-          <w:sz w:val="24"/>
-          <w:szCs w:val="24"/>
-        </w:rPr>
-        <w:t>heading Application Scope</w:t>
-      </w:r>
-    </w:p>
-    <w:p>
-      <w:pPr>
-        <w:pStyle w:val="ListParagraph"/>
+        <w:t>/FTPS Credentials tab, find the heading Application Scope</w:t>
+      </w:r>
+    </w:p>
+    <w:p>
+      <w:pPr>
         <w:numPr>
           <w:ilvl w:val="1"/>
           <w:numId w:val="11"/>
         </w:numPr>
+        <w:contextualSpacing/>
         <w:rPr>
           <w:sz w:val="24"/>
           <w:szCs w:val="24"/>
@@ -3885,20 +3336,11 @@
           <w:sz w:val="24"/>
           <w:szCs w:val="24"/>
         </w:rPr>
-        <w:t>Editing Code Manually</w:t>
-      </w:r>
-      <w:r>
-        <w:rPr>
-          <w:b/>
-          <w:sz w:val="24"/>
-          <w:szCs w:val="24"/>
-        </w:rPr>
-        <w:t>*</w:t>
-      </w:r>
-    </w:p>
-    <w:p>
-      <w:pPr>
-        <w:pStyle w:val="ListParagraph"/>
+        <w:t>Editing Code Manually*</w:t>
+      </w:r>
+    </w:p>
+    <w:p>
+      <w:pPr>
         <w:numPr>
           <w:ilvl w:val="0"/>
           <w:numId w:val="18"/>
@@ -3906,6 +3348,7 @@
         <w:tabs>
           <w:tab w:val="left" w:pos="4019"/>
         </w:tabs>
+        <w:contextualSpacing/>
         <w:rPr>
           <w:sz w:val="24"/>
           <w:szCs w:val="24"/>
@@ -3937,7 +3380,6 @@
     </w:p>
     <w:p>
       <w:pPr>
-        <w:pStyle w:val="ListParagraph"/>
         <w:numPr>
           <w:ilvl w:val="0"/>
           <w:numId w:val="18"/>
@@ -3945,6 +3387,7 @@
         <w:tabs>
           <w:tab w:val="left" w:pos="4019"/>
         </w:tabs>
+        <w:contextualSpacing/>
         <w:rPr>
           <w:sz w:val="24"/>
           <w:szCs w:val="24"/>
@@ -3960,7 +3403,6 @@
     </w:p>
     <w:p>
       <w:pPr>
-        <w:pStyle w:val="ListParagraph"/>
         <w:numPr>
           <w:ilvl w:val="0"/>
           <w:numId w:val="18"/>
@@ -3968,6 +3410,7 @@
         <w:tabs>
           <w:tab w:val="left" w:pos="4019"/>
         </w:tabs>
+        <w:contextualSpacing/>
         <w:rPr>
           <w:sz w:val="24"/>
           <w:szCs w:val="24"/>
@@ -3983,7 +3426,6 @@
     </w:p>
     <w:p>
       <w:pPr>
-        <w:pStyle w:val="ListParagraph"/>
         <w:numPr>
           <w:ilvl w:val="0"/>
           <w:numId w:val="18"/>
@@ -3991,6 +3433,7 @@
         <w:tabs>
           <w:tab w:val="left" w:pos="4019"/>
         </w:tabs>
+        <w:contextualSpacing/>
         <w:rPr>
           <w:sz w:val="24"/>
           <w:szCs w:val="24"/>
@@ -4006,7 +3449,6 @@
     </w:p>
     <w:p>
       <w:pPr>
-        <w:pStyle w:val="ListParagraph"/>
         <w:numPr>
           <w:ilvl w:val="0"/>
           <w:numId w:val="18"/>
@@ -4014,6 +3456,7 @@
         <w:tabs>
           <w:tab w:val="left" w:pos="4019"/>
         </w:tabs>
+        <w:contextualSpacing/>
         <w:rPr>
           <w:sz w:val="24"/>
           <w:szCs w:val="24"/>
@@ -4061,7 +3504,6 @@
     </w:p>
     <w:p>
       <w:pPr>
-        <w:pStyle w:val="ListParagraph"/>
         <w:numPr>
           <w:ilvl w:val="1"/>
           <w:numId w:val="18"/>
@@ -4069,6 +3511,7 @@
         <w:tabs>
           <w:tab w:val="left" w:pos="4019"/>
         </w:tabs>
+        <w:contextualSpacing/>
         <w:rPr>
           <w:sz w:val="24"/>
           <w:szCs w:val="24"/>
@@ -4100,7 +3543,6 @@
     </w:p>
     <w:p>
       <w:pPr>
-        <w:pStyle w:val="ListParagraph"/>
         <w:numPr>
           <w:ilvl w:val="2"/>
           <w:numId w:val="18"/>
@@ -4108,6 +3550,7 @@
         <w:tabs>
           <w:tab w:val="left" w:pos="4019"/>
         </w:tabs>
+        <w:contextualSpacing/>
         <w:rPr>
           <w:sz w:val="24"/>
           <w:szCs w:val="24"/>
@@ -4123,7 +3566,6 @@
     </w:p>
     <w:p>
       <w:pPr>
-        <w:pStyle w:val="ListParagraph"/>
         <w:numPr>
           <w:ilvl w:val="1"/>
           <w:numId w:val="18"/>
@@ -4131,52 +3573,18 @@
         <w:tabs>
           <w:tab w:val="left" w:pos="4019"/>
         </w:tabs>
-        <w:rPr>
-          <w:sz w:val="24"/>
-          <w:szCs w:val="24"/>
-        </w:rPr>
-      </w:pPr>
-      <w:r>
-        <w:rPr>
-          <w:sz w:val="24"/>
-          <w:szCs w:val="24"/>
-        </w:rPr>
-        <w:t xml:space="preserve">If </w:t>
-      </w:r>
-      <w:r>
-        <w:rPr>
-          <w:sz w:val="24"/>
-          <w:szCs w:val="24"/>
-        </w:rPr>
-        <w:t xml:space="preserve">a </w:t>
-      </w:r>
-      <w:r>
-        <w:rPr>
-          <w:sz w:val="24"/>
-          <w:szCs w:val="24"/>
-        </w:rPr>
-        <w:t>duration</w:t>
-      </w:r>
-      <w:r>
-        <w:rPr>
-          <w:sz w:val="24"/>
-          <w:szCs w:val="24"/>
-        </w:rPr>
-        <w:t xml:space="preserve"> check</w:t>
-      </w:r>
-      <w:r>
-        <w:rPr>
-          <w:sz w:val="24"/>
-          <w:szCs w:val="24"/>
-        </w:rPr>
-        <w:t xml:space="preserve"> needed</w:t>
-      </w:r>
-      <w:r>
-        <w:rPr>
-          <w:sz w:val="24"/>
-          <w:szCs w:val="24"/>
-        </w:rPr>
-        <w:t xml:space="preserve">, use the </w:t>
+        <w:contextualSpacing/>
+        <w:rPr>
+          <w:sz w:val="24"/>
+          <w:szCs w:val="24"/>
+        </w:rPr>
+      </w:pPr>
+      <w:r>
+        <w:rPr>
+          <w:sz w:val="24"/>
+          <w:szCs w:val="24"/>
+        </w:rPr>
+        <w:t xml:space="preserve">If a duration check needed, use the </w:t>
       </w:r>
       <w:proofErr w:type="spellStart"/>
       <w:r>
@@ -4245,7 +3653,6 @@
     </w:p>
     <w:p>
       <w:pPr>
-        <w:pStyle w:val="ListParagraph"/>
         <w:numPr>
           <w:ilvl w:val="2"/>
           <w:numId w:val="18"/>
@@ -4253,6 +3660,7 @@
         <w:tabs>
           <w:tab w:val="left" w:pos="4019"/>
         </w:tabs>
+        <w:contextualSpacing/>
         <w:rPr>
           <w:sz w:val="24"/>
           <w:szCs w:val="24"/>
@@ -4332,7 +3740,6 @@
     </w:p>
     <w:p>
       <w:pPr>
-        <w:pStyle w:val="ListParagraph"/>
         <w:numPr>
           <w:ilvl w:val="3"/>
           <w:numId w:val="18"/>
@@ -4340,6 +3747,7 @@
         <w:tabs>
           <w:tab w:val="left" w:pos="4019"/>
         </w:tabs>
+        <w:contextualSpacing/>
         <w:rPr>
           <w:sz w:val="24"/>
           <w:szCs w:val="24"/>
@@ -4371,7 +3779,6 @@
     </w:p>
     <w:p>
       <w:pPr>
-        <w:pStyle w:val="ListParagraph"/>
         <w:numPr>
           <w:ilvl w:val="0"/>
           <w:numId w:val="18"/>
@@ -4379,6 +3786,7 @@
         <w:tabs>
           <w:tab w:val="left" w:pos="4019"/>
         </w:tabs>
+        <w:contextualSpacing/>
         <w:rPr>
           <w:sz w:val="24"/>
           <w:szCs w:val="24"/>
@@ -4419,7 +3827,6 @@
     </w:p>
     <w:p>
       <w:pPr>
-        <w:pStyle w:val="ListParagraph"/>
         <w:numPr>
           <w:ilvl w:val="0"/>
           <w:numId w:val="18"/>
@@ -4427,6 +3834,7 @@
         <w:tabs>
           <w:tab w:val="left" w:pos="4019"/>
         </w:tabs>
+        <w:contextualSpacing/>
         <w:rPr>
           <w:sz w:val="24"/>
           <w:szCs w:val="24"/>
@@ -4442,7 +3850,6 @@
     </w:p>
     <w:p>
       <w:pPr>
-        <w:pStyle w:val="ListParagraph"/>
         <w:numPr>
           <w:ilvl w:val="0"/>
           <w:numId w:val="18"/>
@@ -4450,6 +3857,7 @@
         <w:tabs>
           <w:tab w:val="left" w:pos="4019"/>
         </w:tabs>
+        <w:contextualSpacing/>
         <w:rPr>
           <w:sz w:val="24"/>
           <w:szCs w:val="24"/>
@@ -4465,7 +3873,6 @@
     </w:p>
     <w:p>
       <w:pPr>
-        <w:pStyle w:val="ListParagraph"/>
         <w:numPr>
           <w:ilvl w:val="0"/>
           <w:numId w:val="18"/>
@@ -4473,6 +3880,7 @@
         <w:tabs>
           <w:tab w:val="left" w:pos="4019"/>
         </w:tabs>
+        <w:contextualSpacing/>
         <w:rPr>
           <w:sz w:val="24"/>
           <w:szCs w:val="24"/>
@@ -4600,7 +4008,6 @@
     </w:p>
     <w:p>
       <w:pPr>
-        <w:pStyle w:val="ListParagraph"/>
         <w:numPr>
           <w:ilvl w:val="1"/>
           <w:numId w:val="18"/>
@@ -4608,31 +4015,18 @@
         <w:tabs>
           <w:tab w:val="left" w:pos="4019"/>
         </w:tabs>
-        <w:rPr>
-          <w:sz w:val="24"/>
-          <w:szCs w:val="24"/>
-        </w:rPr>
-      </w:pPr>
-      <w:r>
-        <w:rPr>
-          <w:sz w:val="24"/>
-          <w:szCs w:val="24"/>
-        </w:rPr>
-        <w:t>t</w:t>
-      </w:r>
-      <w:r>
-        <w:rPr>
-          <w:sz w:val="24"/>
-          <w:szCs w:val="24"/>
-        </w:rPr>
-        <w:t xml:space="preserve">itle: </w:t>
-      </w:r>
-      <w:r>
-        <w:rPr>
-          <w:sz w:val="24"/>
-          <w:szCs w:val="24"/>
-        </w:rPr>
-        <w:t>legend label for the dataset (</w:t>
+        <w:contextualSpacing/>
+        <w:rPr>
+          <w:sz w:val="24"/>
+          <w:szCs w:val="24"/>
+        </w:rPr>
+      </w:pPr>
+      <w:r>
+        <w:rPr>
+          <w:sz w:val="24"/>
+          <w:szCs w:val="24"/>
+        </w:rPr>
+        <w:t>title: legend label for the dataset (</w:t>
       </w:r>
       <w:proofErr w:type="spellStart"/>
       <w:r>
@@ -4653,7 +4047,6 @@
     </w:p>
     <w:p>
       <w:pPr>
-        <w:pStyle w:val="ListParagraph"/>
         <w:numPr>
           <w:ilvl w:val="1"/>
           <w:numId w:val="18"/>
@@ -4661,6 +4054,7 @@
         <w:tabs>
           <w:tab w:val="left" w:pos="4019"/>
         </w:tabs>
+        <w:contextualSpacing/>
         <w:rPr>
           <w:sz w:val="24"/>
           <w:szCs w:val="24"/>
@@ -4701,7 +4095,6 @@
     </w:p>
     <w:p>
       <w:pPr>
-        <w:pStyle w:val="ListParagraph"/>
         <w:numPr>
           <w:ilvl w:val="1"/>
           <w:numId w:val="18"/>
@@ -4709,6 +4102,7 @@
         <w:tabs>
           <w:tab w:val="left" w:pos="4019"/>
         </w:tabs>
+        <w:contextualSpacing/>
         <w:rPr>
           <w:sz w:val="24"/>
           <w:szCs w:val="24"/>
@@ -4749,7 +4143,6 @@
     </w:p>
     <w:p>
       <w:pPr>
-        <w:pStyle w:val="ListParagraph"/>
         <w:numPr>
           <w:ilvl w:val="1"/>
           <w:numId w:val="18"/>
@@ -4757,6 +4150,7 @@
         <w:tabs>
           <w:tab w:val="left" w:pos="4019"/>
         </w:tabs>
+        <w:contextualSpacing/>
         <w:rPr>
           <w:sz w:val="24"/>
           <w:szCs w:val="24"/>
@@ -4781,7 +4175,6 @@
     </w:p>
     <w:p>
       <w:pPr>
-        <w:pStyle w:val="ListParagraph"/>
         <w:numPr>
           <w:ilvl w:val="1"/>
           <w:numId w:val="18"/>
@@ -4789,6 +4182,7 @@
         <w:tabs>
           <w:tab w:val="left" w:pos="4019"/>
         </w:tabs>
+        <w:contextualSpacing/>
         <w:rPr>
           <w:sz w:val="24"/>
           <w:szCs w:val="24"/>
@@ -4829,7 +4223,6 @@
     </w:p>
     <w:p>
       <w:pPr>
-        <w:pStyle w:val="ListParagraph"/>
         <w:numPr>
           <w:ilvl w:val="2"/>
           <w:numId w:val="18"/>
@@ -4837,6 +4230,7 @@
         <w:tabs>
           <w:tab w:val="left" w:pos="4019"/>
         </w:tabs>
+        <w:contextualSpacing/>
         <w:rPr>
           <w:sz w:val="24"/>
           <w:szCs w:val="24"/>
@@ -4868,7 +4262,6 @@
     </w:p>
     <w:p>
       <w:pPr>
-        <w:pStyle w:val="ListParagraph"/>
         <w:numPr>
           <w:ilvl w:val="2"/>
           <w:numId w:val="18"/>
@@ -4876,6 +4269,7 @@
         <w:tabs>
           <w:tab w:val="left" w:pos="4019"/>
         </w:tabs>
+        <w:contextualSpacing/>
         <w:rPr>
           <w:sz w:val="24"/>
           <w:szCs w:val="24"/>
@@ -4907,7 +4301,6 @@
     </w:p>
     <w:p>
       <w:pPr>
-        <w:pStyle w:val="ListParagraph"/>
         <w:numPr>
           <w:ilvl w:val="2"/>
           <w:numId w:val="18"/>
@@ -4915,6 +4308,7 @@
         <w:tabs>
           <w:tab w:val="left" w:pos="4019"/>
         </w:tabs>
+        <w:contextualSpacing/>
         <w:rPr>
           <w:sz w:val="24"/>
           <w:szCs w:val="24"/>
@@ -4946,7 +4340,6 @@
     </w:p>
     <w:p>
       <w:pPr>
-        <w:pStyle w:val="ListParagraph"/>
         <w:numPr>
           <w:ilvl w:val="3"/>
           <w:numId w:val="18"/>
@@ -4954,6 +4347,7 @@
         <w:tabs>
           <w:tab w:val="left" w:pos="4019"/>
         </w:tabs>
+        <w:contextualSpacing/>
         <w:rPr>
           <w:sz w:val="24"/>
           <w:szCs w:val="24"/>
@@ -4978,7 +4372,6 @@
     </w:p>
     <w:p>
       <w:pPr>
-        <w:pStyle w:val="ListParagraph"/>
         <w:numPr>
           <w:ilvl w:val="3"/>
           <w:numId w:val="18"/>
@@ -4986,6 +4379,7 @@
         <w:tabs>
           <w:tab w:val="left" w:pos="4019"/>
         </w:tabs>
+        <w:contextualSpacing/>
         <w:rPr>
           <w:sz w:val="24"/>
           <w:szCs w:val="24"/>
@@ -5010,7 +4404,6 @@
     </w:p>
     <w:p>
       <w:pPr>
-        <w:pStyle w:val="ListParagraph"/>
         <w:numPr>
           <w:ilvl w:val="1"/>
           <w:numId w:val="18"/>
@@ -5018,6 +4411,7 @@
         <w:tabs>
           <w:tab w:val="left" w:pos="4019"/>
         </w:tabs>
+        <w:contextualSpacing/>
         <w:rPr>
           <w:sz w:val="24"/>
           <w:szCs w:val="24"/>
@@ -5058,7 +4452,6 @@
     </w:p>
     <w:p>
       <w:pPr>
-        <w:pStyle w:val="ListParagraph"/>
         <w:numPr>
           <w:ilvl w:val="1"/>
           <w:numId w:val="18"/>
@@ -5066,6 +4459,7 @@
         <w:tabs>
           <w:tab w:val="left" w:pos="4019"/>
         </w:tabs>
+        <w:contextualSpacing/>
         <w:rPr>
           <w:sz w:val="24"/>
           <w:szCs w:val="24"/>
@@ -5106,7 +4500,6 @@
     </w:p>
     <w:p>
       <w:pPr>
-        <w:pStyle w:val="ListParagraph"/>
         <w:numPr>
           <w:ilvl w:val="0"/>
           <w:numId w:val="18"/>
@@ -5114,6 +4507,7 @@
         <w:tabs>
           <w:tab w:val="left" w:pos="4019"/>
         </w:tabs>
+        <w:contextualSpacing/>
         <w:rPr>
           <w:sz w:val="24"/>
           <w:szCs w:val="24"/>
@@ -5146,7 +4540,6 @@
     </w:p>
     <w:p>
       <w:pPr>
-        <w:pStyle w:val="ListParagraph"/>
         <w:numPr>
           <w:ilvl w:val="0"/>
           <w:numId w:val="18"/>
@@ -5154,6 +4547,7 @@
         <w:tabs>
           <w:tab w:val="left" w:pos="4019"/>
         </w:tabs>
+        <w:contextualSpacing/>
         <w:rPr>
           <w:sz w:val="24"/>
           <w:szCs w:val="24"/>
@@ -5185,7 +4579,6 @@
     </w:p>
     <w:p>
       <w:pPr>
-        <w:pStyle w:val="ListParagraph"/>
         <w:numPr>
           <w:ilvl w:val="0"/>
           <w:numId w:val="18"/>
@@ -5193,6 +4586,7 @@
         <w:tabs>
           <w:tab w:val="left" w:pos="4019"/>
         </w:tabs>
+        <w:contextualSpacing/>
         <w:rPr>
           <w:sz w:val="24"/>
           <w:szCs w:val="24"/>
@@ -5208,7 +4602,6 @@
     </w:p>
     <w:p>
       <w:pPr>
-        <w:pStyle w:val="ListParagraph"/>
         <w:numPr>
           <w:ilvl w:val="0"/>
           <w:numId w:val="18"/>
@@ -5216,50 +4609,22 @@
         <w:tabs>
           <w:tab w:val="left" w:pos="4019"/>
         </w:tabs>
-        <w:rPr>
-          <w:sz w:val="24"/>
-          <w:szCs w:val="24"/>
-        </w:rPr>
-      </w:pPr>
-      <w:r>
-        <w:rPr>
-          <w:sz w:val="24"/>
-          <w:szCs w:val="24"/>
-        </w:rPr>
-        <w:t xml:space="preserve">Open </w:t>
-      </w:r>
-      <w:r>
-        <w:rPr>
-          <w:sz w:val="24"/>
-          <w:szCs w:val="24"/>
-        </w:rPr>
-        <w:t>app</w:t>
-      </w:r>
-      <w:r>
-        <w:rPr>
-          <w:sz w:val="24"/>
-          <w:szCs w:val="24"/>
-        </w:rPr>
-        <w:t xml:space="preserve">.py, which is located </w:t>
-      </w:r>
-      <w:r>
-        <w:rPr>
-          <w:sz w:val="24"/>
-          <w:szCs w:val="24"/>
-        </w:rPr>
-        <w:t>app’s route directory</w:t>
-      </w:r>
-      <w:r>
-        <w:rPr>
-          <w:sz w:val="24"/>
-          <w:szCs w:val="24"/>
-        </w:rPr>
-        <w:t>, in an IDE or with Notepad</w:t>
-      </w:r>
-    </w:p>
-    <w:p>
-      <w:pPr>
-        <w:pStyle w:val="ListParagraph"/>
+        <w:contextualSpacing/>
+        <w:rPr>
+          <w:sz w:val="24"/>
+          <w:szCs w:val="24"/>
+        </w:rPr>
+      </w:pPr>
+      <w:r>
+        <w:rPr>
+          <w:sz w:val="24"/>
+          <w:szCs w:val="24"/>
+        </w:rPr>
+        <w:t>Open app.py, which is located app’s route directory, in an IDE or with Notepad</w:t>
+      </w:r>
+    </w:p>
+    <w:p>
+      <w:pPr>
         <w:numPr>
           <w:ilvl w:val="0"/>
           <w:numId w:val="18"/>
@@ -5267,6 +4632,7 @@
         <w:tabs>
           <w:tab w:val="left" w:pos="4019"/>
         </w:tabs>
+        <w:contextualSpacing/>
         <w:rPr>
           <w:sz w:val="24"/>
           <w:szCs w:val="24"/>
@@ -5298,7 +4664,6 @@
     </w:p>
     <w:p>
       <w:pPr>
-        <w:pStyle w:val="ListParagraph"/>
         <w:numPr>
           <w:ilvl w:val="0"/>
           <w:numId w:val="18"/>
@@ -5306,6 +4671,7 @@
         <w:tabs>
           <w:tab w:val="left" w:pos="4019"/>
         </w:tabs>
+        <w:contextualSpacing/>
         <w:rPr>
           <w:sz w:val="24"/>
           <w:szCs w:val="24"/>
@@ -5321,26 +4687,53 @@
     </w:p>
     <w:p>
       <w:pPr>
-        <w:rPr>
-          <w:sz w:val="24"/>
-          <w:szCs w:val="24"/>
-        </w:rPr>
-      </w:pPr>
-      <w:r>
-        <w:rPr>
-          <w:b/>
-          <w:sz w:val="24"/>
-          <w:szCs w:val="24"/>
-        </w:rPr>
-        <w:t>*</w:t>
-      </w:r>
-      <w:r>
-        <w:rPr>
-          <w:b/>
-          <w:sz w:val="24"/>
-          <w:szCs w:val="24"/>
-        </w:rPr>
-        <w:t xml:space="preserve"> Only available for Version 1.0</w:t>
+        <w:numPr>
+          <w:ilvl w:val="0"/>
+          <w:numId w:val="18"/>
+        </w:numPr>
+        <w:tabs>
+          <w:tab w:val="left" w:pos="4019"/>
+        </w:tabs>
+        <w:contextualSpacing/>
+        <w:rPr>
+          <w:sz w:val="24"/>
+          <w:szCs w:val="24"/>
+        </w:rPr>
+      </w:pPr>
+      <w:r>
+        <w:rPr>
+          <w:sz w:val="24"/>
+          <w:szCs w:val="24"/>
+        </w:rPr>
+        <w:t>Save the changes and test the program locally</w:t>
+      </w:r>
+    </w:p>
+    <w:p>
+      <w:pPr>
+        <w:tabs>
+          <w:tab w:val="left" w:pos="4019"/>
+        </w:tabs>
+        <w:contextualSpacing/>
+        <w:rPr>
+          <w:sz w:val="24"/>
+          <w:szCs w:val="24"/>
+        </w:rPr>
+      </w:pPr>
+    </w:p>
+    <w:p>
+      <w:pPr>
+        <w:rPr>
+          <w:sz w:val="24"/>
+          <w:szCs w:val="24"/>
+        </w:rPr>
+      </w:pPr>
+      <w:r>
+        <w:rPr>
+          <w:b/>
+          <w:sz w:val="24"/>
+          <w:szCs w:val="24"/>
+        </w:rPr>
+        <w:t>* Only available for Version 1.0</w:t>
       </w:r>
       <w:r>
         <w:rPr>
@@ -5368,15 +4761,7 @@
           <w:szCs w:val="24"/>
         </w:rPr>
         <w:lastRenderedPageBreak/>
-        <w:t>Using modifyTests.py</w:t>
-      </w:r>
-      <w:r>
-        <w:rPr>
-          <w:b/>
-          <w:sz w:val="24"/>
-          <w:szCs w:val="24"/>
-        </w:rPr>
-        <w:t>**</w:t>
+        <w:t>Using modifyTests.py**</w:t>
       </w:r>
     </w:p>
     <w:p>
@@ -5396,15 +4781,7 @@
           <w:sz w:val="24"/>
           <w:szCs w:val="24"/>
         </w:rPr>
-        <w:t xml:space="preserve">** </w:t>
-      </w:r>
-      <w:r>
-        <w:rPr>
-          <w:color w:val="FF0000"/>
-          <w:sz w:val="24"/>
-          <w:szCs w:val="24"/>
-        </w:rPr>
-        <w:t xml:space="preserve">At all times, press CTRL + </w:t>
+        <w:t xml:space="preserve">** At all times, press CTRL + </w:t>
       </w:r>
       <w:proofErr w:type="spellStart"/>
       <w:proofErr w:type="gramStart"/>
@@ -5447,7 +4824,6 @@
     </w:p>
     <w:p>
       <w:pPr>
-        <w:pStyle w:val="ListParagraph"/>
         <w:numPr>
           <w:ilvl w:val="0"/>
           <w:numId w:val="20"/>
@@ -5455,6 +4831,7 @@
         <w:tabs>
           <w:tab w:val="left" w:pos="4019"/>
         </w:tabs>
+        <w:contextualSpacing/>
         <w:rPr>
           <w:sz w:val="24"/>
           <w:szCs w:val="24"/>
@@ -5481,19 +4858,11 @@
           <w:sz w:val="24"/>
           <w:szCs w:val="24"/>
         </w:rPr>
-        <w:t xml:space="preserve"> command, navigate to the </w:t>
-      </w:r>
-      <w:r>
-        <w:rPr>
-          <w:sz w:val="24"/>
-          <w:szCs w:val="24"/>
-        </w:rPr>
-        <w:t>app’s code folder.</w:t>
-      </w:r>
-    </w:p>
-    <w:p>
-      <w:pPr>
-        <w:pStyle w:val="ListParagraph"/>
+        <w:t xml:space="preserve"> command, navigate to the app’s code folder.</w:t>
+      </w:r>
+    </w:p>
+    <w:p>
+      <w:pPr>
         <w:numPr>
           <w:ilvl w:val="0"/>
           <w:numId w:val="20"/>
@@ -5501,29 +4870,22 @@
         <w:tabs>
           <w:tab w:val="left" w:pos="4019"/>
         </w:tabs>
-        <w:rPr>
-          <w:sz w:val="24"/>
-          <w:szCs w:val="24"/>
-        </w:rPr>
-      </w:pPr>
-      <w:r>
-        <w:rPr>
-          <w:sz w:val="24"/>
-          <w:szCs w:val="24"/>
-        </w:rPr>
-        <w:t xml:space="preserve">Once in the root directory of the app, </w:t>
-      </w:r>
-      <w:r>
-        <w:rPr>
-          <w:sz w:val="24"/>
-          <w:szCs w:val="24"/>
-        </w:rPr>
-        <w:t>use the command python modifyTests.py to run the program. This opens the main menu to update test information.</w:t>
-      </w:r>
-    </w:p>
-    <w:p>
-      <w:pPr>
-        <w:pStyle w:val="ListParagraph"/>
+        <w:contextualSpacing/>
+        <w:rPr>
+          <w:sz w:val="24"/>
+          <w:szCs w:val="24"/>
+        </w:rPr>
+      </w:pPr>
+      <w:r>
+        <w:rPr>
+          <w:sz w:val="24"/>
+          <w:szCs w:val="24"/>
+        </w:rPr>
+        <w:t>Once in the root directory of the app, use the command python modifyTests.py to run the program. This opens the main menu to update test information.</w:t>
+      </w:r>
+    </w:p>
+    <w:p>
+      <w:pPr>
         <w:numPr>
           <w:ilvl w:val="0"/>
           <w:numId w:val="20"/>
@@ -5531,6 +4893,7 @@
         <w:tabs>
           <w:tab w:val="left" w:pos="4019"/>
         </w:tabs>
+        <w:contextualSpacing/>
         <w:rPr>
           <w:sz w:val="24"/>
           <w:szCs w:val="24"/>
@@ -5546,7 +4909,6 @@
     </w:p>
     <w:p>
       <w:pPr>
-        <w:pStyle w:val="ListParagraph"/>
         <w:numPr>
           <w:ilvl w:val="1"/>
           <w:numId w:val="20"/>
@@ -5554,6 +4916,7 @@
         <w:tabs>
           <w:tab w:val="left" w:pos="4019"/>
         </w:tabs>
+        <w:contextualSpacing/>
         <w:rPr>
           <w:sz w:val="24"/>
           <w:szCs w:val="24"/>
@@ -5569,7 +4932,6 @@
     </w:p>
     <w:p>
       <w:pPr>
-        <w:pStyle w:val="ListParagraph"/>
         <w:numPr>
           <w:ilvl w:val="1"/>
           <w:numId w:val="20"/>
@@ -5577,6 +4939,7 @@
         <w:tabs>
           <w:tab w:val="left" w:pos="4019"/>
         </w:tabs>
+        <w:contextualSpacing/>
         <w:rPr>
           <w:sz w:val="24"/>
           <w:szCs w:val="24"/>
@@ -5592,7 +4955,6 @@
     </w:p>
     <w:p>
       <w:pPr>
-        <w:pStyle w:val="ListParagraph"/>
         <w:numPr>
           <w:ilvl w:val="1"/>
           <w:numId w:val="20"/>
@@ -5600,6 +4962,7 @@
         <w:tabs>
           <w:tab w:val="left" w:pos="4019"/>
         </w:tabs>
+        <w:contextualSpacing/>
         <w:rPr>
           <w:sz w:val="24"/>
           <w:szCs w:val="24"/>
@@ -5615,7 +4978,6 @@
     </w:p>
     <w:p>
       <w:pPr>
-        <w:pStyle w:val="ListParagraph"/>
         <w:numPr>
           <w:ilvl w:val="1"/>
           <w:numId w:val="20"/>
@@ -5623,6 +4985,7 @@
         <w:tabs>
           <w:tab w:val="left" w:pos="4019"/>
         </w:tabs>
+        <w:contextualSpacing/>
         <w:rPr>
           <w:sz w:val="24"/>
           <w:szCs w:val="24"/>
@@ -5638,7 +5001,6 @@
     </w:p>
     <w:p>
       <w:pPr>
-        <w:pStyle w:val="ListParagraph"/>
         <w:numPr>
           <w:ilvl w:val="1"/>
           <w:numId w:val="20"/>
@@ -5646,29 +5008,22 @@
         <w:tabs>
           <w:tab w:val="left" w:pos="4019"/>
         </w:tabs>
-        <w:rPr>
-          <w:sz w:val="24"/>
-          <w:szCs w:val="24"/>
-        </w:rPr>
-      </w:pPr>
-      <w:r>
-        <w:rPr>
-          <w:sz w:val="24"/>
-          <w:szCs w:val="24"/>
-        </w:rPr>
-        <w:t>Then</w:t>
-      </w:r>
-      <w:r>
-        <w:rPr>
-          <w:sz w:val="24"/>
-          <w:szCs w:val="24"/>
-        </w:rPr>
-        <w:t>, choose whether or not you would like to check the duration of the error/warning conditions.</w:t>
-      </w:r>
-    </w:p>
-    <w:p>
-      <w:pPr>
-        <w:pStyle w:val="ListParagraph"/>
+        <w:contextualSpacing/>
+        <w:rPr>
+          <w:sz w:val="24"/>
+          <w:szCs w:val="24"/>
+        </w:rPr>
+      </w:pPr>
+      <w:r>
+        <w:rPr>
+          <w:sz w:val="24"/>
+          <w:szCs w:val="24"/>
+        </w:rPr>
+        <w:t>Then, choose whether or not you would like to check the duration of the error/warning conditions.</w:t>
+      </w:r>
+    </w:p>
+    <w:p>
+      <w:pPr>
         <w:numPr>
           <w:ilvl w:val="1"/>
           <w:numId w:val="20"/>
@@ -5676,29 +5031,22 @@
         <w:tabs>
           <w:tab w:val="left" w:pos="4019"/>
         </w:tabs>
-        <w:rPr>
-          <w:sz w:val="24"/>
-          <w:szCs w:val="24"/>
-        </w:rPr>
-      </w:pPr>
-      <w:r>
-        <w:rPr>
-          <w:sz w:val="24"/>
-          <w:szCs w:val="24"/>
-        </w:rPr>
-        <w:t xml:space="preserve">After that, begin constructing the error conditions that will be used to identify the error points of the test. Enter the set that you want to compare. </w:t>
-      </w:r>
-      <w:r>
-        <w:rPr>
-          <w:sz w:val="24"/>
-          <w:szCs w:val="24"/>
-        </w:rPr>
-        <w:t>Decide if you want to compare the selected set to a value, another set, or a custom set.</w:t>
-      </w:r>
-    </w:p>
-    <w:p>
-      <w:pPr>
-        <w:pStyle w:val="ListParagraph"/>
+        <w:contextualSpacing/>
+        <w:rPr>
+          <w:sz w:val="24"/>
+          <w:szCs w:val="24"/>
+        </w:rPr>
+      </w:pPr>
+      <w:r>
+        <w:rPr>
+          <w:sz w:val="24"/>
+          <w:szCs w:val="24"/>
+        </w:rPr>
+        <w:t>After that, begin constructing the error conditions that will be used to identify the error points of the test. Enter the set that you want to compare. Decide if you want to compare the selected set to a value, another set, or a custom set.</w:t>
+      </w:r>
+    </w:p>
+    <w:p>
+      <w:pPr>
         <w:numPr>
           <w:ilvl w:val="2"/>
           <w:numId w:val="20"/>
@@ -5706,6 +5054,7 @@
         <w:tabs>
           <w:tab w:val="left" w:pos="4019"/>
         </w:tabs>
+        <w:contextualSpacing/>
         <w:rPr>
           <w:sz w:val="24"/>
           <w:szCs w:val="24"/>
@@ -5721,7 +5070,6 @@
     </w:p>
     <w:p>
       <w:pPr>
-        <w:pStyle w:val="ListParagraph"/>
         <w:numPr>
           <w:ilvl w:val="2"/>
           <w:numId w:val="20"/>
@@ -5729,36 +5077,22 @@
         <w:tabs>
           <w:tab w:val="left" w:pos="4019"/>
         </w:tabs>
-        <w:rPr>
-          <w:sz w:val="24"/>
-          <w:szCs w:val="24"/>
-        </w:rPr>
-      </w:pPr>
-      <w:r>
-        <w:rPr>
-          <w:sz w:val="24"/>
-          <w:szCs w:val="24"/>
-        </w:rPr>
-        <w:t xml:space="preserve">For set comparisons, first select the set that you want to compare the </w:t>
-      </w:r>
-      <w:r>
-        <w:rPr>
-          <w:sz w:val="24"/>
-          <w:szCs w:val="24"/>
-        </w:rPr>
-        <w:t xml:space="preserve">initial </w:t>
-      </w:r>
-      <w:r>
-        <w:rPr>
-          <w:sz w:val="24"/>
-          <w:szCs w:val="24"/>
-        </w:rPr>
-        <w:t>set to. Then, enter the comparison operator that you want for the condition. Verify that the condition is correct.</w:t>
-      </w:r>
-    </w:p>
-    <w:p>
-      <w:pPr>
-        <w:pStyle w:val="ListParagraph"/>
+        <w:contextualSpacing/>
+        <w:rPr>
+          <w:sz w:val="24"/>
+          <w:szCs w:val="24"/>
+        </w:rPr>
+      </w:pPr>
+      <w:r>
+        <w:rPr>
+          <w:sz w:val="24"/>
+          <w:szCs w:val="24"/>
+        </w:rPr>
+        <w:t>For set comparisons, first select the set that you want to compare the initial set to. Then, enter the comparison operator that you want for the condition. Verify that the condition is correct.</w:t>
+      </w:r>
+    </w:p>
+    <w:p>
+      <w:pPr>
         <w:numPr>
           <w:ilvl w:val="2"/>
           <w:numId w:val="20"/>
@@ -5766,29 +5100,22 @@
         <w:tabs>
           <w:tab w:val="left" w:pos="4019"/>
         </w:tabs>
-        <w:rPr>
-          <w:sz w:val="24"/>
-          <w:szCs w:val="24"/>
-        </w:rPr>
-      </w:pPr>
-      <w:r>
-        <w:rPr>
-          <w:sz w:val="24"/>
-          <w:szCs w:val="24"/>
-        </w:rPr>
-        <w:t>For custom comparisons,</w:t>
-      </w:r>
-      <w:r>
-        <w:rPr>
-          <w:sz w:val="24"/>
-          <w:szCs w:val="24"/>
-        </w:rPr>
-        <w:t xml:space="preserve"> first enter the set that you want to compare the initial set to. Then, input a value to adjust the set by. Next, select the operation that you want to use with the adjustment value (+ - * /). Lastly, enter the comparison operator that you want for the condition. Verify that the condition is correct.</w:t>
-      </w:r>
-    </w:p>
-    <w:p>
-      <w:pPr>
-        <w:pStyle w:val="ListParagraph"/>
+        <w:contextualSpacing/>
+        <w:rPr>
+          <w:sz w:val="24"/>
+          <w:szCs w:val="24"/>
+        </w:rPr>
+      </w:pPr>
+      <w:r>
+        <w:rPr>
+          <w:sz w:val="24"/>
+          <w:szCs w:val="24"/>
+        </w:rPr>
+        <w:t>For custom comparisons, first enter the set that you want to compare the initial set to. Then, input a value to adjust the set by. Next, select the operation that you want to use with the adjustment value (+ - * /). Lastly, enter the comparison operator that you want for the condition. Verify that the condition is correct.</w:t>
+      </w:r>
+    </w:p>
+    <w:p>
+      <w:pPr>
         <w:numPr>
           <w:ilvl w:val="3"/>
           <w:numId w:val="20"/>
@@ -5796,6 +5123,7 @@
         <w:tabs>
           <w:tab w:val="left" w:pos="4019"/>
         </w:tabs>
+        <w:contextualSpacing/>
         <w:rPr>
           <w:sz w:val="24"/>
           <w:szCs w:val="24"/>
@@ -5843,7 +5171,6 @@
     </w:p>
     <w:p>
       <w:pPr>
-        <w:pStyle w:val="ListParagraph"/>
         <w:numPr>
           <w:ilvl w:val="1"/>
           <w:numId w:val="20"/>
@@ -5851,6 +5178,7 @@
         <w:tabs>
           <w:tab w:val="left" w:pos="4019"/>
         </w:tabs>
+        <w:contextualSpacing/>
         <w:rPr>
           <w:sz w:val="24"/>
           <w:szCs w:val="24"/>
@@ -5866,7 +5194,6 @@
     </w:p>
     <w:p>
       <w:pPr>
-        <w:pStyle w:val="ListParagraph"/>
         <w:numPr>
           <w:ilvl w:val="2"/>
           <w:numId w:val="20"/>
@@ -5874,6 +5201,7 @@
         <w:tabs>
           <w:tab w:val="left" w:pos="4019"/>
         </w:tabs>
+        <w:contextualSpacing/>
         <w:rPr>
           <w:sz w:val="24"/>
           <w:szCs w:val="24"/>
@@ -5897,7 +5225,6 @@
     </w:p>
     <w:p>
       <w:pPr>
-        <w:pStyle w:val="ListParagraph"/>
         <w:numPr>
           <w:ilvl w:val="1"/>
           <w:numId w:val="20"/>
@@ -5905,29 +5232,22 @@
         <w:tabs>
           <w:tab w:val="left" w:pos="4019"/>
         </w:tabs>
-        <w:rPr>
-          <w:sz w:val="24"/>
-          <w:szCs w:val="24"/>
-        </w:rPr>
-      </w:pPr>
-      <w:r>
-        <w:rPr>
-          <w:sz w:val="24"/>
-          <w:szCs w:val="24"/>
-        </w:rPr>
-        <w:t>Choose</w:t>
-      </w:r>
-      <w:r>
-        <w:rPr>
-          <w:sz w:val="24"/>
-          <w:szCs w:val="24"/>
-        </w:rPr>
-        <w:t xml:space="preserve"> if you want to add another error condition to the test.</w:t>
-      </w:r>
-    </w:p>
-    <w:p>
-      <w:pPr>
-        <w:pStyle w:val="ListParagraph"/>
+        <w:contextualSpacing/>
+        <w:rPr>
+          <w:sz w:val="24"/>
+          <w:szCs w:val="24"/>
+        </w:rPr>
+      </w:pPr>
+      <w:r>
+        <w:rPr>
+          <w:sz w:val="24"/>
+          <w:szCs w:val="24"/>
+        </w:rPr>
+        <w:t>Choose if you want to add another error condition to the test.</w:t>
+      </w:r>
+    </w:p>
+    <w:p>
+      <w:pPr>
         <w:numPr>
           <w:ilvl w:val="2"/>
           <w:numId w:val="20"/>
@@ -5935,6 +5255,7 @@
         <w:tabs>
           <w:tab w:val="left" w:pos="4019"/>
         </w:tabs>
+        <w:contextualSpacing/>
         <w:rPr>
           <w:sz w:val="24"/>
           <w:szCs w:val="24"/>
@@ -5966,7 +5287,6 @@
     </w:p>
     <w:p>
       <w:pPr>
-        <w:pStyle w:val="ListParagraph"/>
         <w:numPr>
           <w:ilvl w:val="2"/>
           <w:numId w:val="20"/>
@@ -5974,6 +5294,7 @@
         <w:tabs>
           <w:tab w:val="left" w:pos="4019"/>
         </w:tabs>
+        <w:contextualSpacing/>
         <w:rPr>
           <w:sz w:val="24"/>
           <w:szCs w:val="24"/>
@@ -5989,7 +5310,6 @@
     </w:p>
     <w:p>
       <w:pPr>
-        <w:pStyle w:val="ListParagraph"/>
         <w:numPr>
           <w:ilvl w:val="1"/>
           <w:numId w:val="20"/>
@@ -5997,6 +5317,7 @@
         <w:tabs>
           <w:tab w:val="left" w:pos="4019"/>
         </w:tabs>
+        <w:contextualSpacing/>
         <w:rPr>
           <w:sz w:val="24"/>
           <w:szCs w:val="24"/>
@@ -6012,7 +5333,6 @@
     </w:p>
     <w:p>
       <w:pPr>
-        <w:pStyle w:val="ListParagraph"/>
         <w:numPr>
           <w:ilvl w:val="1"/>
           <w:numId w:val="20"/>
@@ -6020,6 +5340,7 @@
         <w:tabs>
           <w:tab w:val="left" w:pos="4019"/>
         </w:tabs>
+        <w:contextualSpacing/>
         <w:rPr>
           <w:sz w:val="24"/>
           <w:szCs w:val="24"/>
@@ -6035,7 +5356,6 @@
     </w:p>
     <w:p>
       <w:pPr>
-        <w:pStyle w:val="ListParagraph"/>
         <w:numPr>
           <w:ilvl w:val="1"/>
           <w:numId w:val="20"/>
@@ -6043,6 +5363,7 @@
         <w:tabs>
           <w:tab w:val="left" w:pos="4019"/>
         </w:tabs>
+        <w:contextualSpacing/>
         <w:rPr>
           <w:sz w:val="24"/>
           <w:szCs w:val="24"/>
@@ -6058,7 +5379,6 @@
     </w:p>
     <w:p>
       <w:pPr>
-        <w:pStyle w:val="ListParagraph"/>
         <w:numPr>
           <w:ilvl w:val="1"/>
           <w:numId w:val="20"/>
@@ -6066,29 +5386,54 @@
         <w:tabs>
           <w:tab w:val="left" w:pos="4019"/>
         </w:tabs>
-        <w:rPr>
-          <w:sz w:val="24"/>
-          <w:szCs w:val="24"/>
-        </w:rPr>
-      </w:pPr>
-      <w:r>
-        <w:rPr>
-          <w:sz w:val="24"/>
-          <w:szCs w:val="24"/>
-        </w:rPr>
-        <w:t xml:space="preserve">Lastly, </w:t>
-      </w:r>
-      <w:r>
-        <w:rPr>
-          <w:sz w:val="24"/>
-          <w:szCs w:val="24"/>
-        </w:rPr>
-        <w:t>enter the information for the test explanation. Input the causes for the test failure. This will appear on the error summary popup and the help page test explanation table. Enter the importance of addressing the test failures. This will appear on the help page test explanation table.</w:t>
-      </w:r>
-    </w:p>
-    <w:p>
-      <w:pPr>
-        <w:pStyle w:val="ListParagraph"/>
+        <w:contextualSpacing/>
+        <w:rPr>
+          <w:sz w:val="24"/>
+          <w:szCs w:val="24"/>
+        </w:rPr>
+      </w:pPr>
+      <w:r>
+        <w:rPr>
+          <w:sz w:val="24"/>
+          <w:szCs w:val="24"/>
+        </w:rPr>
+        <w:t>Lastly, enter the information for the test explanation. Input the causes for the test failure. This will appear on the error summary popup and the help page test explanation table. Enter the importance of addressing the test failures. This will appear on the help page test explanation table.</w:t>
+      </w:r>
+    </w:p>
+    <w:p>
+      <w:pPr>
+        <w:numPr>
+          <w:ilvl w:val="1"/>
+          <w:numId w:val="20"/>
+        </w:numPr>
+        <w:tabs>
+          <w:tab w:val="left" w:pos="4019"/>
+        </w:tabs>
+        <w:contextualSpacing/>
+        <w:rPr>
+          <w:sz w:val="24"/>
+          <w:szCs w:val="24"/>
+        </w:rPr>
+      </w:pPr>
+      <w:r>
+        <w:rPr>
+          <w:sz w:val="24"/>
+          <w:szCs w:val="24"/>
+        </w:rPr>
+        <w:t xml:space="preserve">Data is saved to </w:t>
+      </w:r>
+      <w:proofErr w:type="spellStart"/>
+      <w:r>
+        <w:rPr>
+          <w:sz w:val="24"/>
+          <w:szCs w:val="24"/>
+        </w:rPr>
+        <w:t>testOptions.json</w:t>
+      </w:r>
+      <w:proofErr w:type="spellEnd"/>
+    </w:p>
+    <w:p>
+      <w:pPr>
         <w:numPr>
           <w:ilvl w:val="0"/>
           <w:numId w:val="20"/>
@@ -6096,6 +5441,7 @@
         <w:tabs>
           <w:tab w:val="left" w:pos="4019"/>
         </w:tabs>
+        <w:contextualSpacing/>
         <w:rPr>
           <w:sz w:val="24"/>
           <w:szCs w:val="24"/>
@@ -6111,7 +5457,6 @@
     </w:p>
     <w:p>
       <w:pPr>
-        <w:pStyle w:val="ListParagraph"/>
         <w:numPr>
           <w:ilvl w:val="1"/>
           <w:numId w:val="20"/>
@@ -6119,6 +5464,7 @@
         <w:tabs>
           <w:tab w:val="left" w:pos="4019"/>
         </w:tabs>
+        <w:contextualSpacing/>
         <w:rPr>
           <w:sz w:val="24"/>
           <w:szCs w:val="24"/>
@@ -6134,7 +5480,6 @@
     </w:p>
     <w:p>
       <w:pPr>
-        <w:pStyle w:val="ListParagraph"/>
         <w:numPr>
           <w:ilvl w:val="1"/>
           <w:numId w:val="20"/>
@@ -6142,6 +5487,7 @@
         <w:tabs>
           <w:tab w:val="left" w:pos="4019"/>
         </w:tabs>
+        <w:contextualSpacing/>
         <w:rPr>
           <w:sz w:val="24"/>
           <w:szCs w:val="24"/>
@@ -6157,7 +5503,6 @@
     </w:p>
     <w:p>
       <w:pPr>
-        <w:pStyle w:val="ListParagraph"/>
         <w:numPr>
           <w:ilvl w:val="1"/>
           <w:numId w:val="20"/>
@@ -6165,6 +5510,7 @@
         <w:tabs>
           <w:tab w:val="left" w:pos="4019"/>
         </w:tabs>
+        <w:contextualSpacing/>
         <w:rPr>
           <w:sz w:val="24"/>
           <w:szCs w:val="24"/>
@@ -6180,7 +5526,38 @@
     </w:p>
     <w:p>
       <w:pPr>
-        <w:pStyle w:val="ListParagraph"/>
+        <w:numPr>
+          <w:ilvl w:val="1"/>
+          <w:numId w:val="20"/>
+        </w:numPr>
+        <w:tabs>
+          <w:tab w:val="left" w:pos="4019"/>
+        </w:tabs>
+        <w:contextualSpacing/>
+        <w:rPr>
+          <w:sz w:val="24"/>
+          <w:szCs w:val="24"/>
+        </w:rPr>
+      </w:pPr>
+      <w:r>
+        <w:rPr>
+          <w:sz w:val="24"/>
+          <w:szCs w:val="24"/>
+        </w:rPr>
+        <w:t xml:space="preserve">Data is saved to </w:t>
+      </w:r>
+      <w:proofErr w:type="spellStart"/>
+      <w:r>
+        <w:rPr>
+          <w:sz w:val="24"/>
+          <w:szCs w:val="24"/>
+        </w:rPr>
+        <w:t>testOptions.json</w:t>
+      </w:r>
+      <w:proofErr w:type="spellEnd"/>
+    </w:p>
+    <w:p>
+      <w:pPr>
         <w:numPr>
           <w:ilvl w:val="0"/>
           <w:numId w:val="20"/>
@@ -6188,6 +5565,7 @@
         <w:tabs>
           <w:tab w:val="left" w:pos="4019"/>
         </w:tabs>
+        <w:contextualSpacing/>
         <w:rPr>
           <w:sz w:val="24"/>
           <w:szCs w:val="24"/>
@@ -6203,7 +5581,6 @@
     </w:p>
     <w:p>
       <w:pPr>
-        <w:pStyle w:val="ListParagraph"/>
         <w:numPr>
           <w:ilvl w:val="1"/>
           <w:numId w:val="20"/>
@@ -6211,132 +5588,436 @@
         <w:tabs>
           <w:tab w:val="left" w:pos="4019"/>
         </w:tabs>
-        <w:rPr>
-          <w:sz w:val="24"/>
-          <w:szCs w:val="24"/>
-        </w:rPr>
-      </w:pPr>
-      <w:r>
-        <w:rPr>
-          <w:sz w:val="24"/>
-          <w:szCs w:val="24"/>
-        </w:rPr>
-        <w:t>To select update sets, enter 3 or update into the command line</w:t>
-      </w:r>
-    </w:p>
-    <w:p>
-      <w:pPr>
-        <w:pStyle w:val="ListParagraph"/>
+        <w:contextualSpacing/>
+        <w:rPr>
+          <w:sz w:val="24"/>
+          <w:szCs w:val="24"/>
+        </w:rPr>
+      </w:pPr>
+      <w:r>
+        <w:rPr>
+          <w:sz w:val="24"/>
+          <w:szCs w:val="24"/>
+        </w:rPr>
+        <w:t>See the Adding Data Columns section</w:t>
+      </w:r>
+    </w:p>
+    <w:p>
+      <w:pPr>
+        <w:numPr>
+          <w:ilvl w:val="0"/>
+          <w:numId w:val="20"/>
+        </w:numPr>
+        <w:contextualSpacing/>
+        <w:rPr>
+          <w:sz w:val="24"/>
+          <w:szCs w:val="24"/>
+        </w:rPr>
+      </w:pPr>
+      <w:r>
+        <w:rPr>
+          <w:sz w:val="24"/>
+          <w:szCs w:val="24"/>
+        </w:rPr>
+        <w:t>Test the program locally</w:t>
+      </w:r>
+    </w:p>
+    <w:p>
+      <w:pPr>
+        <w:contextualSpacing/>
+        <w:rPr>
+          <w:sz w:val="24"/>
+          <w:szCs w:val="24"/>
+        </w:rPr>
+      </w:pPr>
+    </w:p>
+    <w:p>
+      <w:pPr>
+        <w:tabs>
+          <w:tab w:val="left" w:pos="4019"/>
+        </w:tabs>
+        <w:rPr>
+          <w:b/>
+          <w:sz w:val="24"/>
+          <w:szCs w:val="24"/>
+        </w:rPr>
+      </w:pPr>
+      <w:r>
+        <w:rPr>
+          <w:b/>
+          <w:sz w:val="24"/>
+          <w:szCs w:val="24"/>
+        </w:rPr>
+        <w:t>** Only available for Version 2.0</w:t>
+      </w:r>
+    </w:p>
+    <w:p>
+      <w:pPr>
+        <w:rPr>
+          <w:b/>
+          <w:sz w:val="24"/>
+          <w:szCs w:val="24"/>
+        </w:rPr>
+      </w:pPr>
+      <w:r>
+        <w:rPr>
+          <w:b/>
+          <w:sz w:val="24"/>
+          <w:szCs w:val="24"/>
+        </w:rPr>
+        <w:br w:type="page"/>
+      </w:r>
+    </w:p>
+    <w:p>
+      <w:pPr>
+        <w:tabs>
+          <w:tab w:val="left" w:pos="4019"/>
+        </w:tabs>
+        <w:rPr>
+          <w:b/>
+          <w:sz w:val="24"/>
+          <w:szCs w:val="24"/>
+        </w:rPr>
+      </w:pPr>
+      <w:r>
+        <w:rPr>
+          <w:b/>
+          <w:sz w:val="24"/>
+          <w:szCs w:val="24"/>
+        </w:rPr>
+        <w:lastRenderedPageBreak/>
+        <w:t>Changing JSON Files**</w:t>
+      </w:r>
+    </w:p>
+    <w:p>
+      <w:pPr>
+        <w:numPr>
+          <w:ilvl w:val="0"/>
+          <w:numId w:val="24"/>
+        </w:numPr>
+        <w:tabs>
+          <w:tab w:val="left" w:pos="4019"/>
+        </w:tabs>
+        <w:contextualSpacing/>
+        <w:rPr>
+          <w:sz w:val="24"/>
+          <w:szCs w:val="24"/>
+        </w:rPr>
+      </w:pPr>
+      <w:r>
+        <w:rPr>
+          <w:sz w:val="24"/>
+          <w:szCs w:val="24"/>
+        </w:rPr>
+        <w:t xml:space="preserve">From the root directory, open </w:t>
+      </w:r>
+      <w:proofErr w:type="spellStart"/>
+      <w:r>
+        <w:rPr>
+          <w:sz w:val="24"/>
+          <w:szCs w:val="24"/>
+        </w:rPr>
+        <w:t>testOptions.json</w:t>
+      </w:r>
+      <w:proofErr w:type="spellEnd"/>
+      <w:r>
+        <w:rPr>
+          <w:sz w:val="24"/>
+          <w:szCs w:val="24"/>
+        </w:rPr>
+        <w:t>. It may also be helpful to open testOptionsStructure.txt for further explanation of the JSON structure.</w:t>
+      </w:r>
+    </w:p>
+    <w:p>
+      <w:pPr>
+        <w:numPr>
+          <w:ilvl w:val="0"/>
+          <w:numId w:val="24"/>
+        </w:numPr>
+        <w:tabs>
+          <w:tab w:val="left" w:pos="4019"/>
+        </w:tabs>
+        <w:contextualSpacing/>
+        <w:rPr>
+          <w:sz w:val="24"/>
+          <w:szCs w:val="24"/>
+        </w:rPr>
+      </w:pPr>
+      <w:r>
+        <w:rPr>
+          <w:sz w:val="24"/>
+          <w:szCs w:val="24"/>
+        </w:rPr>
+        <w:t>To add a new test, copy an existing test. Start from the test number to the end of field called “importance”, including the one closing curly brace and the comma.</w:t>
+      </w:r>
+    </w:p>
+    <w:p>
+      <w:pPr>
+        <w:numPr>
+          <w:ilvl w:val="0"/>
+          <w:numId w:val="24"/>
+        </w:numPr>
+        <w:tabs>
+          <w:tab w:val="left" w:pos="4019"/>
+        </w:tabs>
+        <w:contextualSpacing/>
+        <w:rPr>
+          <w:sz w:val="24"/>
+          <w:szCs w:val="24"/>
+        </w:rPr>
+      </w:pPr>
+      <w:r>
+        <w:rPr>
+          <w:sz w:val="24"/>
+          <w:szCs w:val="24"/>
+        </w:rPr>
+        <w:t xml:space="preserve">Add a comma after the last test and paste the copied test. </w:t>
+      </w:r>
+    </w:p>
+    <w:p>
+      <w:pPr>
+        <w:numPr>
+          <w:ilvl w:val="0"/>
+          <w:numId w:val="24"/>
+        </w:numPr>
+        <w:tabs>
+          <w:tab w:val="left" w:pos="4019"/>
+        </w:tabs>
+        <w:contextualSpacing/>
+        <w:rPr>
+          <w:sz w:val="24"/>
+          <w:szCs w:val="24"/>
+        </w:rPr>
+      </w:pPr>
+      <w:r>
+        <w:rPr>
+          <w:sz w:val="24"/>
+          <w:szCs w:val="24"/>
+        </w:rPr>
+        <w:t xml:space="preserve">Change the test number to the one more than the last test. </w:t>
+      </w:r>
+    </w:p>
+    <w:p>
+      <w:pPr>
+        <w:numPr>
+          <w:ilvl w:val="0"/>
+          <w:numId w:val="24"/>
+        </w:numPr>
+        <w:tabs>
+          <w:tab w:val="left" w:pos="4019"/>
+        </w:tabs>
+        <w:contextualSpacing/>
+        <w:rPr>
+          <w:sz w:val="24"/>
+          <w:szCs w:val="24"/>
+        </w:rPr>
+      </w:pPr>
+      <w:r>
+        <w:rPr>
+          <w:sz w:val="24"/>
+          <w:szCs w:val="24"/>
+        </w:rPr>
+        <w:t>Replace the old title with a description of the error conditions of the new test</w:t>
+      </w:r>
+    </w:p>
+    <w:p>
+      <w:pPr>
+        <w:numPr>
+          <w:ilvl w:val="0"/>
+          <w:numId w:val="24"/>
+        </w:numPr>
+        <w:tabs>
+          <w:tab w:val="left" w:pos="4019"/>
+        </w:tabs>
+        <w:contextualSpacing/>
+        <w:rPr>
+          <w:sz w:val="24"/>
+          <w:szCs w:val="24"/>
+        </w:rPr>
+      </w:pPr>
+      <w:r>
+        <w:rPr>
+          <w:sz w:val="24"/>
+          <w:szCs w:val="24"/>
+        </w:rPr>
+        <w:t>Set the type as default, duration, daily weather, hourly weather, or all weather, depending on the testing that you are doing. Duration is for testing the duration of an error condition. Daily weather is for using daily weather data. Hourly weather is for using hourly weather data. All weather is for using all weather data. Default is for using the default data.</w:t>
+      </w:r>
+    </w:p>
+    <w:p>
+      <w:pPr>
+        <w:numPr>
+          <w:ilvl w:val="0"/>
+          <w:numId w:val="24"/>
+        </w:numPr>
+        <w:tabs>
+          <w:tab w:val="left" w:pos="4019"/>
+        </w:tabs>
+        <w:contextualSpacing/>
+        <w:rPr>
+          <w:sz w:val="24"/>
+          <w:szCs w:val="24"/>
+        </w:rPr>
+      </w:pPr>
+      <w:r>
+        <w:rPr>
+          <w:sz w:val="24"/>
+          <w:szCs w:val="24"/>
+        </w:rPr>
+        <w:t>For sets, create a list of all the set names that you will graph for the test.</w:t>
+      </w:r>
+    </w:p>
+    <w:p>
+      <w:pPr>
+        <w:numPr>
+          <w:ilvl w:val="0"/>
+          <w:numId w:val="24"/>
+        </w:numPr>
+        <w:tabs>
+          <w:tab w:val="left" w:pos="4019"/>
+        </w:tabs>
+        <w:contextualSpacing/>
+        <w:rPr>
+          <w:sz w:val="24"/>
+          <w:szCs w:val="24"/>
+        </w:rPr>
+      </w:pPr>
+      <w:r>
+        <w:rPr>
+          <w:sz w:val="24"/>
+          <w:szCs w:val="24"/>
+        </w:rPr>
+        <w:t xml:space="preserve">For error, create a list of all the error conditions for error points. </w:t>
+      </w:r>
+    </w:p>
+    <w:p>
+      <w:pPr>
         <w:numPr>
           <w:ilvl w:val="1"/>
-          <w:numId w:val="20"/>
-        </w:numPr>
-        <w:tabs>
-          <w:tab w:val="left" w:pos="4019"/>
-        </w:tabs>
-        <w:rPr>
-          <w:sz w:val="24"/>
-          <w:szCs w:val="24"/>
-        </w:rPr>
-      </w:pPr>
-      <w:r>
-        <w:rPr>
-          <w:sz w:val="24"/>
-          <w:szCs w:val="24"/>
-        </w:rPr>
-        <w:t>Before using this menu, follow the procedure under the section Add Data Columns.</w:t>
-      </w:r>
-    </w:p>
-    <w:p>
-      <w:pPr>
-        <w:pStyle w:val="ListParagraph"/>
+          <w:numId w:val="24"/>
+        </w:numPr>
+        <w:tabs>
+          <w:tab w:val="left" w:pos="4019"/>
+        </w:tabs>
+        <w:contextualSpacing/>
+        <w:rPr>
+          <w:sz w:val="24"/>
+          <w:szCs w:val="24"/>
+        </w:rPr>
+      </w:pPr>
+      <w:r>
+        <w:rPr>
+          <w:sz w:val="24"/>
+          <w:szCs w:val="24"/>
+        </w:rPr>
+        <w:t xml:space="preserve">Each condition is assigned a type (set, value, custom, abs) based on what values are compared. Set is for comparing two sets. Value is for comparing a set to a value. Custom is for comparing a set to another set that is adjusted by a constant. Abs is for comparing the absolute value of a set to a value. </w:t>
+      </w:r>
+    </w:p>
+    <w:p>
+      <w:pPr>
         <w:numPr>
           <w:ilvl w:val="1"/>
-          <w:numId w:val="20"/>
-        </w:numPr>
-        <w:tabs>
-          <w:tab w:val="left" w:pos="4019"/>
-        </w:tabs>
-        <w:rPr>
-          <w:sz w:val="24"/>
-          <w:szCs w:val="24"/>
-        </w:rPr>
-      </w:pPr>
-      <w:r>
-        <w:rPr>
-          <w:sz w:val="24"/>
-          <w:szCs w:val="24"/>
-        </w:rPr>
-        <w:t>Enter the set keyword, which is the column name that you added, to add it to the modifyTests.py menu</w:t>
-      </w:r>
-    </w:p>
-    <w:p>
-      <w:pPr>
-        <w:pStyle w:val="ListParagraph"/>
+          <w:numId w:val="24"/>
+        </w:numPr>
+        <w:tabs>
+          <w:tab w:val="left" w:pos="4019"/>
+        </w:tabs>
+        <w:contextualSpacing/>
+        <w:rPr>
+          <w:sz w:val="24"/>
+          <w:szCs w:val="24"/>
+        </w:rPr>
+      </w:pPr>
+      <w:r>
+        <w:rPr>
+          <w:sz w:val="24"/>
+          <w:szCs w:val="24"/>
+        </w:rPr>
+        <w:t>Each condition also is assigned a set1, which is the initial set to compare, a set2 object, which is the set that set1 is compared to, and a compare, which is how the two sets are compared (</w:t>
+      </w:r>
+      <w:proofErr w:type="gramStart"/>
+      <w:r>
+        <w:rPr>
+          <w:sz w:val="24"/>
+          <w:szCs w:val="24"/>
+        </w:rPr>
+        <w:t>&lt; ,&lt;</w:t>
+      </w:r>
+      <w:proofErr w:type="gramEnd"/>
+      <w:r>
+        <w:rPr>
+          <w:sz w:val="24"/>
+          <w:szCs w:val="24"/>
+        </w:rPr>
+        <w:t xml:space="preserve">=, &gt;, &gt;=, ==, !=). </w:t>
+      </w:r>
+    </w:p>
+    <w:p>
+      <w:pPr>
         <w:numPr>
           <w:ilvl w:val="1"/>
-          <w:numId w:val="20"/>
-        </w:numPr>
-        <w:tabs>
-          <w:tab w:val="left" w:pos="4019"/>
-        </w:tabs>
-        <w:rPr>
-          <w:sz w:val="24"/>
-          <w:szCs w:val="24"/>
-        </w:rPr>
-      </w:pPr>
-      <w:r>
-        <w:rPr>
-          <w:sz w:val="24"/>
-          <w:szCs w:val="24"/>
-        </w:rPr>
-        <w:t>Input the legend label for the set</w:t>
-      </w:r>
-    </w:p>
-    <w:p>
-      <w:pPr>
-        <w:pStyle w:val="ListParagraph"/>
+          <w:numId w:val="24"/>
+        </w:numPr>
+        <w:tabs>
+          <w:tab w:val="left" w:pos="4019"/>
+        </w:tabs>
+        <w:contextualSpacing/>
+        <w:rPr>
+          <w:sz w:val="24"/>
+          <w:szCs w:val="24"/>
+        </w:rPr>
+      </w:pPr>
+      <w:r>
+        <w:rPr>
+          <w:sz w:val="24"/>
+          <w:szCs w:val="24"/>
+        </w:rPr>
+        <w:t>The structure of the set2 object is dependent on the type of condition. For set types, name is the name of the set that set1 is compared to, and the other fields are left blank or “”. For value and abs types, value is the number that set1 is compared to, and the other fields are left blank or “”. For custom types, name is the name of the set that set1 is compared to, value is the number that the set is adjusted by, and operation is the operation that is used to adjust the set by the value.</w:t>
+      </w:r>
+    </w:p>
+    <w:p>
+      <w:pPr>
         <w:numPr>
           <w:ilvl w:val="1"/>
-          <w:numId w:val="20"/>
-        </w:numPr>
-        <w:tabs>
-          <w:tab w:val="left" w:pos="4019"/>
-        </w:tabs>
-        <w:rPr>
-          <w:sz w:val="24"/>
-          <w:szCs w:val="24"/>
-        </w:rPr>
-      </w:pPr>
-      <w:r>
-        <w:rPr>
-          <w:sz w:val="24"/>
-          <w:szCs w:val="24"/>
-        </w:rPr>
-        <w:t>Select the dataset that you added the column to</w:t>
-      </w:r>
-    </w:p>
-    <w:p>
-      <w:pPr>
-        <w:pStyle w:val="ListParagraph"/>
-        <w:numPr>
-          <w:ilvl w:val="1"/>
-          <w:numId w:val="20"/>
-        </w:numPr>
-        <w:tabs>
-          <w:tab w:val="left" w:pos="4019"/>
-        </w:tabs>
-        <w:rPr>
-          <w:sz w:val="24"/>
-          <w:szCs w:val="24"/>
-        </w:rPr>
-      </w:pPr>
-      <w:r>
-        <w:rPr>
-          <w:sz w:val="24"/>
-          <w:szCs w:val="24"/>
-        </w:rPr>
-        <w:t xml:space="preserve">Choose the measurement type for the column. Default uses imperial units. </w:t>
+          <w:numId w:val="24"/>
+        </w:numPr>
+        <w:tabs>
+          <w:tab w:val="left" w:pos="4019"/>
+        </w:tabs>
+        <w:contextualSpacing/>
+        <w:rPr>
+          <w:sz w:val="24"/>
+          <w:szCs w:val="24"/>
+        </w:rPr>
+      </w:pPr>
+      <w:r>
+        <w:rPr>
+          <w:sz w:val="24"/>
+          <w:szCs w:val="24"/>
+        </w:rPr>
+        <w:t>If multiple error conditions are needed, separate the condition objects by “and” or “or” to dictate if an error point occurs only if both are true or if at least one is true.</w:t>
+      </w:r>
+    </w:p>
+    <w:p>
+      <w:pPr>
+        <w:numPr>
+          <w:ilvl w:val="0"/>
+          <w:numId w:val="24"/>
+        </w:numPr>
+        <w:tabs>
+          <w:tab w:val="left" w:pos="4019"/>
+        </w:tabs>
+        <w:contextualSpacing/>
+        <w:rPr>
+          <w:sz w:val="24"/>
+          <w:szCs w:val="24"/>
+        </w:rPr>
+      </w:pPr>
+      <w:r>
+        <w:rPr>
+          <w:sz w:val="24"/>
+          <w:szCs w:val="24"/>
+        </w:rPr>
+        <w:t xml:space="preserve">For </w:t>
       </w:r>
       <w:proofErr w:type="spellStart"/>
       <w:r>
@@ -6344,7 +6025,7 @@
           <w:sz w:val="24"/>
           <w:szCs w:val="24"/>
         </w:rPr>
-        <w:t>Setpoint</w:t>
+        <w:t>errorDuration</w:t>
       </w:r>
       <w:proofErr w:type="spellEnd"/>
       <w:r>
@@ -6352,7 +6033,30 @@
           <w:sz w:val="24"/>
           <w:szCs w:val="24"/>
         </w:rPr>
-        <w:t xml:space="preserve"> uses imperial units and is used for any column that stores a boiler </w:t>
+        <w:t>, if the test type is duration, assign value to be the duration to check for and assign compare as &gt; or &lt; to check if the duration is over or under value.</w:t>
+      </w:r>
+    </w:p>
+    <w:p>
+      <w:pPr>
+        <w:numPr>
+          <w:ilvl w:val="0"/>
+          <w:numId w:val="24"/>
+        </w:numPr>
+        <w:tabs>
+          <w:tab w:val="left" w:pos="4019"/>
+        </w:tabs>
+        <w:contextualSpacing/>
+        <w:rPr>
+          <w:sz w:val="24"/>
+          <w:szCs w:val="24"/>
+        </w:rPr>
+      </w:pPr>
+      <w:r>
+        <w:rPr>
+          <w:sz w:val="24"/>
+          <w:szCs w:val="24"/>
+        </w:rPr>
+        <w:t xml:space="preserve">Warning and </w:t>
       </w:r>
       <w:proofErr w:type="spellStart"/>
       <w:r>
@@ -6360,7 +6064,7 @@
           <w:sz w:val="24"/>
           <w:szCs w:val="24"/>
         </w:rPr>
-        <w:t>setpoint</w:t>
+        <w:t>warningDuration</w:t>
       </w:r>
       <w:proofErr w:type="spellEnd"/>
       <w:r>
@@ -6368,194 +6072,255 @@
           <w:sz w:val="24"/>
           <w:szCs w:val="24"/>
         </w:rPr>
-        <w:t>. Difference uses imperial units and is used for any column that finds the difference between two columns or the change of one column. Metric uses metric units, typically used with weather data. Metric differences uses metric units, typically used with weather data.</w:t>
-      </w:r>
-    </w:p>
-    <w:p>
-      <w:pPr>
-        <w:pStyle w:val="ListParagraph"/>
-        <w:numPr>
-          <w:ilvl w:val="1"/>
-          <w:numId w:val="20"/>
-        </w:numPr>
-        <w:tabs>
-          <w:tab w:val="left" w:pos="4019"/>
-        </w:tabs>
-        <w:rPr>
-          <w:sz w:val="24"/>
-          <w:szCs w:val="24"/>
-        </w:rPr>
-      </w:pPr>
-      <w:r>
-        <w:rPr>
-          <w:sz w:val="24"/>
-          <w:szCs w:val="24"/>
-        </w:rPr>
-        <w:t>Enter the type of units that should be used. Temperature, current, frequency, pressure, height, degrees, percent, speed, or other for custom unit types</w:t>
-      </w:r>
-    </w:p>
-    <w:p>
-      <w:pPr>
-        <w:pStyle w:val="ListParagraph"/>
-        <w:numPr>
-          <w:ilvl w:val="2"/>
-          <w:numId w:val="20"/>
-        </w:numPr>
-        <w:tabs>
-          <w:tab w:val="left" w:pos="4019"/>
-        </w:tabs>
-        <w:rPr>
-          <w:sz w:val="24"/>
-          <w:szCs w:val="24"/>
-        </w:rPr>
-      </w:pPr>
-      <w:r>
-        <w:rPr>
-          <w:sz w:val="24"/>
-          <w:szCs w:val="24"/>
-        </w:rPr>
-        <w:t>If other is chosen, input the custom unit for the column</w:t>
-      </w:r>
-    </w:p>
-    <w:p>
-      <w:pPr>
-        <w:pStyle w:val="ListParagraph"/>
-        <w:numPr>
-          <w:ilvl w:val="1"/>
-          <w:numId w:val="20"/>
-        </w:numPr>
-        <w:tabs>
-          <w:tab w:val="left" w:pos="4019"/>
-        </w:tabs>
-        <w:rPr>
-          <w:sz w:val="24"/>
-          <w:szCs w:val="24"/>
-        </w:rPr>
-      </w:pPr>
-      <w:r>
-        <w:rPr>
-          <w:sz w:val="24"/>
-          <w:szCs w:val="24"/>
-        </w:rPr>
-        <w:t>Verify that the units are correct.</w:t>
-      </w:r>
-    </w:p>
-    <w:p>
-      <w:pPr>
-        <w:tabs>
-          <w:tab w:val="left" w:pos="4019"/>
-        </w:tabs>
-        <w:rPr>
-          <w:b/>
-          <w:sz w:val="24"/>
-          <w:szCs w:val="24"/>
-        </w:rPr>
-      </w:pPr>
-      <w:r>
-        <w:rPr>
-          <w:b/>
+        <w:t xml:space="preserve"> have the same structure as error and </w:t>
+      </w:r>
+      <w:proofErr w:type="spellStart"/>
+      <w:r>
+        <w:rPr>
+          <w:sz w:val="24"/>
+          <w:szCs w:val="24"/>
+        </w:rPr>
+        <w:t>errorDuration</w:t>
+      </w:r>
+      <w:proofErr w:type="spellEnd"/>
+      <w:r>
+        <w:rPr>
+          <w:sz w:val="24"/>
+          <w:szCs w:val="24"/>
+        </w:rPr>
+        <w:t>.</w:t>
+      </w:r>
+    </w:p>
+    <w:p>
+      <w:pPr>
+        <w:numPr>
+          <w:ilvl w:val="0"/>
+          <w:numId w:val="24"/>
+        </w:numPr>
+        <w:tabs>
+          <w:tab w:val="left" w:pos="4019"/>
+        </w:tabs>
+        <w:contextualSpacing/>
+        <w:rPr>
+          <w:sz w:val="24"/>
+          <w:szCs w:val="24"/>
+        </w:rPr>
+      </w:pPr>
+      <w:r>
+        <w:rPr>
+          <w:sz w:val="24"/>
+          <w:szCs w:val="24"/>
+        </w:rPr>
+        <w:t xml:space="preserve">For options, each set in the sets list gets its own object. They get assigned a title, which is shown on the legend, an </w:t>
+      </w:r>
+      <w:proofErr w:type="spellStart"/>
+      <w:r>
+        <w:rPr>
+          <w:sz w:val="24"/>
+          <w:szCs w:val="24"/>
+        </w:rPr>
+        <w:t>axisID</w:t>
+      </w:r>
+      <w:proofErr w:type="spellEnd"/>
+      <w:r>
+        <w:rPr>
+          <w:sz w:val="24"/>
+          <w:szCs w:val="24"/>
+        </w:rPr>
+        <w:t xml:space="preserve"> to set the dataset to either the left or the right axis, units for labeling the values, a </w:t>
+      </w:r>
+      <w:proofErr w:type="spellStart"/>
+      <w:r>
+        <w:rPr>
+          <w:sz w:val="24"/>
+          <w:szCs w:val="24"/>
+        </w:rPr>
+        <w:t>thresholdLabel</w:t>
+      </w:r>
+      <w:proofErr w:type="spellEnd"/>
+      <w:r>
+        <w:rPr>
+          <w:sz w:val="24"/>
+          <w:szCs w:val="24"/>
+        </w:rPr>
+        <w:t xml:space="preserve"> to describe the threshold condition that will appear on the dataset information popup, a </w:t>
+      </w:r>
+      <w:proofErr w:type="spellStart"/>
+      <w:r>
+        <w:rPr>
+          <w:sz w:val="24"/>
+          <w:szCs w:val="24"/>
+        </w:rPr>
+        <w:t>thresholdType</w:t>
+      </w:r>
+      <w:proofErr w:type="spellEnd"/>
+      <w:r>
+        <w:rPr>
+          <w:sz w:val="24"/>
+          <w:szCs w:val="24"/>
+        </w:rPr>
+        <w:t xml:space="preserve"> (value, none, set, </w:t>
+      </w:r>
+      <w:r>
+        <w:rPr>
           <w:sz w:val="24"/>
           <w:szCs w:val="24"/>
         </w:rPr>
         <w:lastRenderedPageBreak/>
-        <w:t>** Only available for</w:t>
-      </w:r>
-      <w:r>
-        <w:rPr>
-          <w:b/>
-          <w:sz w:val="24"/>
-          <w:szCs w:val="24"/>
-        </w:rPr>
-        <w:t xml:space="preserve"> Version 2.0</w:t>
-      </w:r>
-    </w:p>
-    <w:p>
-      <w:pPr>
-        <w:rPr>
-          <w:b/>
-          <w:sz w:val="24"/>
-          <w:szCs w:val="24"/>
-        </w:rPr>
-      </w:pPr>
-      <w:r>
-        <w:rPr>
-          <w:b/>
-          <w:sz w:val="24"/>
-          <w:szCs w:val="24"/>
-        </w:rPr>
-        <w:br w:type="page"/>
-      </w:r>
-    </w:p>
-    <w:p>
-      <w:pPr>
-        <w:tabs>
-          <w:tab w:val="left" w:pos="4019"/>
-        </w:tabs>
-        <w:rPr>
-          <w:b/>
-          <w:sz w:val="24"/>
-          <w:szCs w:val="24"/>
-        </w:rPr>
-      </w:pPr>
-      <w:r>
-        <w:rPr>
-          <w:b/>
-          <w:sz w:val="24"/>
-          <w:szCs w:val="24"/>
-        </w:rPr>
-        <w:lastRenderedPageBreak/>
-        <w:t>Changing JSON Files</w:t>
-      </w:r>
-      <w:r>
-        <w:rPr>
-          <w:b/>
-          <w:sz w:val="24"/>
-          <w:szCs w:val="24"/>
-        </w:rPr>
-        <w:t>**</w:t>
-      </w:r>
-    </w:p>
-    <w:p>
-      <w:pPr>
-        <w:pStyle w:val="ListParagraph"/>
+        <w:t xml:space="preserve">custom, exists, or abs) to identify the comparison type, and a </w:t>
+      </w:r>
+      <w:proofErr w:type="spellStart"/>
+      <w:r>
+        <w:rPr>
+          <w:sz w:val="24"/>
+          <w:szCs w:val="24"/>
+        </w:rPr>
+        <w:t>thresholdFill</w:t>
+      </w:r>
+      <w:proofErr w:type="spellEnd"/>
+      <w:r>
+        <w:rPr>
+          <w:sz w:val="24"/>
+          <w:szCs w:val="24"/>
+        </w:rPr>
+        <w:t xml:space="preserve"> to choose which part gets filled (above, below, none, all, split, between).</w:t>
+      </w:r>
+    </w:p>
+    <w:p>
+      <w:pPr>
         <w:numPr>
           <w:ilvl w:val="0"/>
-          <w:numId w:val="23"/>
-        </w:numPr>
-        <w:tabs>
-          <w:tab w:val="left" w:pos="4019"/>
-        </w:tabs>
-        <w:rPr>
-          <w:sz w:val="24"/>
-          <w:szCs w:val="24"/>
-        </w:rPr>
-      </w:pPr>
-      <w:bookmarkStart w:id="0" w:name="_GoBack"/>
-      <w:bookmarkEnd w:id="0"/>
-    </w:p>
-    <w:p>
-      <w:pPr>
-        <w:rPr>
-          <w:b/>
-          <w:sz w:val="24"/>
-          <w:szCs w:val="24"/>
-        </w:rPr>
-      </w:pPr>
-      <w:r>
-        <w:rPr>
-          <w:b/>
-          <w:sz w:val="24"/>
-          <w:szCs w:val="24"/>
-        </w:rPr>
-        <w:t>** Only available for</w:t>
-      </w:r>
-      <w:r>
-        <w:rPr>
-          <w:b/>
-          <w:sz w:val="24"/>
-          <w:szCs w:val="24"/>
-        </w:rPr>
-        <w:t xml:space="preserve"> Version 2.0</w:t>
+          <w:numId w:val="24"/>
+        </w:numPr>
+        <w:tabs>
+          <w:tab w:val="left" w:pos="4019"/>
+        </w:tabs>
+        <w:contextualSpacing/>
+        <w:rPr>
+          <w:sz w:val="24"/>
+          <w:szCs w:val="24"/>
+        </w:rPr>
+      </w:pPr>
+      <w:r>
+        <w:rPr>
+          <w:sz w:val="24"/>
+          <w:szCs w:val="24"/>
+        </w:rPr>
+        <w:t xml:space="preserve">For </w:t>
+      </w:r>
+      <w:proofErr w:type="spellStart"/>
+      <w:r>
+        <w:rPr>
+          <w:sz w:val="24"/>
+          <w:szCs w:val="24"/>
+        </w:rPr>
+        <w:t>axisTitles</w:t>
+      </w:r>
+      <w:proofErr w:type="spellEnd"/>
+      <w:r>
+        <w:rPr>
+          <w:sz w:val="24"/>
+          <w:szCs w:val="24"/>
+        </w:rPr>
+        <w:t>, assign a title to the left and right axes</w:t>
+      </w:r>
+    </w:p>
+    <w:p>
+      <w:pPr>
+        <w:numPr>
+          <w:ilvl w:val="0"/>
+          <w:numId w:val="24"/>
+        </w:numPr>
+        <w:tabs>
+          <w:tab w:val="left" w:pos="4019"/>
+        </w:tabs>
+        <w:contextualSpacing/>
+        <w:rPr>
+          <w:sz w:val="24"/>
+          <w:szCs w:val="24"/>
+        </w:rPr>
+      </w:pPr>
+      <w:r>
+        <w:rPr>
+          <w:sz w:val="24"/>
+          <w:szCs w:val="24"/>
+        </w:rPr>
+        <w:t>For causes, describe the causes for a test failure. This will appear on the error summary and help page</w:t>
+      </w:r>
+    </w:p>
+    <w:p>
+      <w:pPr>
+        <w:numPr>
+          <w:ilvl w:val="0"/>
+          <w:numId w:val="24"/>
+        </w:numPr>
+        <w:tabs>
+          <w:tab w:val="left" w:pos="4019"/>
+        </w:tabs>
+        <w:contextualSpacing/>
+        <w:rPr>
+          <w:sz w:val="24"/>
+          <w:szCs w:val="24"/>
+        </w:rPr>
+      </w:pPr>
+      <w:r>
+        <w:rPr>
+          <w:sz w:val="24"/>
+          <w:szCs w:val="24"/>
+        </w:rPr>
+        <w:t>For importance, describe the importance for addressing the test failure. This will appear on the help page.</w:t>
+      </w:r>
+    </w:p>
+    <w:p>
+      <w:pPr>
+        <w:numPr>
+          <w:ilvl w:val="0"/>
+          <w:numId w:val="24"/>
+        </w:numPr>
+        <w:tabs>
+          <w:tab w:val="left" w:pos="4019"/>
+        </w:tabs>
+        <w:contextualSpacing/>
+        <w:rPr>
+          <w:sz w:val="24"/>
+          <w:szCs w:val="24"/>
+        </w:rPr>
+      </w:pPr>
+      <w:r>
+        <w:rPr>
+          <w:sz w:val="24"/>
+          <w:szCs w:val="24"/>
+        </w:rPr>
+        <w:t>Save the changes and test the program locally.</w:t>
+      </w:r>
+    </w:p>
+    <w:p>
+      <w:pPr>
+        <w:tabs>
+          <w:tab w:val="left" w:pos="4019"/>
+        </w:tabs>
+        <w:contextualSpacing/>
+        <w:rPr>
+          <w:sz w:val="24"/>
+          <w:szCs w:val="24"/>
+        </w:rPr>
+      </w:pPr>
+    </w:p>
+    <w:p>
+      <w:pPr>
+        <w:rPr>
+          <w:b/>
+          <w:sz w:val="24"/>
+          <w:szCs w:val="24"/>
+        </w:rPr>
+      </w:pPr>
+      <w:r>
+        <w:rPr>
+          <w:b/>
+          <w:sz w:val="24"/>
+          <w:szCs w:val="24"/>
+        </w:rPr>
+        <w:t>** Only available for Version 2.0</w:t>
       </w:r>
     </w:p>
     <w:p>
@@ -6604,6 +6369,767 @@
       <w:pPr>
         <w:rPr>
           <w:b/>
+          <w:sz w:val="24"/>
+          <w:szCs w:val="24"/>
+        </w:rPr>
+      </w:pPr>
+      <w:r>
+        <w:rPr>
+          <w:b/>
+          <w:sz w:val="24"/>
+          <w:szCs w:val="24"/>
+        </w:rPr>
+        <w:t>Updating analyzeRecentData.py</w:t>
+      </w:r>
+    </w:p>
+    <w:p>
+      <w:pPr>
+        <w:numPr>
+          <w:ilvl w:val="0"/>
+          <w:numId w:val="26"/>
+        </w:numPr>
+        <w:tabs>
+          <w:tab w:val="left" w:pos="4019"/>
+        </w:tabs>
+        <w:contextualSpacing/>
+        <w:rPr>
+          <w:sz w:val="24"/>
+          <w:szCs w:val="24"/>
+        </w:rPr>
+      </w:pPr>
+      <w:r>
+        <w:rPr>
+          <w:sz w:val="24"/>
+          <w:szCs w:val="24"/>
+        </w:rPr>
+        <w:t xml:space="preserve">Open analyzeRecentData.py, which is located in the </w:t>
+      </w:r>
+      <w:proofErr w:type="spellStart"/>
+      <w:r>
+        <w:rPr>
+          <w:sz w:val="24"/>
+          <w:szCs w:val="24"/>
+        </w:rPr>
+        <w:t>py</w:t>
+      </w:r>
+      <w:proofErr w:type="spellEnd"/>
+      <w:r>
+        <w:rPr>
+          <w:sz w:val="24"/>
+          <w:szCs w:val="24"/>
+        </w:rPr>
+        <w:t xml:space="preserve"> folder inside the static folder, in an IDE or with Notepad</w:t>
+      </w:r>
+    </w:p>
+    <w:p>
+      <w:pPr>
+        <w:numPr>
+          <w:ilvl w:val="0"/>
+          <w:numId w:val="26"/>
+        </w:numPr>
+        <w:contextualSpacing/>
+        <w:rPr>
+          <w:sz w:val="24"/>
+          <w:szCs w:val="24"/>
+        </w:rPr>
+      </w:pPr>
+      <w:r>
+        <w:rPr>
+          <w:sz w:val="24"/>
+          <w:szCs w:val="24"/>
+        </w:rPr>
+        <w:t xml:space="preserve">Go to the first function named </w:t>
+      </w:r>
+      <w:proofErr w:type="spellStart"/>
+      <w:r>
+        <w:rPr>
+          <w:sz w:val="24"/>
+          <w:szCs w:val="24"/>
+        </w:rPr>
+        <w:t>cleanRawData</w:t>
+      </w:r>
+      <w:proofErr w:type="spellEnd"/>
+      <w:r>
+        <w:rPr>
+          <w:sz w:val="24"/>
+          <w:szCs w:val="24"/>
+        </w:rPr>
+        <w:t>.</w:t>
+      </w:r>
+    </w:p>
+    <w:p>
+      <w:pPr>
+        <w:numPr>
+          <w:ilvl w:val="0"/>
+          <w:numId w:val="26"/>
+        </w:numPr>
+        <w:contextualSpacing/>
+        <w:rPr>
+          <w:sz w:val="24"/>
+          <w:szCs w:val="24"/>
+        </w:rPr>
+      </w:pPr>
+      <w:r>
+        <w:rPr>
+          <w:sz w:val="24"/>
+          <w:szCs w:val="24"/>
+        </w:rPr>
+        <w:t>Here is where you can add new data columns. All of the relevant data columns are added already, but you can add additional difference columns using the same structure.</w:t>
+      </w:r>
+    </w:p>
+    <w:p>
+      <w:pPr>
+        <w:numPr>
+          <w:ilvl w:val="0"/>
+          <w:numId w:val="26"/>
+        </w:numPr>
+        <w:contextualSpacing/>
+        <w:rPr>
+          <w:sz w:val="24"/>
+          <w:szCs w:val="24"/>
+        </w:rPr>
+      </w:pPr>
+      <w:r>
+        <w:rPr>
+          <w:sz w:val="24"/>
+          <w:szCs w:val="24"/>
+        </w:rPr>
+        <w:t xml:space="preserve">You can print the names of the columns using </w:t>
+      </w:r>
+      <w:proofErr w:type="gramStart"/>
+      <w:r>
+        <w:rPr>
+          <w:sz w:val="24"/>
+          <w:szCs w:val="24"/>
+        </w:rPr>
+        <w:t>print(</w:t>
+      </w:r>
+      <w:proofErr w:type="spellStart"/>
+      <w:proofErr w:type="gramEnd"/>
+      <w:r>
+        <w:rPr>
+          <w:sz w:val="24"/>
+          <w:szCs w:val="24"/>
+        </w:rPr>
+        <w:t>data.columns</w:t>
+      </w:r>
+      <w:proofErr w:type="spellEnd"/>
+      <w:r>
+        <w:rPr>
+          <w:sz w:val="24"/>
+          <w:szCs w:val="24"/>
+        </w:rPr>
+        <w:t xml:space="preserve">, flush=True) and run the program locally. The data frame columns will be printed to your terminal. You can print the whole data frame using </w:t>
+      </w:r>
+      <w:proofErr w:type="gramStart"/>
+      <w:r>
+        <w:rPr>
+          <w:sz w:val="24"/>
+          <w:szCs w:val="24"/>
+        </w:rPr>
+        <w:t>print(</w:t>
+      </w:r>
+      <w:proofErr w:type="gramEnd"/>
+      <w:r>
+        <w:rPr>
+          <w:sz w:val="24"/>
+          <w:szCs w:val="24"/>
+        </w:rPr>
+        <w:t>data, flush=True).</w:t>
+      </w:r>
+    </w:p>
+    <w:p>
+      <w:pPr>
+        <w:contextualSpacing/>
+        <w:rPr>
+          <w:sz w:val="24"/>
+          <w:szCs w:val="24"/>
+        </w:rPr>
+      </w:pPr>
+    </w:p>
+    <w:p>
+      <w:pPr>
+        <w:rPr>
+          <w:sz w:val="24"/>
+          <w:szCs w:val="24"/>
+        </w:rPr>
+      </w:pPr>
+      <w:r>
+        <w:rPr>
+          <w:b/>
+          <w:sz w:val="24"/>
+          <w:szCs w:val="24"/>
+        </w:rPr>
+        <w:t>Updating Weather Data**</w:t>
+      </w:r>
+    </w:p>
+    <w:p>
+      <w:pPr>
+        <w:numPr>
+          <w:ilvl w:val="0"/>
+          <w:numId w:val="28"/>
+        </w:numPr>
+        <w:contextualSpacing/>
+        <w:rPr>
+          <w:sz w:val="24"/>
+          <w:szCs w:val="24"/>
+        </w:rPr>
+      </w:pPr>
+      <w:r>
+        <w:rPr>
+          <w:sz w:val="24"/>
+          <w:szCs w:val="24"/>
+        </w:rPr>
+        <w:t xml:space="preserve">Open __init__.py, which is located in the </w:t>
+      </w:r>
+      <w:proofErr w:type="spellStart"/>
+      <w:r>
+        <w:rPr>
+          <w:sz w:val="24"/>
+          <w:szCs w:val="24"/>
+        </w:rPr>
+        <w:t>NuroConnect</w:t>
+      </w:r>
+      <w:proofErr w:type="spellEnd"/>
+      <w:r>
+        <w:rPr>
+          <w:sz w:val="24"/>
+          <w:szCs w:val="24"/>
+        </w:rPr>
+        <w:t xml:space="preserve"> folder, in an IDE or with Notepad</w:t>
+      </w:r>
+    </w:p>
+    <w:p>
+      <w:pPr>
+        <w:numPr>
+          <w:ilvl w:val="0"/>
+          <w:numId w:val="28"/>
+        </w:numPr>
+        <w:contextualSpacing/>
+        <w:rPr>
+          <w:sz w:val="24"/>
+          <w:szCs w:val="24"/>
+        </w:rPr>
+      </w:pPr>
+      <w:r>
+        <w:rPr>
+          <w:sz w:val="24"/>
+          <w:szCs w:val="24"/>
+        </w:rPr>
+        <w:t xml:space="preserve">Go to the functions named </w:t>
+      </w:r>
+      <w:proofErr w:type="spellStart"/>
+      <w:r>
+        <w:rPr>
+          <w:sz w:val="24"/>
+          <w:szCs w:val="24"/>
+        </w:rPr>
+        <w:t>getDailyWeather</w:t>
+      </w:r>
+      <w:proofErr w:type="spellEnd"/>
+      <w:r>
+        <w:rPr>
+          <w:sz w:val="24"/>
+          <w:szCs w:val="24"/>
+        </w:rPr>
+        <w:t xml:space="preserve"> and </w:t>
+      </w:r>
+      <w:proofErr w:type="spellStart"/>
+      <w:r>
+        <w:rPr>
+          <w:sz w:val="24"/>
+          <w:szCs w:val="24"/>
+        </w:rPr>
+        <w:t>getHourlyWeather</w:t>
+      </w:r>
+      <w:proofErr w:type="spellEnd"/>
+      <w:r>
+        <w:rPr>
+          <w:sz w:val="24"/>
+          <w:szCs w:val="24"/>
+        </w:rPr>
+        <w:t>. Either one can be updated. You can add columns by doing calculation, like with Heating Degree Days, or you can add columns to find the change in a column.</w:t>
+      </w:r>
+    </w:p>
+    <w:p>
+      <w:pPr>
+        <w:numPr>
+          <w:ilvl w:val="0"/>
+          <w:numId w:val="28"/>
+        </w:numPr>
+        <w:contextualSpacing/>
+        <w:rPr>
+          <w:sz w:val="24"/>
+          <w:szCs w:val="24"/>
+        </w:rPr>
+      </w:pPr>
+      <w:r>
+        <w:rPr>
+          <w:sz w:val="24"/>
+          <w:szCs w:val="24"/>
+        </w:rPr>
+        <w:t>Save the changes and see the section Applying Changes Using modifyTests.py</w:t>
+      </w:r>
+    </w:p>
+    <w:p>
+      <w:pPr>
+        <w:contextualSpacing/>
+        <w:rPr>
+          <w:sz w:val="24"/>
+          <w:szCs w:val="24"/>
+        </w:rPr>
+      </w:pPr>
+    </w:p>
+    <w:p>
+      <w:pPr>
+        <w:rPr>
+          <w:sz w:val="24"/>
+          <w:szCs w:val="24"/>
+        </w:rPr>
+      </w:pPr>
+      <w:r>
+        <w:rPr>
+          <w:b/>
+          <w:sz w:val="24"/>
+          <w:szCs w:val="24"/>
+        </w:rPr>
+        <w:t>Applying Changes Using modifyTests.py**</w:t>
+      </w:r>
+    </w:p>
+    <w:p>
+      <w:pPr>
+        <w:tabs>
+          <w:tab w:val="left" w:pos="4019"/>
+        </w:tabs>
+        <w:rPr>
+          <w:color w:val="FF0000"/>
+          <w:sz w:val="24"/>
+          <w:szCs w:val="24"/>
+        </w:rPr>
+      </w:pPr>
+      <w:r>
+        <w:rPr>
+          <w:color w:val="FF0000"/>
+          <w:sz w:val="24"/>
+          <w:szCs w:val="24"/>
+        </w:rPr>
+        <w:t xml:space="preserve">** At all times, press CTRL + </w:t>
+      </w:r>
+      <w:proofErr w:type="spellStart"/>
+      <w:proofErr w:type="gramStart"/>
+      <w:r>
+        <w:rPr>
+          <w:color w:val="FF0000"/>
+          <w:sz w:val="24"/>
+          <w:szCs w:val="24"/>
+        </w:rPr>
+        <w:t>Fn</w:t>
+      </w:r>
+      <w:proofErr w:type="spellEnd"/>
+      <w:proofErr w:type="gramEnd"/>
+      <w:r>
+        <w:rPr>
+          <w:color w:val="FF0000"/>
+          <w:sz w:val="24"/>
+          <w:szCs w:val="24"/>
+        </w:rPr>
+        <w:t xml:space="preserve"> + Pause Break/</w:t>
+      </w:r>
+      <w:proofErr w:type="spellStart"/>
+      <w:r>
+        <w:rPr>
+          <w:color w:val="FF0000"/>
+          <w:sz w:val="24"/>
+          <w:szCs w:val="24"/>
+        </w:rPr>
+        <w:t>PgUp</w:t>
+      </w:r>
+      <w:proofErr w:type="spellEnd"/>
+      <w:r>
+        <w:rPr>
+          <w:color w:val="FF0000"/>
+          <w:sz w:val="24"/>
+          <w:szCs w:val="24"/>
+        </w:rPr>
+        <w:t xml:space="preserve"> or CTRL + C to terminate the program</w:t>
+      </w:r>
+    </w:p>
+    <w:p>
+      <w:pPr>
+        <w:numPr>
+          <w:ilvl w:val="0"/>
+          <w:numId w:val="25"/>
+        </w:numPr>
+        <w:tabs>
+          <w:tab w:val="left" w:pos="4019"/>
+        </w:tabs>
+        <w:contextualSpacing/>
+        <w:rPr>
+          <w:sz w:val="24"/>
+          <w:szCs w:val="24"/>
+        </w:rPr>
+      </w:pPr>
+      <w:r>
+        <w:rPr>
+          <w:sz w:val="24"/>
+          <w:szCs w:val="24"/>
+        </w:rPr>
+        <w:t xml:space="preserve">Using the Command Prompt/Terminal and the cd </w:t>
+      </w:r>
+      <w:proofErr w:type="spellStart"/>
+      <w:r>
+        <w:rPr>
+          <w:sz w:val="24"/>
+          <w:szCs w:val="24"/>
+        </w:rPr>
+        <w:t>folderName</w:t>
+      </w:r>
+      <w:proofErr w:type="spellEnd"/>
+      <w:r>
+        <w:rPr>
+          <w:sz w:val="24"/>
+          <w:szCs w:val="24"/>
+        </w:rPr>
+        <w:t xml:space="preserve"> command, navigate to the app’s code folder.</w:t>
+      </w:r>
+    </w:p>
+    <w:p>
+      <w:pPr>
+        <w:numPr>
+          <w:ilvl w:val="0"/>
+          <w:numId w:val="25"/>
+        </w:numPr>
+        <w:tabs>
+          <w:tab w:val="left" w:pos="4019"/>
+        </w:tabs>
+        <w:contextualSpacing/>
+        <w:rPr>
+          <w:sz w:val="24"/>
+          <w:szCs w:val="24"/>
+        </w:rPr>
+      </w:pPr>
+      <w:r>
+        <w:rPr>
+          <w:sz w:val="24"/>
+          <w:szCs w:val="24"/>
+        </w:rPr>
+        <w:t>Once in the root directory of the app, use the command python modifyTests.py to run the program. This opens the main menu to update test information.</w:t>
+      </w:r>
+    </w:p>
+    <w:p>
+      <w:pPr>
+        <w:numPr>
+          <w:ilvl w:val="0"/>
+          <w:numId w:val="25"/>
+        </w:numPr>
+        <w:tabs>
+          <w:tab w:val="left" w:pos="4019"/>
+        </w:tabs>
+        <w:contextualSpacing/>
+        <w:rPr>
+          <w:sz w:val="24"/>
+          <w:szCs w:val="24"/>
+        </w:rPr>
+      </w:pPr>
+      <w:r>
+        <w:rPr>
+          <w:sz w:val="24"/>
+          <w:szCs w:val="24"/>
+        </w:rPr>
+        <w:t>Select Update Sets by entering 3 or update into the command line</w:t>
+      </w:r>
+    </w:p>
+    <w:p>
+      <w:pPr>
+        <w:numPr>
+          <w:ilvl w:val="0"/>
+          <w:numId w:val="25"/>
+        </w:numPr>
+        <w:tabs>
+          <w:tab w:val="left" w:pos="4019"/>
+        </w:tabs>
+        <w:contextualSpacing/>
+        <w:rPr>
+          <w:sz w:val="24"/>
+          <w:szCs w:val="24"/>
+        </w:rPr>
+      </w:pPr>
+      <w:r>
+        <w:rPr>
+          <w:sz w:val="24"/>
+          <w:szCs w:val="24"/>
+        </w:rPr>
+        <w:t>Before using this menu, follow the procedure under the section Updating analyzeRecentData.py or Updating Weather Data</w:t>
+      </w:r>
+    </w:p>
+    <w:p>
+      <w:pPr>
+        <w:numPr>
+          <w:ilvl w:val="0"/>
+          <w:numId w:val="25"/>
+        </w:numPr>
+        <w:tabs>
+          <w:tab w:val="left" w:pos="4019"/>
+        </w:tabs>
+        <w:contextualSpacing/>
+        <w:rPr>
+          <w:sz w:val="24"/>
+          <w:szCs w:val="24"/>
+        </w:rPr>
+      </w:pPr>
+      <w:r>
+        <w:rPr>
+          <w:sz w:val="24"/>
+          <w:szCs w:val="24"/>
+        </w:rPr>
+        <w:t>Enter the set keyword, which is the column name that you added, to add it to the modifyTests.py menu</w:t>
+      </w:r>
+    </w:p>
+    <w:p>
+      <w:pPr>
+        <w:numPr>
+          <w:ilvl w:val="0"/>
+          <w:numId w:val="25"/>
+        </w:numPr>
+        <w:tabs>
+          <w:tab w:val="left" w:pos="4019"/>
+        </w:tabs>
+        <w:contextualSpacing/>
+        <w:rPr>
+          <w:sz w:val="24"/>
+          <w:szCs w:val="24"/>
+        </w:rPr>
+      </w:pPr>
+      <w:r>
+        <w:rPr>
+          <w:sz w:val="24"/>
+          <w:szCs w:val="24"/>
+        </w:rPr>
+        <w:t>Input the legend label for the set</w:t>
+      </w:r>
+    </w:p>
+    <w:p>
+      <w:pPr>
+        <w:numPr>
+          <w:ilvl w:val="0"/>
+          <w:numId w:val="25"/>
+        </w:numPr>
+        <w:tabs>
+          <w:tab w:val="left" w:pos="4019"/>
+        </w:tabs>
+        <w:contextualSpacing/>
+        <w:rPr>
+          <w:sz w:val="24"/>
+          <w:szCs w:val="24"/>
+        </w:rPr>
+      </w:pPr>
+      <w:r>
+        <w:rPr>
+          <w:sz w:val="24"/>
+          <w:szCs w:val="24"/>
+        </w:rPr>
+        <w:t>Select the dataset that you added the column to</w:t>
+      </w:r>
+    </w:p>
+    <w:p>
+      <w:pPr>
+        <w:numPr>
+          <w:ilvl w:val="0"/>
+          <w:numId w:val="25"/>
+        </w:numPr>
+        <w:tabs>
+          <w:tab w:val="left" w:pos="4019"/>
+        </w:tabs>
+        <w:contextualSpacing/>
+        <w:rPr>
+          <w:sz w:val="24"/>
+          <w:szCs w:val="24"/>
+        </w:rPr>
+      </w:pPr>
+      <w:r>
+        <w:rPr>
+          <w:sz w:val="24"/>
+          <w:szCs w:val="24"/>
+        </w:rPr>
+        <w:t xml:space="preserve">Choose the measurement type for the column. Default uses imperial units. </w:t>
+      </w:r>
+      <w:proofErr w:type="spellStart"/>
+      <w:r>
+        <w:rPr>
+          <w:sz w:val="24"/>
+          <w:szCs w:val="24"/>
+        </w:rPr>
+        <w:t>Setpoint</w:t>
+      </w:r>
+      <w:proofErr w:type="spellEnd"/>
+      <w:r>
+        <w:rPr>
+          <w:sz w:val="24"/>
+          <w:szCs w:val="24"/>
+        </w:rPr>
+        <w:t xml:space="preserve"> uses imperial units and is used for any column that stores a boiler </w:t>
+      </w:r>
+      <w:proofErr w:type="spellStart"/>
+      <w:r>
+        <w:rPr>
+          <w:sz w:val="24"/>
+          <w:szCs w:val="24"/>
+        </w:rPr>
+        <w:t>setpoint</w:t>
+      </w:r>
+      <w:proofErr w:type="spellEnd"/>
+      <w:r>
+        <w:rPr>
+          <w:sz w:val="24"/>
+          <w:szCs w:val="24"/>
+        </w:rPr>
+        <w:t>. Difference uses imperial units and is used for any column that finds the difference between two columns or the change of one column. Metric uses metric units, typically used with weather data. Metric differences uses metric units, typically used with weather data.</w:t>
+      </w:r>
+    </w:p>
+    <w:p>
+      <w:pPr>
+        <w:numPr>
+          <w:ilvl w:val="0"/>
+          <w:numId w:val="25"/>
+        </w:numPr>
+        <w:tabs>
+          <w:tab w:val="left" w:pos="4019"/>
+        </w:tabs>
+        <w:contextualSpacing/>
+        <w:rPr>
+          <w:sz w:val="24"/>
+          <w:szCs w:val="24"/>
+        </w:rPr>
+      </w:pPr>
+      <w:r>
+        <w:rPr>
+          <w:sz w:val="24"/>
+          <w:szCs w:val="24"/>
+        </w:rPr>
+        <w:t>Enter the type of units that should be used. Temperature, current, frequency, pressure, height, degrees, percent, speed, or other for custom unit types</w:t>
+      </w:r>
+    </w:p>
+    <w:p>
+      <w:pPr>
+        <w:numPr>
+          <w:ilvl w:val="0"/>
+          <w:numId w:val="25"/>
+        </w:numPr>
+        <w:tabs>
+          <w:tab w:val="left" w:pos="4019"/>
+        </w:tabs>
+        <w:contextualSpacing/>
+        <w:rPr>
+          <w:sz w:val="24"/>
+          <w:szCs w:val="24"/>
+        </w:rPr>
+      </w:pPr>
+      <w:r>
+        <w:rPr>
+          <w:sz w:val="24"/>
+          <w:szCs w:val="24"/>
+        </w:rPr>
+        <w:lastRenderedPageBreak/>
+        <w:t>If other is chosen, input the custom unit for the column</w:t>
+      </w:r>
+    </w:p>
+    <w:p>
+      <w:pPr>
+        <w:numPr>
+          <w:ilvl w:val="0"/>
+          <w:numId w:val="25"/>
+        </w:numPr>
+        <w:tabs>
+          <w:tab w:val="left" w:pos="4019"/>
+        </w:tabs>
+        <w:contextualSpacing/>
+        <w:rPr>
+          <w:sz w:val="24"/>
+          <w:szCs w:val="24"/>
+        </w:rPr>
+      </w:pPr>
+      <w:r>
+        <w:rPr>
+          <w:sz w:val="24"/>
+          <w:szCs w:val="24"/>
+        </w:rPr>
+        <w:t>Verify that the units are correct.</w:t>
+      </w:r>
+    </w:p>
+    <w:p>
+      <w:pPr>
+        <w:numPr>
+          <w:ilvl w:val="0"/>
+          <w:numId w:val="25"/>
+        </w:numPr>
+        <w:tabs>
+          <w:tab w:val="left" w:pos="4019"/>
+        </w:tabs>
+        <w:contextualSpacing/>
+        <w:rPr>
+          <w:sz w:val="24"/>
+          <w:szCs w:val="24"/>
+        </w:rPr>
+      </w:pPr>
+      <w:r>
+        <w:rPr>
+          <w:sz w:val="24"/>
+          <w:szCs w:val="24"/>
+        </w:rPr>
+        <w:t xml:space="preserve">Data is saved to </w:t>
+      </w:r>
+      <w:proofErr w:type="spellStart"/>
+      <w:r>
+        <w:rPr>
+          <w:sz w:val="24"/>
+          <w:szCs w:val="24"/>
+        </w:rPr>
+        <w:t>setOptions.json</w:t>
+      </w:r>
+      <w:proofErr w:type="spellEnd"/>
+    </w:p>
+    <w:p>
+      <w:pPr>
+        <w:rPr>
+          <w:b/>
+          <w:sz w:val="24"/>
+          <w:szCs w:val="24"/>
+        </w:rPr>
+      </w:pPr>
+      <w:r>
+        <w:rPr>
+          <w:b/>
+          <w:sz w:val="24"/>
+          <w:szCs w:val="24"/>
+        </w:rPr>
+        <w:t>** Only available for Version 2.0</w:t>
+      </w:r>
+    </w:p>
+    <w:p>
+      <w:pPr>
+        <w:rPr>
+          <w:b/>
+          <w:sz w:val="24"/>
+          <w:szCs w:val="24"/>
+        </w:rPr>
+      </w:pPr>
+      <w:r>
+        <w:rPr>
+          <w:b/>
+          <w:sz w:val="24"/>
+          <w:szCs w:val="24"/>
+        </w:rPr>
+        <w:br w:type="page"/>
+      </w:r>
+    </w:p>
+    <w:p>
+      <w:pPr>
+        <w:tabs>
+          <w:tab w:val="left" w:pos="4019"/>
+        </w:tabs>
+        <w:jc w:val="center"/>
+        <w:rPr>
+          <w:b/>
           <w:sz w:val="36"/>
           <w:szCs w:val="36"/>
         </w:rPr>
@@ -6614,17 +7140,358 @@
           <w:sz w:val="36"/>
           <w:szCs w:val="36"/>
         </w:rPr>
+        <w:lastRenderedPageBreak/>
+        <w:t>Potential Future Improvements</w:t>
+      </w:r>
+    </w:p>
+    <w:p>
+      <w:pPr>
+        <w:tabs>
+          <w:tab w:val="left" w:pos="4019"/>
+        </w:tabs>
+        <w:rPr>
+          <w:b/>
+          <w:sz w:val="24"/>
+          <w:szCs w:val="24"/>
+        </w:rPr>
+      </w:pPr>
+      <w:r>
+        <w:rPr>
+          <w:b/>
+          <w:sz w:val="24"/>
+          <w:szCs w:val="24"/>
+        </w:rPr>
+        <w:t>Using Weather Data</w:t>
+      </w:r>
+    </w:p>
+    <w:p>
+      <w:pPr>
+        <w:numPr>
+          <w:ilvl w:val="0"/>
+          <w:numId w:val="12"/>
+        </w:numPr>
+        <w:tabs>
+          <w:tab w:val="left" w:pos="4019"/>
+        </w:tabs>
+        <w:contextualSpacing/>
+        <w:rPr>
+          <w:b/>
+          <w:sz w:val="24"/>
+          <w:szCs w:val="24"/>
+        </w:rPr>
+      </w:pPr>
+      <w:r>
+        <w:rPr>
+          <w:sz w:val="24"/>
+          <w:szCs w:val="24"/>
+        </w:rPr>
+        <w:t>Dynamically apply boiler settings based on weather (</w:t>
+      </w:r>
+      <w:proofErr w:type="spellStart"/>
+      <w:r>
+        <w:rPr>
+          <w:sz w:val="24"/>
+          <w:szCs w:val="24"/>
+        </w:rPr>
+        <w:t>ie</w:t>
+      </w:r>
+      <w:proofErr w:type="spellEnd"/>
+      <w:r>
+        <w:rPr>
+          <w:sz w:val="24"/>
+          <w:szCs w:val="24"/>
+        </w:rPr>
+        <w:t>. If temp = 90 °F, then boiler off)</w:t>
+      </w:r>
+    </w:p>
+    <w:p>
+      <w:pPr>
+        <w:numPr>
+          <w:ilvl w:val="0"/>
+          <w:numId w:val="12"/>
+        </w:numPr>
+        <w:tabs>
+          <w:tab w:val="left" w:pos="4019"/>
+        </w:tabs>
+        <w:contextualSpacing/>
+        <w:rPr>
+          <w:b/>
+          <w:sz w:val="24"/>
+          <w:szCs w:val="24"/>
+        </w:rPr>
+      </w:pPr>
+      <w:r>
+        <w:rPr>
+          <w:sz w:val="24"/>
+          <w:szCs w:val="24"/>
+        </w:rPr>
+        <w:t>Add more tests using weather data</w:t>
+      </w:r>
+    </w:p>
+    <w:p>
+      <w:pPr>
+        <w:tabs>
+          <w:tab w:val="left" w:pos="4019"/>
+        </w:tabs>
+        <w:rPr>
+          <w:b/>
+          <w:sz w:val="24"/>
+          <w:szCs w:val="24"/>
+        </w:rPr>
+      </w:pPr>
+      <w:r>
+        <w:rPr>
+          <w:b/>
+          <w:sz w:val="24"/>
+          <w:szCs w:val="24"/>
+        </w:rPr>
+        <w:t>Integrating With NURO Connect</w:t>
+      </w:r>
+    </w:p>
+    <w:p>
+      <w:pPr>
+        <w:numPr>
+          <w:ilvl w:val="0"/>
+          <w:numId w:val="13"/>
+        </w:numPr>
+        <w:tabs>
+          <w:tab w:val="left" w:pos="4019"/>
+        </w:tabs>
+        <w:contextualSpacing/>
+        <w:rPr>
+          <w:sz w:val="24"/>
+          <w:szCs w:val="24"/>
+        </w:rPr>
+      </w:pPr>
+      <w:r>
+        <w:rPr>
+          <w:sz w:val="24"/>
+          <w:szCs w:val="24"/>
+        </w:rPr>
+        <w:t>Add button in NURO Connect sidebar to open NURO Analysis</w:t>
+      </w:r>
+    </w:p>
+    <w:p>
+      <w:pPr>
+        <w:tabs>
+          <w:tab w:val="left" w:pos="4019"/>
+        </w:tabs>
+        <w:rPr>
+          <w:b/>
+          <w:sz w:val="24"/>
+          <w:szCs w:val="24"/>
+        </w:rPr>
+      </w:pPr>
+      <w:r>
+        <w:rPr>
+          <w:b/>
+          <w:sz w:val="24"/>
+          <w:szCs w:val="24"/>
+        </w:rPr>
+        <w:t>Creating Mobile App</w:t>
+      </w:r>
+    </w:p>
+    <w:p>
+      <w:pPr>
+        <w:numPr>
+          <w:ilvl w:val="0"/>
+          <w:numId w:val="13"/>
+        </w:numPr>
+        <w:tabs>
+          <w:tab w:val="left" w:pos="4019"/>
+        </w:tabs>
+        <w:contextualSpacing/>
+        <w:rPr>
+          <w:sz w:val="24"/>
+          <w:szCs w:val="24"/>
+        </w:rPr>
+      </w:pPr>
+      <w:r>
+        <w:rPr>
+          <w:sz w:val="24"/>
+          <w:szCs w:val="24"/>
+        </w:rPr>
+        <w:t>All sizing and functions work with mobile; make mobile app version available</w:t>
+      </w:r>
+    </w:p>
+    <w:p>
+      <w:pPr>
+        <w:tabs>
+          <w:tab w:val="left" w:pos="4019"/>
+        </w:tabs>
+        <w:rPr>
+          <w:b/>
+          <w:sz w:val="24"/>
+          <w:szCs w:val="24"/>
+        </w:rPr>
+      </w:pPr>
+      <w:r>
+        <w:rPr>
+          <w:b/>
+          <w:sz w:val="24"/>
+          <w:szCs w:val="24"/>
+        </w:rPr>
+        <w:t>Efficiency</w:t>
+      </w:r>
+    </w:p>
+    <w:p>
+      <w:pPr>
+        <w:numPr>
+          <w:ilvl w:val="0"/>
+          <w:numId w:val="13"/>
+        </w:numPr>
+        <w:tabs>
+          <w:tab w:val="left" w:pos="4019"/>
+        </w:tabs>
+        <w:contextualSpacing/>
+        <w:rPr>
+          <w:sz w:val="24"/>
+          <w:szCs w:val="24"/>
+        </w:rPr>
+      </w:pPr>
+      <w:r>
+        <w:rPr>
+          <w:sz w:val="24"/>
+          <w:szCs w:val="24"/>
+        </w:rPr>
+        <w:t>To speed up Available Boilers page load, create dropdown to select site to reduce amount of API</w:t>
+      </w:r>
+    </w:p>
+    <w:p>
+      <w:pPr>
+        <w:tabs>
+          <w:tab w:val="left" w:pos="4019"/>
+        </w:tabs>
+        <w:rPr>
+          <w:b/>
+          <w:sz w:val="24"/>
+          <w:szCs w:val="24"/>
+        </w:rPr>
+      </w:pPr>
+      <w:r>
+        <w:rPr>
+          <w:b/>
+          <w:sz w:val="24"/>
+          <w:szCs w:val="24"/>
+        </w:rPr>
+        <w:t>Adding Modify Menu to modifyTests.py</w:t>
+      </w:r>
+    </w:p>
+    <w:p>
+      <w:pPr>
+        <w:numPr>
+          <w:ilvl w:val="0"/>
+          <w:numId w:val="13"/>
+        </w:numPr>
+        <w:tabs>
+          <w:tab w:val="left" w:pos="4019"/>
+        </w:tabs>
+        <w:contextualSpacing/>
+        <w:rPr>
+          <w:b/>
+          <w:sz w:val="24"/>
+          <w:szCs w:val="24"/>
+        </w:rPr>
+      </w:pPr>
+      <w:r>
+        <w:rPr>
+          <w:sz w:val="24"/>
+          <w:szCs w:val="24"/>
+        </w:rPr>
+        <w:t>A modify menu would eliminate the need to manually edit the JSON file</w:t>
+      </w:r>
+    </w:p>
+    <w:p>
+      <w:pPr>
+        <w:numPr>
+          <w:ilvl w:val="0"/>
+          <w:numId w:val="13"/>
+        </w:numPr>
+        <w:tabs>
+          <w:tab w:val="left" w:pos="4019"/>
+        </w:tabs>
+        <w:contextualSpacing/>
+        <w:rPr>
+          <w:b/>
+          <w:sz w:val="24"/>
+          <w:szCs w:val="24"/>
+        </w:rPr>
+      </w:pPr>
+      <w:r>
+        <w:rPr>
+          <w:sz w:val="24"/>
+          <w:szCs w:val="24"/>
+        </w:rPr>
+        <w:t>Function Ideas: change title, change threshold label, change warning value, change error value, change dataset label, change axis label, change duration, swap left and right axes, hide dataset threshold, renumber tests</w:t>
+      </w:r>
+    </w:p>
+    <w:p>
+      <w:pPr>
+        <w:tabs>
+          <w:tab w:val="left" w:pos="4019"/>
+        </w:tabs>
+        <w:rPr>
+          <w:b/>
+          <w:sz w:val="24"/>
+          <w:szCs w:val="24"/>
+        </w:rPr>
+      </w:pPr>
+      <w:r>
+        <w:rPr>
+          <w:b/>
+          <w:sz w:val="24"/>
+          <w:szCs w:val="24"/>
+        </w:rPr>
+        <w:t>Test Error Checking</w:t>
+      </w:r>
+    </w:p>
+    <w:p>
+      <w:pPr>
+        <w:numPr>
+          <w:ilvl w:val="0"/>
+          <w:numId w:val="15"/>
+        </w:numPr>
+        <w:tabs>
+          <w:tab w:val="left" w:pos="4019"/>
+        </w:tabs>
+        <w:contextualSpacing/>
+        <w:rPr>
+          <w:sz w:val="24"/>
+          <w:szCs w:val="24"/>
+        </w:rPr>
+      </w:pPr>
+      <w:r>
+        <w:rPr>
+          <w:sz w:val="24"/>
+          <w:szCs w:val="24"/>
+        </w:rPr>
+        <w:t>Currently, the error checking for individual test execution failures does not fully remove the graph. It is replaced by the next test’s graph. This is not a problem currently because it only occurs if the weather data cannot be retrieved, and that graph is last in the list.</w:t>
+      </w:r>
+    </w:p>
+    <w:p>
+      <w:pPr>
+        <w:tabs>
+          <w:tab w:val="left" w:pos="4019"/>
+        </w:tabs>
+        <w:rPr>
+          <w:b/>
+          <w:sz w:val="24"/>
+          <w:szCs w:val="24"/>
+        </w:rPr>
+      </w:pPr>
+      <w:r>
+        <w:rPr>
+          <w:b/>
+          <w:sz w:val="24"/>
+          <w:szCs w:val="24"/>
+        </w:rPr>
         <w:br w:type="page"/>
       </w:r>
     </w:p>
     <w:p>
       <w:pPr>
-        <w:tabs>
-          <w:tab w:val="left" w:pos="4019"/>
-        </w:tabs>
         <w:jc w:val="center"/>
         <w:rPr>
-          <w:b/>
           <w:sz w:val="36"/>
           <w:szCs w:val="36"/>
         </w:rPr>
@@ -6636,371 +7503,386 @@
           <w:szCs w:val="36"/>
         </w:rPr>
         <w:lastRenderedPageBreak/>
-        <w:t>Potential Future Improvements</w:t>
-      </w:r>
-    </w:p>
-    <w:p>
-      <w:pPr>
-        <w:tabs>
-          <w:tab w:val="left" w:pos="4019"/>
-        </w:tabs>
-        <w:rPr>
-          <w:b/>
-          <w:sz w:val="24"/>
-          <w:szCs w:val="24"/>
-        </w:rPr>
-      </w:pPr>
-      <w:r>
-        <w:rPr>
-          <w:b/>
-          <w:sz w:val="24"/>
-          <w:szCs w:val="24"/>
-        </w:rPr>
-        <w:t>Using Weather Data</w:t>
-      </w:r>
-    </w:p>
-    <w:p>
-      <w:pPr>
-        <w:pStyle w:val="ListParagraph"/>
-        <w:numPr>
-          <w:ilvl w:val="0"/>
-          <w:numId w:val="12"/>
-        </w:numPr>
-        <w:tabs>
-          <w:tab w:val="left" w:pos="4019"/>
-        </w:tabs>
-        <w:rPr>
-          <w:b/>
-          <w:sz w:val="24"/>
-          <w:szCs w:val="24"/>
-        </w:rPr>
-      </w:pPr>
-      <w:r>
-        <w:rPr>
-          <w:sz w:val="24"/>
-          <w:szCs w:val="24"/>
-        </w:rPr>
-        <w:t>Dynamically apply boiler settings based on weather (</w:t>
-      </w:r>
-      <w:proofErr w:type="spellStart"/>
-      <w:r>
-        <w:rPr>
-          <w:sz w:val="24"/>
-          <w:szCs w:val="24"/>
-        </w:rPr>
-        <w:t>ie</w:t>
-      </w:r>
-      <w:proofErr w:type="spellEnd"/>
-      <w:r>
-        <w:rPr>
-          <w:sz w:val="24"/>
-          <w:szCs w:val="24"/>
-        </w:rPr>
-        <w:t xml:space="preserve">. If temp = 90 </w:t>
-      </w:r>
-      <w:r>
-        <w:rPr>
-          <w:sz w:val="24"/>
-          <w:szCs w:val="24"/>
-        </w:rPr>
-        <w:t>°</w:t>
-      </w:r>
-      <w:r>
-        <w:rPr>
-          <w:sz w:val="24"/>
-          <w:szCs w:val="24"/>
-        </w:rPr>
-        <w:t>F, then boiler off)</w:t>
-      </w:r>
-    </w:p>
-    <w:p>
-      <w:pPr>
-        <w:pStyle w:val="ListParagraph"/>
-        <w:numPr>
-          <w:ilvl w:val="0"/>
-          <w:numId w:val="12"/>
-        </w:numPr>
-        <w:tabs>
-          <w:tab w:val="left" w:pos="4019"/>
-        </w:tabs>
-        <w:rPr>
-          <w:b/>
-          <w:sz w:val="24"/>
-          <w:szCs w:val="24"/>
-        </w:rPr>
-      </w:pPr>
-      <w:r>
-        <w:rPr>
-          <w:sz w:val="24"/>
-          <w:szCs w:val="24"/>
-        </w:rPr>
-        <w:t>Add more tests using weather data</w:t>
-      </w:r>
-    </w:p>
-    <w:p>
-      <w:pPr>
-        <w:tabs>
-          <w:tab w:val="left" w:pos="4019"/>
-        </w:tabs>
-        <w:rPr>
-          <w:b/>
-          <w:sz w:val="24"/>
-          <w:szCs w:val="24"/>
-        </w:rPr>
-      </w:pPr>
-      <w:r>
-        <w:rPr>
-          <w:b/>
-          <w:sz w:val="24"/>
-          <w:szCs w:val="24"/>
-        </w:rPr>
-        <w:t>Integrating With NURO Connect</w:t>
-      </w:r>
-    </w:p>
-    <w:p>
-      <w:pPr>
-        <w:pStyle w:val="ListParagraph"/>
-        <w:numPr>
-          <w:ilvl w:val="0"/>
-          <w:numId w:val="13"/>
-        </w:numPr>
-        <w:tabs>
-          <w:tab w:val="left" w:pos="4019"/>
-        </w:tabs>
-        <w:rPr>
-          <w:sz w:val="24"/>
-          <w:szCs w:val="24"/>
-        </w:rPr>
-      </w:pPr>
-      <w:r>
-        <w:rPr>
-          <w:sz w:val="24"/>
-          <w:szCs w:val="24"/>
-        </w:rPr>
-        <w:t>Add button in NURO Connect sidebar to open NURO Analysis</w:t>
-      </w:r>
-    </w:p>
-    <w:p>
-      <w:pPr>
-        <w:tabs>
-          <w:tab w:val="left" w:pos="4019"/>
-        </w:tabs>
-        <w:rPr>
-          <w:b/>
-          <w:sz w:val="24"/>
-          <w:szCs w:val="24"/>
-        </w:rPr>
-      </w:pPr>
-      <w:r>
-        <w:rPr>
-          <w:b/>
-          <w:sz w:val="24"/>
-          <w:szCs w:val="24"/>
-        </w:rPr>
-        <w:t>Creating Mobile App</w:t>
-      </w:r>
-    </w:p>
-    <w:p>
-      <w:pPr>
-        <w:pStyle w:val="ListParagraph"/>
-        <w:numPr>
-          <w:ilvl w:val="0"/>
-          <w:numId w:val="13"/>
-        </w:numPr>
-        <w:tabs>
-          <w:tab w:val="left" w:pos="4019"/>
-        </w:tabs>
-        <w:rPr>
-          <w:sz w:val="24"/>
-          <w:szCs w:val="24"/>
-        </w:rPr>
-      </w:pPr>
-      <w:r>
-        <w:rPr>
-          <w:sz w:val="24"/>
-          <w:szCs w:val="24"/>
-        </w:rPr>
-        <w:t>All sizing and functions work with mobile; make mobile app version available</w:t>
-      </w:r>
-    </w:p>
-    <w:p>
-      <w:pPr>
-        <w:tabs>
-          <w:tab w:val="left" w:pos="4019"/>
-        </w:tabs>
-        <w:rPr>
-          <w:b/>
-          <w:sz w:val="24"/>
-          <w:szCs w:val="24"/>
-        </w:rPr>
-      </w:pPr>
-      <w:r>
-        <w:rPr>
-          <w:b/>
-          <w:sz w:val="24"/>
-          <w:szCs w:val="24"/>
-        </w:rPr>
-        <w:t>Efficiency</w:t>
-      </w:r>
-    </w:p>
-    <w:p>
-      <w:pPr>
-        <w:pStyle w:val="ListParagraph"/>
-        <w:numPr>
-          <w:ilvl w:val="0"/>
-          <w:numId w:val="13"/>
-        </w:numPr>
-        <w:tabs>
-          <w:tab w:val="left" w:pos="4019"/>
-        </w:tabs>
-        <w:rPr>
-          <w:sz w:val="24"/>
-          <w:szCs w:val="24"/>
-        </w:rPr>
-      </w:pPr>
-      <w:r>
-        <w:rPr>
-          <w:sz w:val="24"/>
-          <w:szCs w:val="24"/>
-        </w:rPr>
-        <w:t>To speed up Available Boilers page load, create dropdown to select site to reduce amount of API</w:t>
-      </w:r>
-    </w:p>
-    <w:p>
-      <w:pPr>
-        <w:tabs>
-          <w:tab w:val="left" w:pos="4019"/>
-        </w:tabs>
-        <w:rPr>
-          <w:b/>
-          <w:sz w:val="24"/>
-          <w:szCs w:val="24"/>
-        </w:rPr>
-      </w:pPr>
-      <w:r>
-        <w:rPr>
-          <w:b/>
-          <w:sz w:val="24"/>
-          <w:szCs w:val="24"/>
-        </w:rPr>
-        <w:t>Adding Modify Menu to modifyTests.py</w:t>
-      </w:r>
-    </w:p>
-    <w:p>
-      <w:pPr>
-        <w:pStyle w:val="ListParagraph"/>
-        <w:numPr>
-          <w:ilvl w:val="0"/>
-          <w:numId w:val="13"/>
-        </w:numPr>
-        <w:tabs>
-          <w:tab w:val="left" w:pos="4019"/>
-        </w:tabs>
-        <w:rPr>
-          <w:b/>
-          <w:sz w:val="24"/>
-          <w:szCs w:val="24"/>
-        </w:rPr>
-      </w:pPr>
-      <w:r>
-        <w:rPr>
-          <w:sz w:val="24"/>
-          <w:szCs w:val="24"/>
-        </w:rPr>
-        <w:t>A modify menu would eliminate the need to manually edit the JSON file</w:t>
-      </w:r>
-    </w:p>
-    <w:p>
-      <w:pPr>
-        <w:pStyle w:val="ListParagraph"/>
-        <w:numPr>
-          <w:ilvl w:val="0"/>
-          <w:numId w:val="13"/>
-        </w:numPr>
-        <w:tabs>
-          <w:tab w:val="left" w:pos="4019"/>
-        </w:tabs>
-        <w:rPr>
-          <w:b/>
-          <w:sz w:val="24"/>
-          <w:szCs w:val="24"/>
-        </w:rPr>
-      </w:pPr>
-      <w:r>
-        <w:rPr>
-          <w:sz w:val="24"/>
-          <w:szCs w:val="24"/>
-        </w:rPr>
-        <w:t>Function Ideas: change title, change threshold label, change warning value, change error value, change dataset label, change axis label, change duration, swap left and right axes, hide dataset threshold, renumber tests</w:t>
-      </w:r>
-    </w:p>
-    <w:p>
-      <w:pPr>
-        <w:tabs>
-          <w:tab w:val="left" w:pos="4019"/>
-        </w:tabs>
-        <w:rPr>
-          <w:b/>
-          <w:sz w:val="24"/>
-          <w:szCs w:val="24"/>
-        </w:rPr>
-      </w:pPr>
-      <w:r>
-        <w:rPr>
-          <w:b/>
-          <w:sz w:val="24"/>
-          <w:szCs w:val="24"/>
-        </w:rPr>
-        <w:t>Test Error Checking</w:t>
-      </w:r>
-    </w:p>
-    <w:p>
-      <w:pPr>
-        <w:pStyle w:val="ListParagraph"/>
+        <w:t>Commands and Terminology</w:t>
+      </w:r>
+    </w:p>
+    <w:p>
+      <w:pPr>
+        <w:rPr>
+          <w:sz w:val="24"/>
+          <w:szCs w:val="24"/>
+        </w:rPr>
+      </w:pPr>
+      <w:r>
+        <w:rPr>
+          <w:b/>
+          <w:sz w:val="24"/>
+          <w:szCs w:val="24"/>
+        </w:rPr>
+        <w:t>Command Line</w:t>
+      </w:r>
+      <w:r>
+        <w:rPr>
+          <w:sz w:val="24"/>
+          <w:szCs w:val="24"/>
+        </w:rPr>
+        <w:t>:</w:t>
+      </w:r>
+    </w:p>
+    <w:p>
+      <w:pPr>
         <w:numPr>
           <w:ilvl w:val="0"/>
           <w:numId w:val="15"/>
         </w:numPr>
-        <w:tabs>
-          <w:tab w:val="left" w:pos="4019"/>
-        </w:tabs>
-        <w:rPr>
-          <w:sz w:val="24"/>
-          <w:szCs w:val="24"/>
-        </w:rPr>
-      </w:pPr>
-      <w:r>
-        <w:rPr>
-          <w:sz w:val="24"/>
-          <w:szCs w:val="24"/>
-        </w:rPr>
-        <w:t>Currently, the error checking for individual test execution failures does not fully remove the graph. It is replaced by the next test’s graph. This is not a problem currently because it only occurs if the weather data cannot be retrieved, and that graph is last in the list.</w:t>
-      </w:r>
-    </w:p>
-    <w:p>
-      <w:pPr>
-        <w:tabs>
-          <w:tab w:val="left" w:pos="4019"/>
-        </w:tabs>
-        <w:rPr>
-          <w:b/>
-          <w:sz w:val="24"/>
-          <w:szCs w:val="24"/>
-        </w:rPr>
-      </w:pPr>
-      <w:r>
-        <w:rPr>
-          <w:b/>
-          <w:sz w:val="24"/>
-          <w:szCs w:val="24"/>
-        </w:rPr>
-        <w:br w:type="page"/>
-      </w:r>
-    </w:p>
-    <w:p>
-      <w:pPr>
-        <w:jc w:val="center"/>
-        <w:rPr>
+        <w:contextualSpacing/>
+        <w:rPr>
+          <w:sz w:val="24"/>
+          <w:szCs w:val="24"/>
+        </w:rPr>
+      </w:pPr>
+      <w:r>
+        <w:rPr>
+          <w:sz w:val="24"/>
+          <w:szCs w:val="24"/>
+        </w:rPr>
+        <w:t xml:space="preserve">Change Directory/Folder: cd </w:t>
+      </w:r>
+      <w:proofErr w:type="spellStart"/>
+      <w:r>
+        <w:rPr>
+          <w:sz w:val="24"/>
+          <w:szCs w:val="24"/>
+        </w:rPr>
+        <w:t>folderName</w:t>
+      </w:r>
+      <w:proofErr w:type="spellEnd"/>
+    </w:p>
+    <w:p>
+      <w:pPr>
+        <w:numPr>
+          <w:ilvl w:val="0"/>
+          <w:numId w:val="15"/>
+        </w:numPr>
+        <w:contextualSpacing/>
+        <w:rPr>
+          <w:sz w:val="24"/>
+          <w:szCs w:val="24"/>
+        </w:rPr>
+      </w:pPr>
+      <w:r>
+        <w:rPr>
+          <w:sz w:val="24"/>
+          <w:szCs w:val="24"/>
+        </w:rPr>
+        <w:t>Execute Python Code: python filename</w:t>
+      </w:r>
+    </w:p>
+    <w:p>
+      <w:pPr>
+        <w:numPr>
+          <w:ilvl w:val="0"/>
+          <w:numId w:val="15"/>
+        </w:numPr>
+        <w:contextualSpacing/>
+        <w:rPr>
+          <w:sz w:val="24"/>
+          <w:szCs w:val="24"/>
+        </w:rPr>
+      </w:pPr>
+      <w:r>
+        <w:rPr>
+          <w:sz w:val="24"/>
+          <w:szCs w:val="24"/>
+        </w:rPr>
+        <w:t xml:space="preserve">List Files/Folders in Current Directory: </w:t>
+      </w:r>
+      <w:proofErr w:type="spellStart"/>
+      <w:r>
+        <w:rPr>
+          <w:sz w:val="24"/>
+          <w:szCs w:val="24"/>
+        </w:rPr>
+        <w:t>dir</w:t>
+      </w:r>
+      <w:proofErr w:type="spellEnd"/>
+      <w:r>
+        <w:rPr>
+          <w:sz w:val="24"/>
+          <w:szCs w:val="24"/>
+        </w:rPr>
+        <w:t xml:space="preserve"> (Windows), ls (Linux)</w:t>
+      </w:r>
+    </w:p>
+    <w:p>
+      <w:pPr>
+        <w:numPr>
+          <w:ilvl w:val="0"/>
+          <w:numId w:val="15"/>
+        </w:numPr>
+        <w:contextualSpacing/>
+        <w:rPr>
+          <w:sz w:val="24"/>
+          <w:szCs w:val="24"/>
+        </w:rPr>
+      </w:pPr>
+      <w:r>
+        <w:rPr>
+          <w:sz w:val="24"/>
+          <w:szCs w:val="24"/>
+        </w:rPr>
+        <w:t xml:space="preserve">Install Library: pip install </w:t>
+      </w:r>
+      <w:proofErr w:type="spellStart"/>
+      <w:r>
+        <w:rPr>
+          <w:sz w:val="24"/>
+          <w:szCs w:val="24"/>
+        </w:rPr>
+        <w:t>libraryName</w:t>
+      </w:r>
+      <w:proofErr w:type="spellEnd"/>
+    </w:p>
+    <w:p>
+      <w:pPr>
+        <w:rPr>
+          <w:b/>
+          <w:sz w:val="24"/>
+          <w:szCs w:val="24"/>
+        </w:rPr>
+      </w:pPr>
+      <w:proofErr w:type="spellStart"/>
+      <w:r>
+        <w:rPr>
+          <w:b/>
+          <w:sz w:val="24"/>
+          <w:szCs w:val="24"/>
+        </w:rPr>
+        <w:t>Git</w:t>
+      </w:r>
+      <w:proofErr w:type="spellEnd"/>
+      <w:r>
+        <w:rPr>
+          <w:b/>
+          <w:sz w:val="24"/>
+          <w:szCs w:val="24"/>
+        </w:rPr>
+        <w:t xml:space="preserve"> Commands</w:t>
+      </w:r>
+    </w:p>
+    <w:p>
+      <w:pPr>
+        <w:numPr>
+          <w:ilvl w:val="0"/>
+          <w:numId w:val="15"/>
+        </w:numPr>
+        <w:contextualSpacing/>
+        <w:rPr>
+          <w:sz w:val="24"/>
+          <w:szCs w:val="24"/>
+        </w:rPr>
+      </w:pPr>
+      <w:r>
+        <w:rPr>
+          <w:sz w:val="24"/>
+          <w:szCs w:val="24"/>
+        </w:rPr>
+        <w:t xml:space="preserve">Cloning GitHub Repository: </w:t>
+      </w:r>
+      <w:proofErr w:type="spellStart"/>
+      <w:r>
+        <w:rPr>
+          <w:sz w:val="24"/>
+          <w:szCs w:val="24"/>
+        </w:rPr>
+        <w:t>git</w:t>
+      </w:r>
+      <w:proofErr w:type="spellEnd"/>
+      <w:r>
+        <w:rPr>
+          <w:sz w:val="24"/>
+          <w:szCs w:val="24"/>
+        </w:rPr>
+        <w:t xml:space="preserve"> clone </w:t>
+      </w:r>
+      <w:proofErr w:type="spellStart"/>
+      <w:r>
+        <w:rPr>
+          <w:sz w:val="24"/>
+          <w:szCs w:val="24"/>
+        </w:rPr>
+        <w:t>GitHubURL</w:t>
+      </w:r>
+      <w:proofErr w:type="spellEnd"/>
+    </w:p>
+    <w:p>
+      <w:pPr>
+        <w:numPr>
+          <w:ilvl w:val="0"/>
+          <w:numId w:val="15"/>
+        </w:numPr>
+        <w:contextualSpacing/>
+        <w:rPr>
+          <w:sz w:val="24"/>
+          <w:szCs w:val="24"/>
+        </w:rPr>
+      </w:pPr>
+      <w:r>
+        <w:rPr>
+          <w:sz w:val="24"/>
+          <w:szCs w:val="24"/>
+        </w:rPr>
+        <w:t xml:space="preserve">Add File/Folder To Repository: </w:t>
+      </w:r>
+      <w:proofErr w:type="spellStart"/>
+      <w:r>
+        <w:rPr>
+          <w:sz w:val="24"/>
+          <w:szCs w:val="24"/>
+        </w:rPr>
+        <w:t>git</w:t>
+      </w:r>
+      <w:proofErr w:type="spellEnd"/>
+      <w:r>
+        <w:rPr>
+          <w:sz w:val="24"/>
+          <w:szCs w:val="24"/>
+        </w:rPr>
+        <w:t xml:space="preserve"> add </w:t>
+      </w:r>
+      <w:proofErr w:type="spellStart"/>
+      <w:r>
+        <w:rPr>
+          <w:sz w:val="24"/>
+          <w:szCs w:val="24"/>
+        </w:rPr>
+        <w:t>fileName</w:t>
+      </w:r>
+      <w:proofErr w:type="spellEnd"/>
+    </w:p>
+    <w:p>
+      <w:pPr>
+        <w:numPr>
+          <w:ilvl w:val="0"/>
+          <w:numId w:val="15"/>
+        </w:numPr>
+        <w:contextualSpacing/>
+        <w:rPr>
+          <w:sz w:val="24"/>
+          <w:szCs w:val="24"/>
+        </w:rPr>
+      </w:pPr>
+      <w:r>
+        <w:rPr>
+          <w:sz w:val="24"/>
+          <w:szCs w:val="24"/>
+        </w:rPr>
+        <w:t xml:space="preserve">Save Code Changes To Repository: </w:t>
+      </w:r>
+      <w:proofErr w:type="spellStart"/>
+      <w:r>
+        <w:rPr>
+          <w:sz w:val="24"/>
+          <w:szCs w:val="24"/>
+        </w:rPr>
+        <w:t>git</w:t>
+      </w:r>
+      <w:proofErr w:type="spellEnd"/>
+      <w:r>
+        <w:rPr>
+          <w:sz w:val="24"/>
+          <w:szCs w:val="24"/>
+        </w:rPr>
+        <w:t xml:space="preserve"> push</w:t>
+      </w:r>
+    </w:p>
+    <w:p>
+      <w:pPr>
+        <w:rPr>
+          <w:sz w:val="24"/>
+          <w:szCs w:val="24"/>
+        </w:rPr>
+      </w:pPr>
+      <w:r>
+        <w:rPr>
+          <w:b/>
+          <w:sz w:val="24"/>
+          <w:szCs w:val="24"/>
+        </w:rPr>
+        <w:t>Terminology</w:t>
+      </w:r>
+      <w:r>
+        <w:rPr>
+          <w:sz w:val="24"/>
+          <w:szCs w:val="24"/>
+        </w:rPr>
+        <w:t>:</w:t>
+      </w:r>
+    </w:p>
+    <w:p>
+      <w:pPr>
+        <w:numPr>
+          <w:ilvl w:val="0"/>
+          <w:numId w:val="21"/>
+        </w:numPr>
+        <w:contextualSpacing/>
+        <w:rPr>
+          <w:sz w:val="24"/>
+          <w:szCs w:val="24"/>
+        </w:rPr>
+      </w:pPr>
+      <w:r>
+        <w:rPr>
+          <w:sz w:val="24"/>
+          <w:szCs w:val="24"/>
+        </w:rPr>
+        <w:t>Directory: folder</w:t>
+      </w:r>
+    </w:p>
+    <w:p>
+      <w:pPr>
+        <w:numPr>
+          <w:ilvl w:val="0"/>
+          <w:numId w:val="21"/>
+        </w:numPr>
+        <w:contextualSpacing/>
+        <w:rPr>
+          <w:sz w:val="24"/>
+          <w:szCs w:val="24"/>
+        </w:rPr>
+      </w:pPr>
+      <w:r>
+        <w:rPr>
+          <w:sz w:val="24"/>
+          <w:szCs w:val="24"/>
+        </w:rPr>
+        <w:t>Current Working Directory: the folder you are currently in</w:t>
+      </w:r>
+    </w:p>
+    <w:p>
+      <w:pPr>
+        <w:numPr>
+          <w:ilvl w:val="0"/>
+          <w:numId w:val="21"/>
+        </w:numPr>
+        <w:contextualSpacing/>
+        <w:rPr>
+          <w:sz w:val="24"/>
+          <w:szCs w:val="24"/>
+        </w:rPr>
+      </w:pPr>
+      <w:r>
+        <w:rPr>
+          <w:sz w:val="24"/>
+          <w:szCs w:val="24"/>
+        </w:rPr>
+        <w:t>Root Directory: folder where all the app’s code is stored</w:t>
+      </w:r>
+    </w:p>
+    <w:p>
+      <w:pPr>
+        <w:rPr>
+          <w:b/>
           <w:sz w:val="36"/>
           <w:szCs w:val="36"/>
         </w:rPr>
@@ -7011,385 +7893,15 @@
           <w:sz w:val="36"/>
           <w:szCs w:val="36"/>
         </w:rPr>
-        <w:lastRenderedPageBreak/>
-        <w:t>Commands and Terminology</w:t>
-      </w:r>
-    </w:p>
-    <w:p>
-      <w:pPr>
-        <w:rPr>
-          <w:sz w:val="24"/>
-          <w:szCs w:val="24"/>
-        </w:rPr>
-      </w:pPr>
-      <w:r>
-        <w:rPr>
-          <w:b/>
-          <w:sz w:val="24"/>
-          <w:szCs w:val="24"/>
-        </w:rPr>
-        <w:t>Command Line</w:t>
-      </w:r>
-      <w:r>
-        <w:rPr>
-          <w:sz w:val="24"/>
-          <w:szCs w:val="24"/>
-        </w:rPr>
-        <w:t>:</w:t>
-      </w:r>
-    </w:p>
-    <w:p>
-      <w:pPr>
-        <w:pStyle w:val="ListParagraph"/>
-        <w:numPr>
-          <w:ilvl w:val="0"/>
-          <w:numId w:val="15"/>
-        </w:numPr>
-        <w:rPr>
-          <w:sz w:val="24"/>
-          <w:szCs w:val="24"/>
-        </w:rPr>
-      </w:pPr>
-      <w:r>
-        <w:rPr>
-          <w:sz w:val="24"/>
-          <w:szCs w:val="24"/>
-        </w:rPr>
-        <w:t xml:space="preserve">Change Directory/Folder: cd </w:t>
-      </w:r>
-      <w:proofErr w:type="spellStart"/>
-      <w:r>
-        <w:rPr>
-          <w:sz w:val="24"/>
-          <w:szCs w:val="24"/>
-        </w:rPr>
-        <w:t>folderName</w:t>
-      </w:r>
-      <w:proofErr w:type="spellEnd"/>
-    </w:p>
-    <w:p>
-      <w:pPr>
-        <w:pStyle w:val="ListParagraph"/>
-        <w:numPr>
-          <w:ilvl w:val="0"/>
-          <w:numId w:val="15"/>
-        </w:numPr>
-        <w:rPr>
-          <w:sz w:val="24"/>
-          <w:szCs w:val="24"/>
-        </w:rPr>
-      </w:pPr>
-      <w:r>
-        <w:rPr>
-          <w:sz w:val="24"/>
-          <w:szCs w:val="24"/>
-        </w:rPr>
-        <w:t>Execute Python Code: python filename</w:t>
-      </w:r>
-    </w:p>
-    <w:p>
-      <w:pPr>
-        <w:pStyle w:val="ListParagraph"/>
-        <w:numPr>
-          <w:ilvl w:val="0"/>
-          <w:numId w:val="15"/>
-        </w:numPr>
-        <w:rPr>
-          <w:sz w:val="24"/>
-          <w:szCs w:val="24"/>
-        </w:rPr>
-      </w:pPr>
-      <w:r>
-        <w:rPr>
-          <w:sz w:val="24"/>
-          <w:szCs w:val="24"/>
-        </w:rPr>
-        <w:t xml:space="preserve">List Files/Folders in Current Directory: </w:t>
-      </w:r>
-      <w:proofErr w:type="spellStart"/>
-      <w:r>
-        <w:rPr>
-          <w:sz w:val="24"/>
-          <w:szCs w:val="24"/>
-        </w:rPr>
-        <w:t>dir</w:t>
-      </w:r>
-      <w:proofErr w:type="spellEnd"/>
-      <w:r>
-        <w:rPr>
-          <w:sz w:val="24"/>
-          <w:szCs w:val="24"/>
-        </w:rPr>
-        <w:t xml:space="preserve"> (Windows), ls (Linux)</w:t>
-      </w:r>
-    </w:p>
-    <w:p>
-      <w:pPr>
-        <w:pStyle w:val="ListParagraph"/>
-        <w:numPr>
-          <w:ilvl w:val="0"/>
-          <w:numId w:val="15"/>
-        </w:numPr>
-        <w:rPr>
-          <w:sz w:val="24"/>
-          <w:szCs w:val="24"/>
-        </w:rPr>
-      </w:pPr>
-      <w:r>
-        <w:rPr>
-          <w:sz w:val="24"/>
-          <w:szCs w:val="24"/>
-        </w:rPr>
-        <w:t xml:space="preserve">Install Library: pip install </w:t>
-      </w:r>
-      <w:proofErr w:type="spellStart"/>
-      <w:r>
-        <w:rPr>
-          <w:sz w:val="24"/>
-          <w:szCs w:val="24"/>
-        </w:rPr>
-        <w:t>libraryName</w:t>
-      </w:r>
-      <w:proofErr w:type="spellEnd"/>
-    </w:p>
-    <w:p>
-      <w:pPr>
-        <w:rPr>
-          <w:b/>
-          <w:sz w:val="24"/>
-          <w:szCs w:val="24"/>
-        </w:rPr>
-      </w:pPr>
-      <w:proofErr w:type="spellStart"/>
-      <w:r>
-        <w:rPr>
-          <w:b/>
-          <w:sz w:val="24"/>
-          <w:szCs w:val="24"/>
-        </w:rPr>
-        <w:t>Git</w:t>
-      </w:r>
-      <w:proofErr w:type="spellEnd"/>
-      <w:r>
-        <w:rPr>
-          <w:b/>
-          <w:sz w:val="24"/>
-          <w:szCs w:val="24"/>
-        </w:rPr>
-        <w:t xml:space="preserve"> Commands</w:t>
-      </w:r>
-    </w:p>
-    <w:p>
-      <w:pPr>
-        <w:pStyle w:val="ListParagraph"/>
-        <w:numPr>
-          <w:ilvl w:val="0"/>
-          <w:numId w:val="15"/>
-        </w:numPr>
-        <w:rPr>
-          <w:sz w:val="24"/>
-          <w:szCs w:val="24"/>
-        </w:rPr>
-      </w:pPr>
-      <w:r>
-        <w:rPr>
-          <w:sz w:val="24"/>
-          <w:szCs w:val="24"/>
-        </w:rPr>
-        <w:t xml:space="preserve">Cloning GitHub Repository: </w:t>
-      </w:r>
-      <w:proofErr w:type="spellStart"/>
-      <w:r>
-        <w:rPr>
-          <w:sz w:val="24"/>
-          <w:szCs w:val="24"/>
-        </w:rPr>
-        <w:t>git</w:t>
-      </w:r>
-      <w:proofErr w:type="spellEnd"/>
-      <w:r>
-        <w:rPr>
-          <w:sz w:val="24"/>
-          <w:szCs w:val="24"/>
-        </w:rPr>
-        <w:t xml:space="preserve"> clone </w:t>
-      </w:r>
-      <w:proofErr w:type="spellStart"/>
-      <w:r>
-        <w:rPr>
-          <w:sz w:val="24"/>
-          <w:szCs w:val="24"/>
-        </w:rPr>
-        <w:t>GitHubURL</w:t>
-      </w:r>
-      <w:proofErr w:type="spellEnd"/>
-    </w:p>
-    <w:p>
-      <w:pPr>
-        <w:pStyle w:val="ListParagraph"/>
-        <w:numPr>
-          <w:ilvl w:val="0"/>
-          <w:numId w:val="15"/>
-        </w:numPr>
-        <w:rPr>
-          <w:sz w:val="24"/>
-          <w:szCs w:val="24"/>
-        </w:rPr>
-      </w:pPr>
-      <w:r>
-        <w:rPr>
-          <w:sz w:val="24"/>
-          <w:szCs w:val="24"/>
-        </w:rPr>
-        <w:t xml:space="preserve">Add File/Folder To Repository: </w:t>
-      </w:r>
-      <w:proofErr w:type="spellStart"/>
-      <w:r>
-        <w:rPr>
-          <w:sz w:val="24"/>
-          <w:szCs w:val="24"/>
-        </w:rPr>
-        <w:t>git</w:t>
-      </w:r>
-      <w:proofErr w:type="spellEnd"/>
-      <w:r>
-        <w:rPr>
-          <w:sz w:val="24"/>
-          <w:szCs w:val="24"/>
-        </w:rPr>
-        <w:t xml:space="preserve"> add </w:t>
-      </w:r>
-      <w:proofErr w:type="spellStart"/>
-      <w:r>
-        <w:rPr>
-          <w:sz w:val="24"/>
-          <w:szCs w:val="24"/>
-        </w:rPr>
-        <w:t>fileName</w:t>
-      </w:r>
-      <w:proofErr w:type="spellEnd"/>
-    </w:p>
-    <w:p>
-      <w:pPr>
-        <w:pStyle w:val="ListParagraph"/>
-        <w:numPr>
-          <w:ilvl w:val="0"/>
-          <w:numId w:val="15"/>
-        </w:numPr>
-        <w:rPr>
-          <w:sz w:val="24"/>
-          <w:szCs w:val="24"/>
-        </w:rPr>
-      </w:pPr>
-      <w:r>
-        <w:rPr>
-          <w:sz w:val="24"/>
-          <w:szCs w:val="24"/>
-        </w:rPr>
-        <w:t xml:space="preserve">Save Code Changes To Repository: </w:t>
-      </w:r>
-      <w:proofErr w:type="spellStart"/>
-      <w:r>
-        <w:rPr>
-          <w:sz w:val="24"/>
-          <w:szCs w:val="24"/>
-        </w:rPr>
-        <w:t>git</w:t>
-      </w:r>
-      <w:proofErr w:type="spellEnd"/>
-      <w:r>
-        <w:rPr>
-          <w:sz w:val="24"/>
-          <w:szCs w:val="24"/>
-        </w:rPr>
-        <w:t xml:space="preserve"> push</w:t>
-      </w:r>
-    </w:p>
-    <w:p>
-      <w:pPr>
-        <w:rPr>
-          <w:sz w:val="24"/>
-          <w:szCs w:val="24"/>
-        </w:rPr>
-      </w:pPr>
-      <w:r>
-        <w:rPr>
-          <w:b/>
-          <w:sz w:val="24"/>
-          <w:szCs w:val="24"/>
-        </w:rPr>
-        <w:t>Terminology</w:t>
-      </w:r>
-      <w:r>
-        <w:rPr>
-          <w:sz w:val="24"/>
-          <w:szCs w:val="24"/>
-        </w:rPr>
-        <w:t>:</w:t>
-      </w:r>
-    </w:p>
-    <w:p>
-      <w:pPr>
-        <w:pStyle w:val="ListParagraph"/>
-        <w:numPr>
-          <w:ilvl w:val="0"/>
-          <w:numId w:val="21"/>
-        </w:numPr>
-        <w:rPr>
-          <w:sz w:val="24"/>
-          <w:szCs w:val="24"/>
-        </w:rPr>
-      </w:pPr>
-      <w:r>
-        <w:rPr>
-          <w:sz w:val="24"/>
-          <w:szCs w:val="24"/>
-        </w:rPr>
-        <w:t>Directory: folder</w:t>
-      </w:r>
-    </w:p>
-    <w:p>
-      <w:pPr>
-        <w:pStyle w:val="ListParagraph"/>
-        <w:numPr>
-          <w:ilvl w:val="0"/>
-          <w:numId w:val="21"/>
-        </w:numPr>
-        <w:rPr>
-          <w:sz w:val="24"/>
-          <w:szCs w:val="24"/>
-        </w:rPr>
-      </w:pPr>
-      <w:r>
-        <w:rPr>
-          <w:sz w:val="24"/>
-          <w:szCs w:val="24"/>
-        </w:rPr>
-        <w:t>Current Working Directory: the folder you are currently in</w:t>
-      </w:r>
-    </w:p>
-    <w:p>
-      <w:pPr>
-        <w:pStyle w:val="ListParagraph"/>
-        <w:numPr>
-          <w:ilvl w:val="0"/>
-          <w:numId w:val="21"/>
-        </w:numPr>
-        <w:rPr>
-          <w:sz w:val="24"/>
-          <w:szCs w:val="24"/>
-        </w:rPr>
-      </w:pPr>
-      <w:r>
-        <w:rPr>
-          <w:sz w:val="24"/>
-          <w:szCs w:val="24"/>
-        </w:rPr>
-        <w:t>Root Directory: folder where all the app’s code is stored</w:t>
-      </w:r>
-    </w:p>
-    <w:p>
-      <w:pPr>
+        <w:br w:type="page"/>
+      </w:r>
+    </w:p>
+    <w:p>
+      <w:pPr>
+        <w:tabs>
+          <w:tab w:val="left" w:pos="4019"/>
+        </w:tabs>
+        <w:jc w:val="center"/>
         <w:rPr>
           <w:b/>
           <w:sz w:val="36"/>
@@ -7402,27 +7914,6 @@
           <w:sz w:val="36"/>
           <w:szCs w:val="36"/>
         </w:rPr>
-        <w:br w:type="page"/>
-      </w:r>
-    </w:p>
-    <w:p>
-      <w:pPr>
-        <w:tabs>
-          <w:tab w:val="left" w:pos="4019"/>
-        </w:tabs>
-        <w:jc w:val="center"/>
-        <w:rPr>
-          <w:b/>
-          <w:sz w:val="36"/>
-          <w:szCs w:val="36"/>
-        </w:rPr>
-      </w:pPr>
-      <w:r>
-        <w:rPr>
-          <w:b/>
-          <w:sz w:val="36"/>
-          <w:szCs w:val="36"/>
-        </w:rPr>
         <w:lastRenderedPageBreak/>
         <w:t>Resources</w:t>
       </w:r>
@@ -7444,6 +7935,45 @@
           <w:szCs w:val="24"/>
         </w:rPr>
         <w:t>Virtual Environment</w:t>
+      </w:r>
+      <w:r>
+        <w:rPr>
+          <w:sz w:val="24"/>
+          <w:szCs w:val="24"/>
+        </w:rPr>
+        <w:t xml:space="preserve">: </w:t>
+      </w:r>
+      <w:hyperlink r:id="rId15" w:history="1">
+        <w:r>
+          <w:rPr>
+            <w:color w:val="0563C1" w:themeColor="hyperlink"/>
+            <w:sz w:val="24"/>
+            <w:szCs w:val="24"/>
+            <w:u w:val="single"/>
+          </w:rPr>
+          <w:t>https://stackoverflow.com/questions/48911582/virtualenv-to-path-on-windows-10</w:t>
+        </w:r>
+      </w:hyperlink>
+    </w:p>
+    <w:p>
+      <w:pPr>
+        <w:tabs>
+          <w:tab w:val="left" w:pos="4019"/>
+        </w:tabs>
+        <w:rPr>
+          <w:color w:val="0563C1" w:themeColor="hyperlink"/>
+          <w:sz w:val="24"/>
+          <w:szCs w:val="24"/>
+          <w:u w:val="single"/>
+        </w:rPr>
+      </w:pPr>
+      <w:r>
+        <w:rPr>
+          <w:b/>
+          <w:sz w:val="24"/>
+          <w:szCs w:val="24"/>
+        </w:rPr>
+        <w:t>Running Flask Apps Locally</w:t>
       </w:r>
       <w:r>
         <w:rPr>
@@ -7455,95 +7985,10 @@
       <w:hyperlink r:id="rId16" w:history="1">
         <w:r>
           <w:rPr>
-            <w:rStyle w:val="Hyperlink"/>
+            <w:color w:val="0563C1" w:themeColor="hyperlink"/>
             <w:sz w:val="24"/>
             <w:szCs w:val="24"/>
-          </w:rPr>
-          <w:t>https:/</w:t>
-        </w:r>
-        <w:r>
-          <w:rPr>
-            <w:rStyle w:val="Hyperlink"/>
-            <w:sz w:val="24"/>
-            <w:szCs w:val="24"/>
-          </w:rPr>
-          <w:t>/</w:t>
-        </w:r>
-        <w:r>
-          <w:rPr>
-            <w:rStyle w:val="Hyperlink"/>
-            <w:sz w:val="24"/>
-            <w:szCs w:val="24"/>
-          </w:rPr>
-          <w:t>stackoverflow.com/questions/48911582/virtualenv-to-path-on-windows-10</w:t>
-        </w:r>
-      </w:hyperlink>
-    </w:p>
-    <w:p>
-      <w:pPr>
-        <w:tabs>
-          <w:tab w:val="left" w:pos="4019"/>
-        </w:tabs>
-        <w:rPr>
-          <w:color w:val="0563C1" w:themeColor="hyperlink"/>
-          <w:sz w:val="24"/>
-          <w:szCs w:val="24"/>
-          <w:u w:val="single"/>
-        </w:rPr>
-      </w:pPr>
-      <w:r>
-        <w:rPr>
-          <w:b/>
-          <w:sz w:val="24"/>
-          <w:szCs w:val="24"/>
-        </w:rPr>
-        <w:t>Run</w:t>
-      </w:r>
-      <w:r>
-        <w:rPr>
-          <w:b/>
-          <w:sz w:val="24"/>
-          <w:szCs w:val="24"/>
-        </w:rPr>
-        <w:t>ning</w:t>
-      </w:r>
-      <w:r>
-        <w:rPr>
-          <w:b/>
-          <w:sz w:val="24"/>
-          <w:szCs w:val="24"/>
-        </w:rPr>
-        <w:t xml:space="preserve"> Flask App</w:t>
-      </w:r>
-      <w:r>
-        <w:rPr>
-          <w:b/>
-          <w:sz w:val="24"/>
-          <w:szCs w:val="24"/>
-        </w:rPr>
-        <w:t>s</w:t>
-      </w:r>
-      <w:r>
-        <w:rPr>
-          <w:b/>
-          <w:sz w:val="24"/>
-          <w:szCs w:val="24"/>
-        </w:rPr>
-        <w:t xml:space="preserve"> Locally</w:t>
-      </w:r>
-      <w:r>
-        <w:rPr>
-          <w:sz w:val="24"/>
-          <w:szCs w:val="24"/>
-        </w:rPr>
-        <w:t xml:space="preserve">: </w:t>
-      </w:r>
-      <w:hyperlink r:id="rId17" w:history="1">
-        <w:r>
-          <w:rPr>
-            <w:rStyle w:val="Hyperlink"/>
-            <w:sz w:val="24"/>
-            <w:szCs w:val="24"/>
+            <w:u w:val="single"/>
           </w:rPr>
           <w:t>https://stackoverflow.com/questions/17309889/how-to-debug-a-flask-app</w:t>
         </w:r>
@@ -7576,12 +8021,13 @@
         </w:rPr>
         <w:t xml:space="preserve">: </w:t>
       </w:r>
-      <w:hyperlink r:id="rId18" w:history="1">
+      <w:hyperlink r:id="rId17" w:history="1">
         <w:r>
           <w:rPr>
-            <w:rStyle w:val="Hyperlink"/>
+            <w:color w:val="0563C1" w:themeColor="hyperlink"/>
             <w:sz w:val="24"/>
             <w:szCs w:val="24"/>
+            <w:u w:val="single"/>
           </w:rPr>
           <w:t>https://serverspace.us/support/help/windows-cmd-commands-cheat-sheet/</w:t>
         </w:r>
@@ -7612,12 +8058,13 @@
         </w:rPr>
         <w:t xml:space="preserve">: </w:t>
       </w:r>
-      <w:hyperlink r:id="rId19" w:history="1">
+      <w:hyperlink r:id="rId18" w:history="1">
         <w:r>
           <w:rPr>
-            <w:rStyle w:val="Hyperlink"/>
+            <w:color w:val="0563C1" w:themeColor="hyperlink"/>
             <w:sz w:val="24"/>
             <w:szCs w:val="24"/>
+            <w:u w:val="single"/>
           </w:rPr>
           <w:t>https://learn.microsoft.com/en-us/azure/app-service/quickstart-python?tabs=flask%2Cwindows%2Cazure-portal%2Clocal-git-deploy%2Cdeploy-instructions-azportal%2Cterminal-powershell%2Cdeploy-instructions-zip-azcli</w:t>
         </w:r>
@@ -7648,12 +8095,13 @@
         </w:rPr>
         <w:t xml:space="preserve">: </w:t>
       </w:r>
-      <w:hyperlink r:id="rId20" w:history="1">
+      <w:hyperlink r:id="rId19" w:history="1">
         <w:r>
           <w:rPr>
-            <w:rStyle w:val="Hyperlink"/>
+            <w:color w:val="0563C1" w:themeColor="hyperlink"/>
             <w:sz w:val="24"/>
             <w:szCs w:val="24"/>
+            <w:u w:val="single"/>
           </w:rPr>
           <w:t>https://getbootstrap.com/docs/5.0/getting-started/introduction/</w:t>
         </w:r>
@@ -7692,21 +8140,15 @@
           <w:sz w:val="24"/>
           <w:szCs w:val="24"/>
         </w:rPr>
-        <w:t>:</w:t>
-      </w:r>
-      <w:r>
-        <w:rPr>
-          <w:sz w:val="24"/>
-          <w:szCs w:val="24"/>
-        </w:rPr>
-        <w:t xml:space="preserve"> </w:t>
-      </w:r>
-      <w:hyperlink r:id="rId21" w:history="1">
+        <w:t xml:space="preserve">: </w:t>
+      </w:r>
+      <w:hyperlink r:id="rId20" w:history="1">
         <w:r>
           <w:rPr>
-            <w:rStyle w:val="Hyperlink"/>
+            <w:color w:val="0563C1" w:themeColor="hyperlink"/>
             <w:sz w:val="24"/>
             <w:szCs w:val="24"/>
+            <w:u w:val="single"/>
           </w:rPr>
           <w:t>https://dev.meteostat.net/python/</w:t>
         </w:r>
@@ -7728,223 +8170,70 @@
           <w:sz w:val="24"/>
           <w:szCs w:val="24"/>
         </w:rPr>
-        <w:t xml:space="preserve">MapQuest </w:t>
-      </w:r>
-      <w:r>
-        <w:rPr>
-          <w:b/>
-          <w:sz w:val="24"/>
-          <w:szCs w:val="24"/>
-        </w:rPr>
-        <w:t xml:space="preserve">Geocoding </w:t>
-      </w:r>
-      <w:r>
-        <w:rPr>
-          <w:b/>
-          <w:sz w:val="24"/>
-          <w:szCs w:val="24"/>
-        </w:rPr>
-        <w:t>API</w:t>
-      </w:r>
-      <w:r>
-        <w:rPr>
-          <w:sz w:val="24"/>
-          <w:szCs w:val="24"/>
-        </w:rPr>
-        <w:t>:</w:t>
-      </w:r>
-      <w:r>
-        <w:rPr>
-          <w:sz w:val="24"/>
-          <w:szCs w:val="24"/>
-        </w:rPr>
-        <w:t xml:space="preserve"> </w:t>
+        <w:t>MapQuest Geocoding API</w:t>
+      </w:r>
+      <w:r>
+        <w:rPr>
+          <w:sz w:val="24"/>
+          <w:szCs w:val="24"/>
+        </w:rPr>
+        <w:t xml:space="preserve">: </w:t>
+      </w:r>
+      <w:hyperlink r:id="rId21" w:history="1">
+        <w:r>
+          <w:rPr>
+            <w:color w:val="0563C1" w:themeColor="hyperlink"/>
+            <w:sz w:val="24"/>
+            <w:szCs w:val="24"/>
+            <w:u w:val="single"/>
+          </w:rPr>
+          <w:t>https://developer.mapquest.com/documentation/ geocoding-</w:t>
+        </w:r>
+        <w:proofErr w:type="spellStart"/>
+        <w:r>
+          <w:rPr>
+            <w:color w:val="0563C1" w:themeColor="hyperlink"/>
+            <w:sz w:val="24"/>
+            <w:szCs w:val="24"/>
+            <w:u w:val="single"/>
+          </w:rPr>
+          <w:t>api</w:t>
+        </w:r>
+        <w:proofErr w:type="spellEnd"/>
+      </w:hyperlink>
+    </w:p>
+    <w:p>
+      <w:pPr>
+        <w:tabs>
+          <w:tab w:val="left" w:pos="4019"/>
+        </w:tabs>
+        <w:rPr>
+          <w:sz w:val="24"/>
+          <w:szCs w:val="24"/>
+        </w:rPr>
+      </w:pPr>
+      <w:r>
+        <w:rPr>
+          <w:b/>
+          <w:sz w:val="24"/>
+          <w:szCs w:val="24"/>
+        </w:rPr>
+        <w:t>Visual Crossing Weather API</w:t>
+      </w:r>
+      <w:r>
+        <w:rPr>
+          <w:sz w:val="24"/>
+          <w:szCs w:val="24"/>
+        </w:rPr>
+        <w:t xml:space="preserve">: </w:t>
       </w:r>
       <w:hyperlink r:id="rId22" w:history="1">
         <w:r>
           <w:rPr>
-            <w:rStyle w:val="Hyperlink"/>
+            <w:color w:val="0563C1" w:themeColor="hyperlink"/>
             <w:sz w:val="24"/>
             <w:szCs w:val="24"/>
-          </w:rPr>
-          <w:t>https://developer.mapquest.com/documentation/ geocoding-api</w:t>
-        </w:r>
-      </w:hyperlink>
-    </w:p>
-    <w:p>
-      <w:pPr>
-        <w:pStyle w:val="ListParagraph"/>
-        <w:numPr>
-          <w:ilvl w:val="0"/>
-          <w:numId w:val="7"/>
-        </w:numPr>
-        <w:tabs>
-          <w:tab w:val="left" w:pos="4019"/>
-        </w:tabs>
-        <w:rPr>
-          <w:sz w:val="24"/>
-          <w:szCs w:val="24"/>
-        </w:rPr>
-      </w:pPr>
-      <w:r>
-        <w:rPr>
-          <w:sz w:val="24"/>
-          <w:szCs w:val="24"/>
-        </w:rPr>
-        <w:t xml:space="preserve">Username: </w:t>
-      </w:r>
-      <w:proofErr w:type="spellStart"/>
-      <w:r>
-        <w:rPr>
-          <w:sz w:val="24"/>
-          <w:szCs w:val="24"/>
-        </w:rPr>
-        <w:t>pk</w:t>
-      </w:r>
-      <w:proofErr w:type="spellEnd"/>
-      <w:r>
-        <w:rPr>
-          <w:sz w:val="24"/>
-          <w:szCs w:val="24"/>
-        </w:rPr>
-        <w:t>-</w:t>
-      </w:r>
-      <w:proofErr w:type="spellStart"/>
-      <w:r>
-        <w:rPr>
-          <w:sz w:val="24"/>
-          <w:szCs w:val="24"/>
-        </w:rPr>
-        <w:t>nuro</w:t>
-      </w:r>
-      <w:proofErr w:type="spellEnd"/>
-      <w:r>
-        <w:rPr>
-          <w:sz w:val="24"/>
-          <w:szCs w:val="24"/>
-        </w:rPr>
-        <w:t>-analysis</w:t>
-      </w:r>
-    </w:p>
-    <w:p>
-      <w:pPr>
-        <w:pStyle w:val="ListParagraph"/>
-        <w:numPr>
-          <w:ilvl w:val="0"/>
-          <w:numId w:val="7"/>
-        </w:numPr>
-        <w:tabs>
-          <w:tab w:val="left" w:pos="4019"/>
-        </w:tabs>
-        <w:rPr>
-          <w:sz w:val="24"/>
-          <w:szCs w:val="24"/>
-        </w:rPr>
-      </w:pPr>
-      <w:r>
-        <w:rPr>
-          <w:sz w:val="24"/>
-          <w:szCs w:val="24"/>
-        </w:rPr>
-        <w:t xml:space="preserve">Email: </w:t>
-      </w:r>
-      <w:hyperlink r:id="rId23" w:history="1">
-        <w:r>
-          <w:rPr>
-            <w:rStyle w:val="Hyperlink"/>
-            <w:sz w:val="24"/>
-            <w:szCs w:val="24"/>
-          </w:rPr>
-          <w:t>elizabeth.pursell@spx.com</w:t>
-        </w:r>
-      </w:hyperlink>
-    </w:p>
-    <w:p>
-      <w:pPr>
-        <w:pStyle w:val="ListParagraph"/>
-        <w:numPr>
-          <w:ilvl w:val="0"/>
-          <w:numId w:val="7"/>
-        </w:numPr>
-        <w:tabs>
-          <w:tab w:val="left" w:pos="4019"/>
-        </w:tabs>
-        <w:rPr>
-          <w:sz w:val="24"/>
-          <w:szCs w:val="24"/>
-        </w:rPr>
-      </w:pPr>
-      <w:r>
-        <w:rPr>
-          <w:sz w:val="24"/>
-          <w:szCs w:val="24"/>
-        </w:rPr>
-        <w:t xml:space="preserve">Password: </w:t>
-      </w:r>
-      <w:r>
-        <w:rPr>
-          <w:sz w:val="24"/>
-          <w:szCs w:val="24"/>
-        </w:rPr>
-        <w:t>$tr0ngp@$</w:t>
-      </w:r>
-      <w:proofErr w:type="spellStart"/>
-      <w:r>
-        <w:rPr>
-          <w:sz w:val="24"/>
-          <w:szCs w:val="24"/>
-        </w:rPr>
-        <w:t>SwoRd</w:t>
-      </w:r>
-      <w:proofErr w:type="spellEnd"/>
-    </w:p>
-    <w:p>
-      <w:pPr>
-        <w:tabs>
-          <w:tab w:val="left" w:pos="4019"/>
-        </w:tabs>
-        <w:rPr>
-          <w:sz w:val="24"/>
-          <w:szCs w:val="24"/>
-        </w:rPr>
-      </w:pPr>
-      <w:r>
-        <w:rPr>
-          <w:b/>
-          <w:sz w:val="24"/>
-          <w:szCs w:val="24"/>
-        </w:rPr>
-        <w:t xml:space="preserve">Visual Crossing </w:t>
-      </w:r>
-      <w:r>
-        <w:rPr>
-          <w:b/>
-          <w:sz w:val="24"/>
-          <w:szCs w:val="24"/>
-        </w:rPr>
-        <w:t xml:space="preserve">Weather </w:t>
-      </w:r>
-      <w:r>
-        <w:rPr>
-          <w:b/>
-          <w:sz w:val="24"/>
-          <w:szCs w:val="24"/>
-        </w:rPr>
-        <w:t>API</w:t>
-      </w:r>
-      <w:r>
-        <w:rPr>
-          <w:sz w:val="24"/>
-          <w:szCs w:val="24"/>
-        </w:rPr>
-        <w:t xml:space="preserve">: </w:t>
-      </w:r>
-      <w:hyperlink r:id="rId24" w:history="1">
-        <w:r>
-          <w:rPr>
-            <w:rStyle w:val="Hyperlink"/>
-            <w:sz w:val="24"/>
-            <w:szCs w:val="24"/>
+            <w:u w:val="single"/>
           </w:rPr>
           <w:t>https://www.visualcrossing.com/resources/documentation/</w:t>
         </w:r>
@@ -7954,151 +8243,41 @@
           <w:sz w:val="24"/>
           <w:szCs w:val="24"/>
         </w:rPr>
-        <w:t xml:space="preserve"> </w:t>
-      </w:r>
-      <w:r>
-        <w:rPr>
-          <w:sz w:val="24"/>
-          <w:szCs w:val="24"/>
-        </w:rPr>
-        <w:t>weather-</w:t>
-      </w:r>
-      <w:proofErr w:type="spellStart"/>
-      <w:r>
-        <w:rPr>
-          <w:sz w:val="24"/>
-          <w:szCs w:val="24"/>
-        </w:rPr>
-        <w:t>api</w:t>
-      </w:r>
-      <w:proofErr w:type="spellEnd"/>
-      <w:r>
-        <w:rPr>
-          <w:sz w:val="24"/>
-          <w:szCs w:val="24"/>
-        </w:rPr>
-        <w:t>/timeline-weather-</w:t>
-      </w:r>
-      <w:proofErr w:type="spellStart"/>
-      <w:r>
-        <w:rPr>
-          <w:sz w:val="24"/>
-          <w:szCs w:val="24"/>
-        </w:rPr>
-        <w:t>api</w:t>
-      </w:r>
-      <w:proofErr w:type="spellEnd"/>
-      <w:r>
-        <w:rPr>
-          <w:sz w:val="24"/>
-          <w:szCs w:val="24"/>
-        </w:rPr>
-        <w:t>/</w:t>
-      </w:r>
-    </w:p>
-    <w:p>
-      <w:pPr>
-        <w:pStyle w:val="ListParagraph"/>
-        <w:numPr>
-          <w:ilvl w:val="0"/>
-          <w:numId w:val="8"/>
-        </w:numPr>
-        <w:tabs>
-          <w:tab w:val="left" w:pos="4019"/>
-        </w:tabs>
-        <w:rPr>
-          <w:sz w:val="24"/>
-          <w:szCs w:val="24"/>
-        </w:rPr>
-      </w:pPr>
-      <w:r>
-        <w:rPr>
-          <w:sz w:val="24"/>
-          <w:szCs w:val="24"/>
-        </w:rPr>
-        <w:t xml:space="preserve">Email: </w:t>
-      </w:r>
-      <w:hyperlink r:id="rId25" w:history="1">
+        <w:t xml:space="preserve"> weather-api/timeline-weather-api/</w:t>
+      </w:r>
+    </w:p>
+    <w:p>
+      <w:pPr>
+        <w:tabs>
+          <w:tab w:val="left" w:pos="4019"/>
+        </w:tabs>
+        <w:rPr>
+          <w:sz w:val="24"/>
+          <w:szCs w:val="24"/>
+        </w:rPr>
+      </w:pPr>
+      <w:r>
+        <w:rPr>
+          <w:b/>
+          <w:sz w:val="24"/>
+          <w:szCs w:val="24"/>
+        </w:rPr>
+        <w:t>Tomorrow.io Weather API</w:t>
+      </w:r>
+      <w:r>
+        <w:rPr>
+          <w:sz w:val="24"/>
+          <w:szCs w:val="24"/>
+        </w:rPr>
+        <w:t xml:space="preserve">: </w:t>
+      </w:r>
+      <w:hyperlink r:id="rId23" w:history="1">
         <w:r>
           <w:rPr>
-            <w:rStyle w:val="Hyperlink"/>
+            <w:color w:val="0563C1" w:themeColor="hyperlink"/>
             <w:sz w:val="24"/>
             <w:szCs w:val="24"/>
-          </w:rPr>
-          <w:t>elizabeth.pursell@spx.com</w:t>
-        </w:r>
-      </w:hyperlink>
-    </w:p>
-    <w:p>
-      <w:pPr>
-        <w:pStyle w:val="ListParagraph"/>
-        <w:numPr>
-          <w:ilvl w:val="0"/>
-          <w:numId w:val="8"/>
-        </w:numPr>
-        <w:tabs>
-          <w:tab w:val="left" w:pos="4019"/>
-        </w:tabs>
-        <w:rPr>
-          <w:sz w:val="24"/>
-          <w:szCs w:val="24"/>
-        </w:rPr>
-      </w:pPr>
-      <w:r>
-        <w:rPr>
-          <w:sz w:val="24"/>
-          <w:szCs w:val="24"/>
-        </w:rPr>
-        <w:t xml:space="preserve">Password: </w:t>
-      </w:r>
-      <w:r>
-        <w:rPr>
-          <w:sz w:val="24"/>
-          <w:szCs w:val="24"/>
-        </w:rPr>
-        <w:t>$tr0ngp@$</w:t>
-      </w:r>
-      <w:proofErr w:type="spellStart"/>
-      <w:r>
-        <w:rPr>
-          <w:sz w:val="24"/>
-          <w:szCs w:val="24"/>
-        </w:rPr>
-        <w:t>SwoRd</w:t>
-      </w:r>
-      <w:proofErr w:type="spellEnd"/>
-    </w:p>
-    <w:p>
-      <w:pPr>
-        <w:tabs>
-          <w:tab w:val="left" w:pos="4019"/>
-        </w:tabs>
-        <w:rPr>
-          <w:sz w:val="24"/>
-          <w:szCs w:val="24"/>
-        </w:rPr>
-      </w:pPr>
-      <w:r>
-        <w:rPr>
-          <w:b/>
-          <w:sz w:val="24"/>
-          <w:szCs w:val="24"/>
-        </w:rPr>
-        <w:t>Tomorrow.io Weather API</w:t>
-      </w:r>
-      <w:r>
-        <w:rPr>
-          <w:sz w:val="24"/>
-          <w:szCs w:val="24"/>
-        </w:rPr>
-        <w:t xml:space="preserve">: </w:t>
-      </w:r>
-      <w:hyperlink r:id="rId26" w:history="1">
-        <w:r>
-          <w:rPr>
-            <w:rStyle w:val="Hyperlink"/>
-            <w:sz w:val="24"/>
-            <w:szCs w:val="24"/>
+            <w:u w:val="single"/>
           </w:rPr>
           <w:t>https://docs.tomorrow.io/reference/historical-overview/</w:t>
         </w:r>
@@ -8106,119 +8285,43 @@
     </w:p>
     <w:p>
       <w:pPr>
-        <w:pStyle w:val="ListParagraph"/>
-        <w:numPr>
-          <w:ilvl w:val="0"/>
-          <w:numId w:val="9"/>
-        </w:numPr>
-        <w:rPr>
-          <w:sz w:val="24"/>
-          <w:szCs w:val="24"/>
-        </w:rPr>
-      </w:pPr>
-      <w:r>
-        <w:rPr>
-          <w:sz w:val="24"/>
-          <w:szCs w:val="24"/>
-        </w:rPr>
-        <w:t xml:space="preserve">Email: </w:t>
-      </w:r>
-      <w:hyperlink r:id="rId27" w:history="1">
+        <w:tabs>
+          <w:tab w:val="left" w:pos="4019"/>
+        </w:tabs>
+        <w:rPr>
+          <w:sz w:val="24"/>
+          <w:szCs w:val="24"/>
+        </w:rPr>
+      </w:pPr>
+      <w:r>
+        <w:rPr>
+          <w:b/>
+          <w:sz w:val="24"/>
+          <w:szCs w:val="24"/>
+        </w:rPr>
+        <w:t>Degree Days Information</w:t>
+      </w:r>
+      <w:r>
+        <w:rPr>
+          <w:sz w:val="24"/>
+          <w:szCs w:val="24"/>
+        </w:rPr>
+        <w:t xml:space="preserve">: </w:t>
+      </w:r>
+      <w:hyperlink r:id="rId24" w:history="1">
         <w:r>
           <w:rPr>
-            <w:rStyle w:val="Hyperlink"/>
+            <w:color w:val="0563C1" w:themeColor="hyperlink"/>
             <w:sz w:val="24"/>
             <w:szCs w:val="24"/>
-          </w:rPr>
-          <w:t>elizabeth.pursell@spx.com</w:t>
-        </w:r>
-      </w:hyperlink>
-    </w:p>
-    <w:p>
-      <w:pPr>
-        <w:pStyle w:val="ListParagraph"/>
-        <w:numPr>
-          <w:ilvl w:val="0"/>
-          <w:numId w:val="9"/>
-        </w:numPr>
-        <w:rPr>
-          <w:sz w:val="24"/>
-          <w:szCs w:val="24"/>
-        </w:rPr>
-      </w:pPr>
-      <w:r>
-        <w:rPr>
-          <w:sz w:val="24"/>
-          <w:szCs w:val="24"/>
-        </w:rPr>
-        <w:t>Password: $tr0ngp@$</w:t>
-      </w:r>
-      <w:proofErr w:type="spellStart"/>
-      <w:r>
-        <w:rPr>
-          <w:sz w:val="24"/>
-          <w:szCs w:val="24"/>
-        </w:rPr>
-        <w:t>SwoRd</w:t>
-      </w:r>
-      <w:proofErr w:type="spellEnd"/>
-    </w:p>
-    <w:p>
-      <w:pPr>
-        <w:tabs>
-          <w:tab w:val="left" w:pos="4019"/>
-        </w:tabs>
-        <w:rPr>
-          <w:sz w:val="24"/>
-          <w:szCs w:val="24"/>
-        </w:rPr>
-      </w:pPr>
-      <w:r>
-        <w:rPr>
-          <w:b/>
-          <w:sz w:val="24"/>
-          <w:szCs w:val="24"/>
-        </w:rPr>
-        <w:t>Degree Days Information</w:t>
-      </w:r>
-      <w:r>
-        <w:rPr>
-          <w:sz w:val="24"/>
-          <w:szCs w:val="24"/>
-        </w:rPr>
-        <w:t>:</w:t>
-      </w:r>
-      <w:r>
-        <w:rPr>
-          <w:sz w:val="24"/>
-          <w:szCs w:val="24"/>
-        </w:rPr>
-        <w:t xml:space="preserve"> </w:t>
-      </w:r>
-      <w:hyperlink r:id="rId28" w:history="1">
-        <w:r>
-          <w:rPr>
-            <w:rStyle w:val="Hyperlink"/>
-            <w:sz w:val="24"/>
-            <w:szCs w:val="24"/>
+            <w:u w:val="single"/>
           </w:rPr>
           <w:t>https://www.degreedays.net/calculation</w:t>
         </w:r>
       </w:hyperlink>
     </w:p>
-    <w:p>
-      <w:pPr>
-        <w:tabs>
-          <w:tab w:val="left" w:pos="4019"/>
-        </w:tabs>
-        <w:rPr>
-          <w:sz w:val="24"/>
-          <w:szCs w:val="24"/>
-        </w:rPr>
-      </w:pPr>
-    </w:p>
     <w:sectPr>
-      <w:footerReference w:type="default" r:id="rId29"/>
+      <w:footerReference w:type="default" r:id="rId25"/>
       <w:pgSz w:w="12240" w:h="15840"/>
       <w:pgMar w:top="1440" w:right="1440" w:bottom="1440" w:left="1440" w:header="720" w:footer="720" w:gutter="0"/>
       <w:cols w:space="720"/>
@@ -8287,7 +8390,7 @@
           <w:rPr>
             <w:noProof/>
           </w:rPr>
-          <w:t>12</w:t>
+          <w:t>1</w:t>
         </w:r>
         <w:r>
           <w:rPr>
@@ -8649,6 +8752,95 @@
     </w:lvl>
   </w:abstractNum>
   <w:abstractNum w:abstractNumId="3" w15:restartNumberingAfterBreak="0">
+    <w:nsid w:val="0F0D1CFC"/>
+    <w:multiLevelType w:val="hybridMultilevel"/>
+    <w:tmpl w:val="E1E6B66A"/>
+    <w:lvl w:ilvl="0" w:tplc="0409000F">
+      <w:start w:val="1"/>
+      <w:numFmt w:val="decimal"/>
+      <w:lvlText w:val="%1."/>
+      <w:lvlJc w:val="left"/>
+      <w:pPr>
+        <w:ind w:left="720" w:hanging="360"/>
+      </w:pPr>
+      <w:rPr>
+        <w:rFonts w:hint="default"/>
+      </w:rPr>
+    </w:lvl>
+    <w:lvl w:ilvl="1" w:tplc="04090019" w:tentative="1">
+      <w:start w:val="1"/>
+      <w:numFmt w:val="lowerLetter"/>
+      <w:lvlText w:val="%2."/>
+      <w:lvlJc w:val="left"/>
+      <w:pPr>
+        <w:ind w:left="1440" w:hanging="360"/>
+      </w:pPr>
+    </w:lvl>
+    <w:lvl w:ilvl="2" w:tplc="0409001B" w:tentative="1">
+      <w:start w:val="1"/>
+      <w:numFmt w:val="lowerRoman"/>
+      <w:lvlText w:val="%3."/>
+      <w:lvlJc w:val="right"/>
+      <w:pPr>
+        <w:ind w:left="2160" w:hanging="180"/>
+      </w:pPr>
+    </w:lvl>
+    <w:lvl w:ilvl="3" w:tplc="0409000F" w:tentative="1">
+      <w:start w:val="1"/>
+      <w:numFmt w:val="decimal"/>
+      <w:lvlText w:val="%4."/>
+      <w:lvlJc w:val="left"/>
+      <w:pPr>
+        <w:ind w:left="2880" w:hanging="360"/>
+      </w:pPr>
+    </w:lvl>
+    <w:lvl w:ilvl="4" w:tplc="04090019" w:tentative="1">
+      <w:start w:val="1"/>
+      <w:numFmt w:val="lowerLetter"/>
+      <w:lvlText w:val="%5."/>
+      <w:lvlJc w:val="left"/>
+      <w:pPr>
+        <w:ind w:left="3600" w:hanging="360"/>
+      </w:pPr>
+    </w:lvl>
+    <w:lvl w:ilvl="5" w:tplc="0409001B" w:tentative="1">
+      <w:start w:val="1"/>
+      <w:numFmt w:val="lowerRoman"/>
+      <w:lvlText w:val="%6."/>
+      <w:lvlJc w:val="right"/>
+      <w:pPr>
+        <w:ind w:left="4320" w:hanging="180"/>
+      </w:pPr>
+    </w:lvl>
+    <w:lvl w:ilvl="6" w:tplc="0409000F" w:tentative="1">
+      <w:start w:val="1"/>
+      <w:numFmt w:val="decimal"/>
+      <w:lvlText w:val="%7."/>
+      <w:lvlJc w:val="left"/>
+      <w:pPr>
+        <w:ind w:left="5040" w:hanging="360"/>
+      </w:pPr>
+    </w:lvl>
+    <w:lvl w:ilvl="7" w:tplc="04090019" w:tentative="1">
+      <w:start w:val="1"/>
+      <w:numFmt w:val="lowerLetter"/>
+      <w:lvlText w:val="%8."/>
+      <w:lvlJc w:val="left"/>
+      <w:pPr>
+        <w:ind w:left="5760" w:hanging="360"/>
+      </w:pPr>
+    </w:lvl>
+    <w:lvl w:ilvl="8" w:tplc="0409001B" w:tentative="1">
+      <w:start w:val="1"/>
+      <w:numFmt w:val="lowerRoman"/>
+      <w:lvlText w:val="%9."/>
+      <w:lvlJc w:val="right"/>
+      <w:pPr>
+        <w:ind w:left="6480" w:hanging="180"/>
+      </w:pPr>
+    </w:lvl>
+  </w:abstractNum>
+  <w:abstractNum w:abstractNumId="4" w15:restartNumberingAfterBreak="0">
     <w:nsid w:val="10E72FA2"/>
     <w:multiLevelType w:val="hybridMultilevel"/>
     <w:tmpl w:val="24F657D4"/>
@@ -8761,7 +8953,7 @@
       </w:rPr>
     </w:lvl>
   </w:abstractNum>
-  <w:abstractNum w:abstractNumId="4" w15:restartNumberingAfterBreak="0">
+  <w:abstractNum w:abstractNumId="5" w15:restartNumberingAfterBreak="0">
     <w:nsid w:val="124C29EE"/>
     <w:multiLevelType w:val="hybridMultilevel"/>
     <w:tmpl w:val="B37AF7CC"/>
@@ -8850,7 +9042,96 @@
       </w:pPr>
     </w:lvl>
   </w:abstractNum>
-  <w:abstractNum w:abstractNumId="5" w15:restartNumberingAfterBreak="0">
+  <w:abstractNum w:abstractNumId="6" w15:restartNumberingAfterBreak="0">
+    <w:nsid w:val="126C67D6"/>
+    <w:multiLevelType w:val="hybridMultilevel"/>
+    <w:tmpl w:val="27622606"/>
+    <w:lvl w:ilvl="0" w:tplc="0409000F">
+      <w:start w:val="1"/>
+      <w:numFmt w:val="decimal"/>
+      <w:lvlText w:val="%1."/>
+      <w:lvlJc w:val="left"/>
+      <w:pPr>
+        <w:ind w:left="720" w:hanging="360"/>
+      </w:pPr>
+      <w:rPr>
+        <w:rFonts w:hint="default"/>
+      </w:rPr>
+    </w:lvl>
+    <w:lvl w:ilvl="1" w:tplc="04090019" w:tentative="1">
+      <w:start w:val="1"/>
+      <w:numFmt w:val="lowerLetter"/>
+      <w:lvlText w:val="%2."/>
+      <w:lvlJc w:val="left"/>
+      <w:pPr>
+        <w:ind w:left="1440" w:hanging="360"/>
+      </w:pPr>
+    </w:lvl>
+    <w:lvl w:ilvl="2" w:tplc="0409001B" w:tentative="1">
+      <w:start w:val="1"/>
+      <w:numFmt w:val="lowerRoman"/>
+      <w:lvlText w:val="%3."/>
+      <w:lvlJc w:val="right"/>
+      <w:pPr>
+        <w:ind w:left="2160" w:hanging="180"/>
+      </w:pPr>
+    </w:lvl>
+    <w:lvl w:ilvl="3" w:tplc="0409000F" w:tentative="1">
+      <w:start w:val="1"/>
+      <w:numFmt w:val="decimal"/>
+      <w:lvlText w:val="%4."/>
+      <w:lvlJc w:val="left"/>
+      <w:pPr>
+        <w:ind w:left="2880" w:hanging="360"/>
+      </w:pPr>
+    </w:lvl>
+    <w:lvl w:ilvl="4" w:tplc="04090019" w:tentative="1">
+      <w:start w:val="1"/>
+      <w:numFmt w:val="lowerLetter"/>
+      <w:lvlText w:val="%5."/>
+      <w:lvlJc w:val="left"/>
+      <w:pPr>
+        <w:ind w:left="3600" w:hanging="360"/>
+      </w:pPr>
+    </w:lvl>
+    <w:lvl w:ilvl="5" w:tplc="0409001B" w:tentative="1">
+      <w:start w:val="1"/>
+      <w:numFmt w:val="lowerRoman"/>
+      <w:lvlText w:val="%6."/>
+      <w:lvlJc w:val="right"/>
+      <w:pPr>
+        <w:ind w:left="4320" w:hanging="180"/>
+      </w:pPr>
+    </w:lvl>
+    <w:lvl w:ilvl="6" w:tplc="0409000F" w:tentative="1">
+      <w:start w:val="1"/>
+      <w:numFmt w:val="decimal"/>
+      <w:lvlText w:val="%7."/>
+      <w:lvlJc w:val="left"/>
+      <w:pPr>
+        <w:ind w:left="5040" w:hanging="360"/>
+      </w:pPr>
+    </w:lvl>
+    <w:lvl w:ilvl="7" w:tplc="04090019" w:tentative="1">
+      <w:start w:val="1"/>
+      <w:numFmt w:val="lowerLetter"/>
+      <w:lvlText w:val="%8."/>
+      <w:lvlJc w:val="left"/>
+      <w:pPr>
+        <w:ind w:left="5760" w:hanging="360"/>
+      </w:pPr>
+    </w:lvl>
+    <w:lvl w:ilvl="8" w:tplc="0409001B" w:tentative="1">
+      <w:start w:val="1"/>
+      <w:numFmt w:val="lowerRoman"/>
+      <w:lvlText w:val="%9."/>
+      <w:lvlJc w:val="right"/>
+      <w:pPr>
+        <w:ind w:left="6480" w:hanging="180"/>
+      </w:pPr>
+    </w:lvl>
+  </w:abstractNum>
+  <w:abstractNum w:abstractNumId="7" w15:restartNumberingAfterBreak="0">
     <w:nsid w:val="12B278D8"/>
     <w:multiLevelType w:val="hybridMultilevel"/>
     <w:tmpl w:val="626674CC"/>
@@ -8963,7 +9244,7 @@
       </w:rPr>
     </w:lvl>
   </w:abstractNum>
-  <w:abstractNum w:abstractNumId="6" w15:restartNumberingAfterBreak="0">
+  <w:abstractNum w:abstractNumId="8" w15:restartNumberingAfterBreak="0">
     <w:nsid w:val="152F6680"/>
     <w:multiLevelType w:val="hybridMultilevel"/>
     <w:tmpl w:val="E5348E28"/>
@@ -9052,7 +9333,7 @@
       </w:pPr>
     </w:lvl>
   </w:abstractNum>
-  <w:abstractNum w:abstractNumId="7" w15:restartNumberingAfterBreak="0">
+  <w:abstractNum w:abstractNumId="9" w15:restartNumberingAfterBreak="0">
     <w:nsid w:val="213F1FA0"/>
     <w:multiLevelType w:val="hybridMultilevel"/>
     <w:tmpl w:val="E0EAF8C6"/>
@@ -9165,7 +9446,7 @@
       </w:rPr>
     </w:lvl>
   </w:abstractNum>
-  <w:abstractNum w:abstractNumId="8" w15:restartNumberingAfterBreak="0">
+  <w:abstractNum w:abstractNumId="10" w15:restartNumberingAfterBreak="0">
     <w:nsid w:val="26DD3677"/>
     <w:multiLevelType w:val="hybridMultilevel"/>
     <w:tmpl w:val="4DE822E4"/>
@@ -9278,7 +9559,7 @@
       </w:rPr>
     </w:lvl>
   </w:abstractNum>
-  <w:abstractNum w:abstractNumId="9" w15:restartNumberingAfterBreak="0">
+  <w:abstractNum w:abstractNumId="11" w15:restartNumberingAfterBreak="0">
     <w:nsid w:val="31A65BF0"/>
     <w:multiLevelType w:val="hybridMultilevel"/>
     <w:tmpl w:val="BCD02634"/>
@@ -9391,7 +9672,7 @@
       </w:rPr>
     </w:lvl>
   </w:abstractNum>
-  <w:abstractNum w:abstractNumId="10" w15:restartNumberingAfterBreak="0">
+  <w:abstractNum w:abstractNumId="12" w15:restartNumberingAfterBreak="0">
     <w:nsid w:val="3670308B"/>
     <w:multiLevelType w:val="hybridMultilevel"/>
     <w:tmpl w:val="1C2E7822"/>
@@ -9504,7 +9785,7 @@
       </w:rPr>
     </w:lvl>
   </w:abstractNum>
-  <w:abstractNum w:abstractNumId="11" w15:restartNumberingAfterBreak="0">
+  <w:abstractNum w:abstractNumId="13" w15:restartNumberingAfterBreak="0">
     <w:nsid w:val="36FB6DA6"/>
     <w:multiLevelType w:val="hybridMultilevel"/>
     <w:tmpl w:val="45F2D5F4"/>
@@ -9619,7 +9900,7 @@
       </w:rPr>
     </w:lvl>
   </w:abstractNum>
-  <w:abstractNum w:abstractNumId="12" w15:restartNumberingAfterBreak="0">
+  <w:abstractNum w:abstractNumId="14" w15:restartNumberingAfterBreak="0">
     <w:nsid w:val="394B3ED7"/>
     <w:multiLevelType w:val="hybridMultilevel"/>
     <w:tmpl w:val="E9D07934"/>
@@ -9708,7 +9989,7 @@
       </w:pPr>
     </w:lvl>
   </w:abstractNum>
-  <w:abstractNum w:abstractNumId="13" w15:restartNumberingAfterBreak="0">
+  <w:abstractNum w:abstractNumId="15" w15:restartNumberingAfterBreak="0">
     <w:nsid w:val="43665D46"/>
     <w:multiLevelType w:val="hybridMultilevel"/>
     <w:tmpl w:val="B178D53E"/>
@@ -9797,7 +10078,7 @@
       </w:pPr>
     </w:lvl>
   </w:abstractNum>
-  <w:abstractNum w:abstractNumId="14" w15:restartNumberingAfterBreak="0">
+  <w:abstractNum w:abstractNumId="16" w15:restartNumberingAfterBreak="0">
     <w:nsid w:val="454B0399"/>
     <w:multiLevelType w:val="hybridMultilevel"/>
     <w:tmpl w:val="8486AC5A"/>
@@ -9910,7 +10191,7 @@
       </w:rPr>
     </w:lvl>
   </w:abstractNum>
-  <w:abstractNum w:abstractNumId="15" w15:restartNumberingAfterBreak="0">
+  <w:abstractNum w:abstractNumId="17" w15:restartNumberingAfterBreak="0">
     <w:nsid w:val="48761129"/>
     <w:multiLevelType w:val="hybridMultilevel"/>
     <w:tmpl w:val="828A7076"/>
@@ -10025,7 +10306,96 @@
       </w:rPr>
     </w:lvl>
   </w:abstractNum>
-  <w:abstractNum w:abstractNumId="16" w15:restartNumberingAfterBreak="0">
+  <w:abstractNum w:abstractNumId="18" w15:restartNumberingAfterBreak="0">
+    <w:nsid w:val="4AD92E32"/>
+    <w:multiLevelType w:val="hybridMultilevel"/>
+    <w:tmpl w:val="EE00170C"/>
+    <w:lvl w:ilvl="0" w:tplc="0409000F">
+      <w:start w:val="1"/>
+      <w:numFmt w:val="decimal"/>
+      <w:lvlText w:val="%1."/>
+      <w:lvlJc w:val="left"/>
+      <w:pPr>
+        <w:ind w:left="720" w:hanging="360"/>
+      </w:pPr>
+      <w:rPr>
+        <w:rFonts w:hint="default"/>
+      </w:rPr>
+    </w:lvl>
+    <w:lvl w:ilvl="1" w:tplc="04090019">
+      <w:start w:val="1"/>
+      <w:numFmt w:val="lowerLetter"/>
+      <w:lvlText w:val="%2."/>
+      <w:lvlJc w:val="left"/>
+      <w:pPr>
+        <w:ind w:left="1440" w:hanging="360"/>
+      </w:pPr>
+    </w:lvl>
+    <w:lvl w:ilvl="2" w:tplc="0409001B">
+      <w:start w:val="1"/>
+      <w:numFmt w:val="lowerRoman"/>
+      <w:lvlText w:val="%3."/>
+      <w:lvlJc w:val="right"/>
+      <w:pPr>
+        <w:ind w:left="2160" w:hanging="180"/>
+      </w:pPr>
+    </w:lvl>
+    <w:lvl w:ilvl="3" w:tplc="0409000F">
+      <w:start w:val="1"/>
+      <w:numFmt w:val="decimal"/>
+      <w:lvlText w:val="%4."/>
+      <w:lvlJc w:val="left"/>
+      <w:pPr>
+        <w:ind w:left="2880" w:hanging="360"/>
+      </w:pPr>
+    </w:lvl>
+    <w:lvl w:ilvl="4" w:tplc="04090019" w:tentative="1">
+      <w:start w:val="1"/>
+      <w:numFmt w:val="lowerLetter"/>
+      <w:lvlText w:val="%5."/>
+      <w:lvlJc w:val="left"/>
+      <w:pPr>
+        <w:ind w:left="3600" w:hanging="360"/>
+      </w:pPr>
+    </w:lvl>
+    <w:lvl w:ilvl="5" w:tplc="0409001B" w:tentative="1">
+      <w:start w:val="1"/>
+      <w:numFmt w:val="lowerRoman"/>
+      <w:lvlText w:val="%6."/>
+      <w:lvlJc w:val="right"/>
+      <w:pPr>
+        <w:ind w:left="4320" w:hanging="180"/>
+      </w:pPr>
+    </w:lvl>
+    <w:lvl w:ilvl="6" w:tplc="0409000F" w:tentative="1">
+      <w:start w:val="1"/>
+      <w:numFmt w:val="decimal"/>
+      <w:lvlText w:val="%7."/>
+      <w:lvlJc w:val="left"/>
+      <w:pPr>
+        <w:ind w:left="5040" w:hanging="360"/>
+      </w:pPr>
+    </w:lvl>
+    <w:lvl w:ilvl="7" w:tplc="04090019" w:tentative="1">
+      <w:start w:val="1"/>
+      <w:numFmt w:val="lowerLetter"/>
+      <w:lvlText w:val="%8."/>
+      <w:lvlJc w:val="left"/>
+      <w:pPr>
+        <w:ind w:left="5760" w:hanging="360"/>
+      </w:pPr>
+    </w:lvl>
+    <w:lvl w:ilvl="8" w:tplc="0409001B" w:tentative="1">
+      <w:start w:val="1"/>
+      <w:numFmt w:val="lowerRoman"/>
+      <w:lvlText w:val="%9."/>
+      <w:lvlJc w:val="right"/>
+      <w:pPr>
+        <w:ind w:left="6480" w:hanging="180"/>
+      </w:pPr>
+    </w:lvl>
+  </w:abstractNum>
+  <w:abstractNum w:abstractNumId="19" w15:restartNumberingAfterBreak="0">
     <w:nsid w:val="4FAD6D21"/>
     <w:multiLevelType w:val="hybridMultilevel"/>
     <w:tmpl w:val="CAC6B156"/>
@@ -10114,7 +10484,7 @@
       </w:pPr>
     </w:lvl>
   </w:abstractNum>
-  <w:abstractNum w:abstractNumId="17" w15:restartNumberingAfterBreak="0">
+  <w:abstractNum w:abstractNumId="20" w15:restartNumberingAfterBreak="0">
     <w:nsid w:val="53256D77"/>
     <w:multiLevelType w:val="hybridMultilevel"/>
     <w:tmpl w:val="3F9493FE"/>
@@ -10227,7 +10597,7 @@
       </w:rPr>
     </w:lvl>
   </w:abstractNum>
-  <w:abstractNum w:abstractNumId="18" w15:restartNumberingAfterBreak="0">
+  <w:abstractNum w:abstractNumId="21" w15:restartNumberingAfterBreak="0">
     <w:nsid w:val="5B5219C3"/>
     <w:multiLevelType w:val="hybridMultilevel"/>
     <w:tmpl w:val="D3EA4044"/>
@@ -10316,7 +10686,7 @@
       </w:pPr>
     </w:lvl>
   </w:abstractNum>
-  <w:abstractNum w:abstractNumId="19" w15:restartNumberingAfterBreak="0">
+  <w:abstractNum w:abstractNumId="22" w15:restartNumberingAfterBreak="0">
     <w:nsid w:val="6B1A0DCC"/>
     <w:multiLevelType w:val="hybridMultilevel"/>
     <w:tmpl w:val="6FD81C92"/>
@@ -10431,7 +10801,96 @@
       </w:rPr>
     </w:lvl>
   </w:abstractNum>
-  <w:abstractNum w:abstractNumId="20" w15:restartNumberingAfterBreak="0">
+  <w:abstractNum w:abstractNumId="23" w15:restartNumberingAfterBreak="0">
+    <w:nsid w:val="6D7154DD"/>
+    <w:multiLevelType w:val="hybridMultilevel"/>
+    <w:tmpl w:val="E9D07934"/>
+    <w:lvl w:ilvl="0" w:tplc="0409000F">
+      <w:start w:val="1"/>
+      <w:numFmt w:val="decimal"/>
+      <w:lvlText w:val="%1."/>
+      <w:lvlJc w:val="left"/>
+      <w:pPr>
+        <w:ind w:left="720" w:hanging="360"/>
+      </w:pPr>
+      <w:rPr>
+        <w:rFonts w:hint="default"/>
+      </w:rPr>
+    </w:lvl>
+    <w:lvl w:ilvl="1" w:tplc="04090019">
+      <w:start w:val="1"/>
+      <w:numFmt w:val="lowerLetter"/>
+      <w:lvlText w:val="%2."/>
+      <w:lvlJc w:val="left"/>
+      <w:pPr>
+        <w:ind w:left="1440" w:hanging="360"/>
+      </w:pPr>
+    </w:lvl>
+    <w:lvl w:ilvl="2" w:tplc="0409001B">
+      <w:start w:val="1"/>
+      <w:numFmt w:val="lowerRoman"/>
+      <w:lvlText w:val="%3."/>
+      <w:lvlJc w:val="right"/>
+      <w:pPr>
+        <w:ind w:left="2160" w:hanging="180"/>
+      </w:pPr>
+    </w:lvl>
+    <w:lvl w:ilvl="3" w:tplc="0409000F">
+      <w:start w:val="1"/>
+      <w:numFmt w:val="decimal"/>
+      <w:lvlText w:val="%4."/>
+      <w:lvlJc w:val="left"/>
+      <w:pPr>
+        <w:ind w:left="2880" w:hanging="360"/>
+      </w:pPr>
+    </w:lvl>
+    <w:lvl w:ilvl="4" w:tplc="04090019" w:tentative="1">
+      <w:start w:val="1"/>
+      <w:numFmt w:val="lowerLetter"/>
+      <w:lvlText w:val="%5."/>
+      <w:lvlJc w:val="left"/>
+      <w:pPr>
+        <w:ind w:left="3600" w:hanging="360"/>
+      </w:pPr>
+    </w:lvl>
+    <w:lvl w:ilvl="5" w:tplc="0409001B" w:tentative="1">
+      <w:start w:val="1"/>
+      <w:numFmt w:val="lowerRoman"/>
+      <w:lvlText w:val="%6."/>
+      <w:lvlJc w:val="right"/>
+      <w:pPr>
+        <w:ind w:left="4320" w:hanging="180"/>
+      </w:pPr>
+    </w:lvl>
+    <w:lvl w:ilvl="6" w:tplc="0409000F" w:tentative="1">
+      <w:start w:val="1"/>
+      <w:numFmt w:val="decimal"/>
+      <w:lvlText w:val="%7."/>
+      <w:lvlJc w:val="left"/>
+      <w:pPr>
+        <w:ind w:left="5040" w:hanging="360"/>
+      </w:pPr>
+    </w:lvl>
+    <w:lvl w:ilvl="7" w:tplc="04090019" w:tentative="1">
+      <w:start w:val="1"/>
+      <w:numFmt w:val="lowerLetter"/>
+      <w:lvlText w:val="%8."/>
+      <w:lvlJc w:val="left"/>
+      <w:pPr>
+        <w:ind w:left="5760" w:hanging="360"/>
+      </w:pPr>
+    </w:lvl>
+    <w:lvl w:ilvl="8" w:tplc="0409001B" w:tentative="1">
+      <w:start w:val="1"/>
+      <w:numFmt w:val="lowerRoman"/>
+      <w:lvlText w:val="%9."/>
+      <w:lvlJc w:val="right"/>
+      <w:pPr>
+        <w:ind w:left="6480" w:hanging="180"/>
+      </w:pPr>
+    </w:lvl>
+  </w:abstractNum>
+  <w:abstractNum w:abstractNumId="24" w15:restartNumberingAfterBreak="0">
     <w:nsid w:val="712A1DDF"/>
     <w:multiLevelType w:val="hybridMultilevel"/>
     <w:tmpl w:val="C30EAC20"/>
@@ -10520,7 +10979,7 @@
       </w:pPr>
     </w:lvl>
   </w:abstractNum>
-  <w:abstractNum w:abstractNumId="21" w15:restartNumberingAfterBreak="0">
+  <w:abstractNum w:abstractNumId="25" w15:restartNumberingAfterBreak="0">
     <w:nsid w:val="78676140"/>
     <w:multiLevelType w:val="hybridMultilevel"/>
     <w:tmpl w:val="84F4E744"/>
@@ -10609,7 +11068,122 @@
       </w:pPr>
     </w:lvl>
   </w:abstractNum>
-  <w:abstractNum w:abstractNumId="22" w15:restartNumberingAfterBreak="0">
+  <w:abstractNum w:abstractNumId="26" w15:restartNumberingAfterBreak="0">
+    <w:nsid w:val="7B6E106D"/>
+    <w:multiLevelType w:val="hybridMultilevel"/>
+    <w:tmpl w:val="0FF8E93A"/>
+    <w:lvl w:ilvl="0" w:tplc="F4FCF990">
+      <w:start w:val="1"/>
+      <w:numFmt w:val="bullet"/>
+      <w:lvlText w:val=""/>
+      <w:lvlJc w:val="left"/>
+      <w:pPr>
+        <w:ind w:left="720" w:hanging="360"/>
+      </w:pPr>
+      <w:rPr>
+        <w:rFonts w:ascii="Symbol" w:hAnsi="Symbol" w:hint="default"/>
+        <w:sz w:val="24"/>
+        <w:szCs w:val="24"/>
+      </w:rPr>
+    </w:lvl>
+    <w:lvl w:ilvl="1" w:tplc="04090003" w:tentative="1">
+      <w:start w:val="1"/>
+      <w:numFmt w:val="bullet"/>
+      <w:lvlText w:val="o"/>
+      <w:lvlJc w:val="left"/>
+      <w:pPr>
+        <w:ind w:left="1440" w:hanging="360"/>
+      </w:pPr>
+      <w:rPr>
+        <w:rFonts w:ascii="Courier New" w:hAnsi="Courier New" w:cs="Courier New" w:hint="default"/>
+      </w:rPr>
+    </w:lvl>
+    <w:lvl w:ilvl="2" w:tplc="04090005" w:tentative="1">
+      <w:start w:val="1"/>
+      <w:numFmt w:val="bullet"/>
+      <w:lvlText w:val=""/>
+      <w:lvlJc w:val="left"/>
+      <w:pPr>
+        <w:ind w:left="2160" w:hanging="360"/>
+      </w:pPr>
+      <w:rPr>
+        <w:rFonts w:ascii="Wingdings" w:hAnsi="Wingdings" w:hint="default"/>
+      </w:rPr>
+    </w:lvl>
+    <w:lvl w:ilvl="3" w:tplc="04090001" w:tentative="1">
+      <w:start w:val="1"/>
+      <w:numFmt w:val="bullet"/>
+      <w:lvlText w:val=""/>
+      <w:lvlJc w:val="left"/>
+      <w:pPr>
+        <w:ind w:left="2880" w:hanging="360"/>
+      </w:pPr>
+      <w:rPr>
+        <w:rFonts w:ascii="Symbol" w:hAnsi="Symbol" w:hint="default"/>
+      </w:rPr>
+    </w:lvl>
+    <w:lvl w:ilvl="4" w:tplc="04090003" w:tentative="1">
+      <w:start w:val="1"/>
+      <w:numFmt w:val="bullet"/>
+      <w:lvlText w:val="o"/>
+      <w:lvlJc w:val="left"/>
+      <w:pPr>
+        <w:ind w:left="3600" w:hanging="360"/>
+      </w:pPr>
+      <w:rPr>
+        <w:rFonts w:ascii="Courier New" w:hAnsi="Courier New" w:cs="Courier New" w:hint="default"/>
+      </w:rPr>
+    </w:lvl>
+    <w:lvl w:ilvl="5" w:tplc="04090005" w:tentative="1">
+      <w:start w:val="1"/>
+      <w:numFmt w:val="bullet"/>
+      <w:lvlText w:val=""/>
+      <w:lvlJc w:val="left"/>
+      <w:pPr>
+        <w:ind w:left="4320" w:hanging="360"/>
+      </w:pPr>
+      <w:rPr>
+        <w:rFonts w:ascii="Wingdings" w:hAnsi="Wingdings" w:hint="default"/>
+      </w:rPr>
+    </w:lvl>
+    <w:lvl w:ilvl="6" w:tplc="04090001" w:tentative="1">
+      <w:start w:val="1"/>
+      <w:numFmt w:val="bullet"/>
+      <w:lvlText w:val=""/>
+      <w:lvlJc w:val="left"/>
+      <w:pPr>
+        <w:ind w:left="5040" w:hanging="360"/>
+      </w:pPr>
+      <w:rPr>
+        <w:rFonts w:ascii="Symbol" w:hAnsi="Symbol" w:hint="default"/>
+      </w:rPr>
+    </w:lvl>
+    <w:lvl w:ilvl="7" w:tplc="04090003" w:tentative="1">
+      <w:start w:val="1"/>
+      <w:numFmt w:val="bullet"/>
+      <w:lvlText w:val="o"/>
+      <w:lvlJc w:val="left"/>
+      <w:pPr>
+        <w:ind w:left="5760" w:hanging="360"/>
+      </w:pPr>
+      <w:rPr>
+        <w:rFonts w:ascii="Courier New" w:hAnsi="Courier New" w:cs="Courier New" w:hint="default"/>
+      </w:rPr>
+    </w:lvl>
+    <w:lvl w:ilvl="8" w:tplc="04090005" w:tentative="1">
+      <w:start w:val="1"/>
+      <w:numFmt w:val="bullet"/>
+      <w:lvlText w:val=""/>
+      <w:lvlJc w:val="left"/>
+      <w:pPr>
+        <w:ind w:left="6480" w:hanging="360"/>
+      </w:pPr>
+      <w:rPr>
+        <w:rFonts w:ascii="Wingdings" w:hAnsi="Wingdings" w:hint="default"/>
+      </w:rPr>
+    </w:lvl>
+  </w:abstractNum>
+  <w:abstractNum w:abstractNumId="27" w15:restartNumberingAfterBreak="0">
     <w:nsid w:val="7FA40FA1"/>
     <w:multiLevelType w:val="hybridMultilevel"/>
     <w:tmpl w:val="AD74C728"/>
@@ -10723,73 +11297,88 @@
     </w:lvl>
   </w:abstractNum>
   <w:num w:numId="1">
-    <w:abstractNumId w:val="19"/>
+    <w:abstractNumId w:val="22"/>
   </w:num>
   <w:num w:numId="2">
-    <w:abstractNumId w:val="15"/>
+    <w:abstractNumId w:val="17"/>
   </w:num>
   <w:num w:numId="3">
-    <w:abstractNumId w:val="11"/>
+    <w:abstractNumId w:val="13"/>
   </w:num>
   <w:num w:numId="4">
-    <w:abstractNumId w:val="7"/>
+    <w:abstractNumId w:val="9"/>
   </w:num>
   <w:num w:numId="5">
-    <w:abstractNumId w:val="14"/>
+    <w:abstractNumId w:val="16"/>
   </w:num>
   <w:num w:numId="6">
-    <w:abstractNumId w:val="3"/>
+    <w:abstractNumId w:val="4"/>
   </w:num>
   <w:num w:numId="7">
-    <w:abstractNumId w:val="10"/>
+    <w:abstractNumId w:val="12"/>
   </w:num>
   <w:num w:numId="8">
     <w:abstractNumId w:val="0"/>
   </w:num>
   <w:num w:numId="9">
-    <w:abstractNumId w:val="22"/>
+    <w:abstractNumId w:val="27"/>
   </w:num>
   <w:num w:numId="10">
-    <w:abstractNumId w:val="13"/>
+    <w:abstractNumId w:val="15"/>
   </w:num>
   <w:num w:numId="11">
-    <w:abstractNumId w:val="21"/>
+    <w:abstractNumId w:val="25"/>
   </w:num>
   <w:num w:numId="12">
-    <w:abstractNumId w:val="9"/>
+    <w:abstractNumId w:val="11"/>
   </w:num>
   <w:num w:numId="13">
-    <w:abstractNumId w:val="5"/>
+    <w:abstractNumId w:val="7"/>
   </w:num>
   <w:num w:numId="14">
     <w:abstractNumId w:val="1"/>
   </w:num>
   <w:num w:numId="15">
-    <w:abstractNumId w:val="17"/>
+    <w:abstractNumId w:val="20"/>
   </w:num>
   <w:num w:numId="16">
-    <w:abstractNumId w:val="6"/>
+    <w:abstractNumId w:val="8"/>
   </w:num>
   <w:num w:numId="17">
-    <w:abstractNumId w:val="4"/>
+    <w:abstractNumId w:val="5"/>
   </w:num>
   <w:num w:numId="18">
-    <w:abstractNumId w:val="18"/>
+    <w:abstractNumId w:val="21"/>
   </w:num>
   <w:num w:numId="19">
-    <w:abstractNumId w:val="20"/>
+    <w:abstractNumId w:val="24"/>
   </w:num>
   <w:num w:numId="20">
-    <w:abstractNumId w:val="12"/>
+    <w:abstractNumId w:val="14"/>
   </w:num>
   <w:num w:numId="21">
-    <w:abstractNumId w:val="8"/>
+    <w:abstractNumId w:val="10"/>
   </w:num>
   <w:num w:numId="22">
-    <w:abstractNumId w:val="16"/>
+    <w:abstractNumId w:val="19"/>
   </w:num>
   <w:num w:numId="23">
     <w:abstractNumId w:val="2"/>
+  </w:num>
+  <w:num w:numId="24">
+    <w:abstractNumId w:val="18"/>
+  </w:num>
+  <w:num w:numId="25">
+    <w:abstractNumId w:val="23"/>
+  </w:num>
+  <w:num w:numId="26">
+    <w:abstractNumId w:val="6"/>
+  </w:num>
+  <w:num w:numId="27">
+    <w:abstractNumId w:val="26"/>
+  </w:num>
+  <w:num w:numId="28">
+    <w:abstractNumId w:val="3"/>
   </w:num>
 </w:numbering>
 </file>
@@ -11212,6 +11801,7 @@
   <w:style w:type="character" w:default="1" w:styleId="DefaultParagraphFont">
     <w:name w:val="Default Paragraph Font"/>
     <w:uiPriority w:val="1"/>
+    <w:semiHidden/>
     <w:unhideWhenUsed/>
   </w:style>
   <w:style w:type="table" w:default="1" w:styleId="TableNormal">
@@ -11654,7 +12244,7 @@
 </file>
 
 <file path=customXml/itemProps1.xml><?xml version="1.0" encoding="utf-8"?>
-<ds:datastoreItem xmlns:ds="http://schemas.openxmlformats.org/officeDocument/2006/customXml" ds:itemID="{63313383-8D10-44EC-8253-99968994E12B}">
+<ds:datastoreItem xmlns:ds="http://schemas.openxmlformats.org/officeDocument/2006/customXml" ds:itemID="{0F9D093B-DBA6-4854-8BBF-CBB3404608DA}">
   <ds:schemaRefs>
     <ds:schemaRef ds:uri="http://schemas.openxmlformats.org/officeDocument/2006/bibliography"/>
   </ds:schemaRefs>

--- a/NUROAnalysisCodeManual.docx
+++ b/NUROAnalysisCodeManual.docx
@@ -108,487 +108,517 @@
           <w:docPartUnique/>
         </w:docPartObj>
       </w:sdtPr>
+      <w:sdtEndPr>
+        <w:rPr>
+          <w:rFonts w:asciiTheme="minorHAnsi" w:hAnsiTheme="minorHAnsi"/>
+          <w:color w:val="auto"/>
+          <w:sz w:val="22"/>
+          <w:szCs w:val="22"/>
+        </w:rPr>
+      </w:sdtEndPr>
       <w:sdtContent>
-        <w:p>
-          <w:pPr>
-            <w:keepNext/>
-            <w:keepLines/>
-            <w:spacing w:before="240" w:after="0"/>
+        <w:sdt>
+          <w:sdtPr>
             <w:rPr>
-              <w:rFonts w:asciiTheme="majorHAnsi" w:eastAsiaTheme="majorEastAsia" w:hAnsiTheme="majorHAnsi" w:cstheme="majorBidi"/>
-              <w:color w:val="2E74B5" w:themeColor="accent1" w:themeShade="BF"/>
-              <w:sz w:val="32"/>
-              <w:szCs w:val="32"/>
+              <w:rFonts w:asciiTheme="minorHAnsi" w:eastAsiaTheme="minorEastAsia" w:hAnsiTheme="minorHAnsi" w:cs="Times New Roman"/>
+              <w:color w:val="auto"/>
+              <w:sz w:val="22"/>
+              <w:szCs w:val="22"/>
             </w:rPr>
-          </w:pPr>
-          <w:r>
-            <w:rPr>
-              <w:rFonts w:asciiTheme="majorHAnsi" w:eastAsiaTheme="majorEastAsia" w:hAnsiTheme="majorHAnsi" w:cstheme="majorBidi"/>
-              <w:color w:val="2E74B5" w:themeColor="accent1" w:themeShade="BF"/>
-              <w:sz w:val="32"/>
-              <w:szCs w:val="32"/>
-            </w:rPr>
-            <w:t>Table of Contents</w:t>
-          </w:r>
-        </w:p>
-        <w:p>
-          <w:pPr>
-            <w:spacing w:after="100"/>
-            <w:rPr>
-              <w:rFonts w:eastAsiaTheme="minorEastAsia" w:cs="Times New Roman"/>
-              <w:b/>
-              <w:bCs/>
-            </w:rPr>
-          </w:pPr>
-          <w:r>
-            <w:rPr>
-              <w:rFonts w:eastAsiaTheme="minorEastAsia" w:cs="Times New Roman"/>
-              <w:b/>
-              <w:bCs/>
-            </w:rPr>
-            <w:t>Requirements</w:t>
-          </w:r>
-          <w:r>
-            <w:rPr>
-              <w:rFonts w:eastAsiaTheme="minorEastAsia" w:cs="Times New Roman"/>
-            </w:rPr>
-            <w:ptab w:relativeTo="margin" w:alignment="right" w:leader="dot"/>
-          </w:r>
-          <w:r>
-            <w:rPr>
-              <w:rFonts w:eastAsiaTheme="minorEastAsia" w:cs="Times New Roman"/>
-              <w:b/>
-              <w:bCs/>
-            </w:rPr>
-            <w:t>2</w:t>
-          </w:r>
-        </w:p>
-        <w:p>
-          <w:pPr>
-            <w:spacing w:after="100"/>
-            <w:rPr>
-              <w:rFonts w:eastAsiaTheme="minorEastAsia" w:cs="Times New Roman"/>
-              <w:b/>
-              <w:bCs/>
-            </w:rPr>
-          </w:pPr>
-          <w:r>
-            <w:rPr>
-              <w:rFonts w:eastAsiaTheme="minorEastAsia" w:cs="Times New Roman"/>
-              <w:b/>
-              <w:bCs/>
-            </w:rPr>
-            <w:t>File Setup</w:t>
-          </w:r>
-          <w:r>
-            <w:rPr>
-              <w:rFonts w:eastAsiaTheme="minorEastAsia" w:cs="Times New Roman"/>
-            </w:rPr>
-            <w:ptab w:relativeTo="margin" w:alignment="right" w:leader="dot"/>
-          </w:r>
-          <w:r>
-            <w:rPr>
-              <w:rFonts w:eastAsiaTheme="minorEastAsia" w:cs="Times New Roman"/>
-              <w:b/>
-              <w:bCs/>
-            </w:rPr>
-            <w:t>3</w:t>
-          </w:r>
-        </w:p>
-        <w:p>
-          <w:pPr>
-            <w:spacing w:after="100"/>
-            <w:rPr>
-              <w:rFonts w:eastAsiaTheme="minorEastAsia" w:cs="Times New Roman"/>
-              <w:b/>
-              <w:bCs/>
-            </w:rPr>
-          </w:pPr>
-          <w:r>
-            <w:rPr>
-              <w:rFonts w:eastAsiaTheme="minorEastAsia" w:cs="Times New Roman"/>
-              <w:b/>
-              <w:bCs/>
-            </w:rPr>
-            <w:t>Code Execution</w:t>
-          </w:r>
-          <w:r>
-            <w:rPr>
-              <w:rFonts w:eastAsiaTheme="minorEastAsia" w:cs="Times New Roman"/>
-            </w:rPr>
-            <w:ptab w:relativeTo="margin" w:alignment="right" w:leader="dot"/>
-          </w:r>
-          <w:r>
-            <w:rPr>
-              <w:rFonts w:eastAsiaTheme="minorEastAsia" w:cs="Times New Roman"/>
-              <w:b/>
-              <w:bCs/>
-            </w:rPr>
-            <w:t>4</w:t>
-          </w:r>
-        </w:p>
-        <w:p>
-          <w:pPr>
-            <w:spacing w:after="100"/>
-            <w:ind w:firstLine="216"/>
-            <w:rPr>
-              <w:rFonts w:eastAsiaTheme="minorEastAsia" w:cs="Times New Roman"/>
-            </w:rPr>
-          </w:pPr>
-          <w:r>
-            <w:rPr>
-              <w:rFonts w:eastAsiaTheme="minorEastAsia" w:cs="Times New Roman"/>
-            </w:rPr>
-            <w:t>Locating the Code</w:t>
-          </w:r>
-          <w:r>
-            <w:rPr>
-              <w:rFonts w:eastAsiaTheme="minorEastAsia" w:cs="Times New Roman"/>
-            </w:rPr>
-            <w:ptab w:relativeTo="margin" w:alignment="right" w:leader="dot"/>
-          </w:r>
-          <w:r>
-            <w:rPr>
-              <w:rFonts w:eastAsiaTheme="minorEastAsia" w:cs="Times New Roman"/>
-            </w:rPr>
-            <w:t>4</w:t>
-          </w:r>
-        </w:p>
-        <w:p>
-          <w:pPr>
-            <w:spacing w:after="100"/>
-            <w:ind w:firstLine="216"/>
-            <w:rPr>
-              <w:rFonts w:eastAsiaTheme="minorEastAsia" w:cs="Times New Roman"/>
-            </w:rPr>
-          </w:pPr>
-          <w:r>
-            <w:rPr>
-              <w:rFonts w:eastAsiaTheme="minorEastAsia" w:cs="Times New Roman"/>
-            </w:rPr>
-            <w:t>Running Local App</w:t>
-          </w:r>
-          <w:r>
-            <w:rPr>
-              <w:rFonts w:eastAsiaTheme="minorEastAsia" w:cs="Times New Roman"/>
-            </w:rPr>
-            <w:ptab w:relativeTo="margin" w:alignment="right" w:leader="dot"/>
-          </w:r>
-          <w:r>
-            <w:rPr>
-              <w:rFonts w:eastAsiaTheme="minorEastAsia" w:cs="Times New Roman"/>
-            </w:rPr>
-            <w:t>5</w:t>
-          </w:r>
-        </w:p>
-        <w:p>
-          <w:pPr>
-            <w:spacing w:after="100"/>
-            <w:ind w:firstLine="216"/>
-            <w:rPr>
-              <w:rFonts w:eastAsiaTheme="minorEastAsia" w:cs="Times New Roman"/>
-            </w:rPr>
-          </w:pPr>
-          <w:r>
-            <w:rPr>
-              <w:rFonts w:eastAsiaTheme="minorEastAsia" w:cs="Times New Roman"/>
-            </w:rPr>
-            <w:t>Deploying To Server</w:t>
-          </w:r>
-          <w:r>
-            <w:rPr>
-              <w:rFonts w:eastAsiaTheme="minorEastAsia" w:cs="Times New Roman"/>
-            </w:rPr>
-            <w:ptab w:relativeTo="margin" w:alignment="right" w:leader="dot"/>
-          </w:r>
-          <w:r>
-            <w:rPr>
-              <w:rFonts w:eastAsiaTheme="minorEastAsia" w:cs="Times New Roman"/>
-            </w:rPr>
-            <w:t>5</w:t>
-          </w:r>
-        </w:p>
-        <w:p>
-          <w:pPr>
-            <w:spacing w:after="100"/>
-            <w:rPr>
-              <w:rFonts w:eastAsiaTheme="minorEastAsia" w:cs="Times New Roman"/>
-              <w:b/>
-              <w:bCs/>
-            </w:rPr>
-          </w:pPr>
-          <w:r>
-            <w:rPr>
-              <w:rFonts w:eastAsiaTheme="minorEastAsia" w:cs="Times New Roman"/>
-              <w:b/>
-              <w:bCs/>
-            </w:rPr>
-            <w:t>Updating Tests</w:t>
-          </w:r>
-          <w:r>
-            <w:rPr>
-              <w:rFonts w:eastAsiaTheme="minorEastAsia" w:cs="Times New Roman"/>
-            </w:rPr>
-            <w:ptab w:relativeTo="margin" w:alignment="right" w:leader="dot"/>
-          </w:r>
-          <w:r>
-            <w:rPr>
-              <w:rFonts w:eastAsiaTheme="minorEastAsia" w:cs="Times New Roman"/>
-              <w:b/>
-              <w:bCs/>
-            </w:rPr>
-            <w:t>6</w:t>
-          </w:r>
-        </w:p>
-        <w:p>
-          <w:pPr>
-            <w:spacing w:after="100"/>
-            <w:ind w:firstLine="216"/>
-            <w:rPr>
-              <w:rFonts w:eastAsiaTheme="minorEastAsia" w:cs="Times New Roman"/>
-            </w:rPr>
-          </w:pPr>
-          <w:r>
-            <w:rPr>
-              <w:rFonts w:eastAsiaTheme="minorEastAsia" w:cs="Times New Roman"/>
-            </w:rPr>
-            <w:t>Editing Code Manually</w:t>
-          </w:r>
-          <w:r>
-            <w:rPr>
-              <w:rFonts w:eastAsiaTheme="minorEastAsia" w:cs="Times New Roman"/>
-            </w:rPr>
-            <w:ptab w:relativeTo="margin" w:alignment="right" w:leader="dot"/>
-          </w:r>
-          <w:r>
-            <w:rPr>
-              <w:rFonts w:eastAsiaTheme="minorEastAsia" w:cs="Times New Roman"/>
-            </w:rPr>
-            <w:t>6</w:t>
-          </w:r>
-        </w:p>
-        <w:p>
-          <w:pPr>
-            <w:spacing w:after="100"/>
-            <w:ind w:left="216"/>
-            <w:rPr>
-              <w:rFonts w:eastAsiaTheme="minorEastAsia" w:cs="Times New Roman"/>
-            </w:rPr>
-          </w:pPr>
-          <w:r>
-            <w:rPr>
-              <w:rFonts w:eastAsiaTheme="minorEastAsia" w:cs="Times New Roman"/>
-            </w:rPr>
-            <w:t>Using modifyTests.py</w:t>
-          </w:r>
-          <w:r>
-            <w:rPr>
-              <w:rFonts w:eastAsiaTheme="minorEastAsia" w:cs="Times New Roman"/>
-            </w:rPr>
-            <w:ptab w:relativeTo="margin" w:alignment="right" w:leader="dot"/>
-          </w:r>
-          <w:r>
-            <w:rPr>
-              <w:rFonts w:eastAsiaTheme="minorEastAsia" w:cs="Times New Roman"/>
-            </w:rPr>
-            <w:t>7</w:t>
-          </w:r>
-        </w:p>
-        <w:p>
-          <w:pPr>
-            <w:spacing w:after="100"/>
-            <w:ind w:left="216"/>
-            <w:rPr>
-              <w:rFonts w:eastAsiaTheme="minorEastAsia" w:cs="Times New Roman"/>
-            </w:rPr>
-          </w:pPr>
-          <w:r>
-            <w:rPr>
-              <w:rFonts w:eastAsiaTheme="minorEastAsia" w:cs="Times New Roman"/>
-            </w:rPr>
-            <w:t>Changing JSON Files</w:t>
-          </w:r>
-          <w:r>
-            <w:rPr>
-              <w:rFonts w:eastAsiaTheme="minorEastAsia" w:cs="Times New Roman"/>
-            </w:rPr>
-            <w:ptab w:relativeTo="margin" w:alignment="right" w:leader="dot"/>
-          </w:r>
-          <w:r>
-            <w:rPr>
-              <w:rFonts w:eastAsiaTheme="minorEastAsia" w:cs="Times New Roman"/>
-            </w:rPr>
-            <w:t>9</w:t>
-          </w:r>
-        </w:p>
-        <w:p>
-          <w:pPr>
-            <w:spacing w:after="100"/>
-            <w:rPr>
-              <w:rFonts w:eastAsiaTheme="minorEastAsia" w:cs="Times New Roman"/>
-              <w:b/>
-              <w:bCs/>
-            </w:rPr>
-          </w:pPr>
-          <w:r>
-            <w:rPr>
-              <w:rFonts w:eastAsiaTheme="minorEastAsia" w:cs="Times New Roman"/>
-              <w:b/>
-              <w:bCs/>
-            </w:rPr>
-            <w:t>Adding Data Columns</w:t>
-          </w:r>
-          <w:r>
-            <w:rPr>
-              <w:rFonts w:eastAsiaTheme="minorEastAsia" w:cs="Times New Roman"/>
-            </w:rPr>
-            <w:ptab w:relativeTo="margin" w:alignment="right" w:leader="dot"/>
-          </w:r>
-          <w:r>
-            <w:rPr>
-              <w:rFonts w:eastAsiaTheme="minorEastAsia" w:cs="Times New Roman"/>
-              <w:b/>
-              <w:bCs/>
-            </w:rPr>
-            <w:t>11</w:t>
-          </w:r>
-        </w:p>
-        <w:p>
-          <w:pPr>
-            <w:spacing w:after="100"/>
-            <w:rPr>
-              <w:rFonts w:eastAsiaTheme="minorEastAsia" w:cs="Times New Roman"/>
-              <w:b/>
-              <w:bCs/>
-            </w:rPr>
-          </w:pPr>
-          <w:r>
-            <w:rPr>
-              <w:rFonts w:eastAsiaTheme="minorEastAsia" w:cs="Times New Roman"/>
-              <w:b/>
-              <w:bCs/>
-            </w:rPr>
-            <w:t>Available Data</w:t>
-          </w:r>
-          <w:r>
-            <w:rPr>
-              <w:rFonts w:eastAsiaTheme="minorEastAsia" w:cs="Times New Roman"/>
-            </w:rPr>
-            <w:ptab w:relativeTo="margin" w:alignment="right" w:leader="dot"/>
-          </w:r>
-          <w:r>
-            <w:rPr>
-              <w:rFonts w:eastAsiaTheme="minorEastAsia" w:cs="Times New Roman"/>
-              <w:b/>
-              <w:bCs/>
-            </w:rPr>
-            <w:t>12</w:t>
-          </w:r>
-        </w:p>
-        <w:p>
-          <w:pPr>
-            <w:spacing w:after="100"/>
-            <w:rPr>
-              <w:rFonts w:eastAsiaTheme="minorEastAsia" w:cs="Times New Roman"/>
-              <w:b/>
-              <w:bCs/>
-            </w:rPr>
-          </w:pPr>
-          <w:r>
-            <w:rPr>
-              <w:rFonts w:eastAsiaTheme="minorEastAsia" w:cs="Times New Roman"/>
-              <w:b/>
-              <w:bCs/>
-            </w:rPr>
-            <w:t>Potential Future Improvements</w:t>
-          </w:r>
-          <w:r>
-            <w:rPr>
-              <w:rFonts w:eastAsiaTheme="minorEastAsia" w:cs="Times New Roman"/>
-            </w:rPr>
-            <w:ptab w:relativeTo="margin" w:alignment="right" w:leader="dot"/>
-          </w:r>
-          <w:r>
-            <w:rPr>
-              <w:rFonts w:eastAsiaTheme="minorEastAsia" w:cs="Times New Roman"/>
-              <w:b/>
-              <w:bCs/>
-            </w:rPr>
-            <w:t>14</w:t>
-          </w:r>
-        </w:p>
-        <w:p>
-          <w:pPr>
-            <w:spacing w:after="100"/>
-            <w:rPr>
-              <w:rFonts w:eastAsiaTheme="minorEastAsia" w:cs="Times New Roman"/>
-              <w:b/>
-              <w:bCs/>
-            </w:rPr>
-          </w:pPr>
-          <w:r>
-            <w:rPr>
-              <w:rFonts w:eastAsiaTheme="minorEastAsia" w:cs="Times New Roman"/>
-              <w:b/>
-              <w:bCs/>
-            </w:rPr>
-            <w:t>Commands and Terminology</w:t>
-          </w:r>
-          <w:r>
-            <w:rPr>
-              <w:rFonts w:eastAsiaTheme="minorEastAsia" w:cs="Times New Roman"/>
-            </w:rPr>
-            <w:ptab w:relativeTo="margin" w:alignment="right" w:leader="dot"/>
-          </w:r>
-          <w:r>
-            <w:rPr>
-              <w:rFonts w:eastAsiaTheme="minorEastAsia" w:cs="Times New Roman"/>
-              <w:b/>
-              <w:bCs/>
-            </w:rPr>
-            <w:t>15</w:t>
-          </w:r>
-        </w:p>
-        <w:p>
-          <w:pPr>
-            <w:spacing w:after="100"/>
-            <w:rPr>
-              <w:rFonts w:eastAsiaTheme="minorEastAsia" w:cs="Times New Roman"/>
-              <w:b/>
-              <w:bCs/>
-            </w:rPr>
-          </w:pPr>
-          <w:r>
-            <w:rPr>
-              <w:rFonts w:eastAsiaTheme="minorEastAsia" w:cs="Times New Roman"/>
-              <w:b/>
-              <w:bCs/>
-            </w:rPr>
-            <w:t>Resources</w:t>
-          </w:r>
-          <w:r>
-            <w:rPr>
-              <w:rFonts w:eastAsiaTheme="minorEastAsia" w:cs="Times New Roman"/>
-            </w:rPr>
-            <w:ptab w:relativeTo="margin" w:alignment="right" w:leader="dot"/>
-          </w:r>
-          <w:r>
-            <w:rPr>
-              <w:rFonts w:eastAsiaTheme="minorEastAsia" w:cs="Times New Roman"/>
-              <w:b/>
-              <w:bCs/>
-            </w:rPr>
-            <w:t>1</w:t>
-          </w:r>
-          <w:r>
-            <w:rPr>
-              <w:rFonts w:eastAsiaTheme="minorEastAsia" w:cs="Times New Roman"/>
-              <w:b/>
-              <w:bCs/>
-            </w:rPr>
-            <w:t>6</w:t>
-          </w:r>
-        </w:p>
+            <w:id w:val="1388297442"/>
+            <w:docPartObj>
+              <w:docPartGallery w:val="Table of Contents"/>
+              <w:docPartUnique/>
+            </w:docPartObj>
+          </w:sdtPr>
+          <w:sdtContent>
+            <w:p>
+              <w:pPr>
+                <w:pStyle w:val="TOCHeading"/>
+              </w:pPr>
+              <w:r>
+                <w:t>Table of Contents</w:t>
+              </w:r>
+            </w:p>
+            <w:p>
+              <w:pPr>
+                <w:spacing w:after="100"/>
+                <w:rPr>
+                  <w:rFonts w:eastAsiaTheme="minorEastAsia" w:cs="Times New Roman"/>
+                  <w:b/>
+                  <w:bCs/>
+                </w:rPr>
+              </w:pPr>
+              <w:r>
+                <w:rPr>
+                  <w:rFonts w:eastAsiaTheme="minorEastAsia" w:cs="Times New Roman"/>
+                  <w:b/>
+                  <w:bCs/>
+                </w:rPr>
+                <w:t>Requirements</w:t>
+              </w:r>
+              <w:r>
+                <w:rPr>
+                  <w:rFonts w:eastAsiaTheme="minorEastAsia" w:cs="Times New Roman"/>
+                </w:rPr>
+                <w:ptab w:relativeTo="margin" w:alignment="right" w:leader="dot"/>
+              </w:r>
+              <w:r>
+                <w:rPr>
+                  <w:rFonts w:eastAsiaTheme="minorEastAsia" w:cs="Times New Roman"/>
+                  <w:b/>
+                  <w:bCs/>
+                </w:rPr>
+                <w:t>2</w:t>
+              </w:r>
+            </w:p>
+            <w:p>
+              <w:pPr>
+                <w:spacing w:after="100"/>
+                <w:rPr>
+                  <w:rFonts w:eastAsiaTheme="minorEastAsia" w:cs="Times New Roman"/>
+                  <w:b/>
+                  <w:bCs/>
+                </w:rPr>
+              </w:pPr>
+              <w:r>
+                <w:rPr>
+                  <w:rFonts w:eastAsiaTheme="minorEastAsia" w:cs="Times New Roman"/>
+                  <w:b/>
+                  <w:bCs/>
+                </w:rPr>
+                <w:t>Project Versions</w:t>
+              </w:r>
+              <w:r>
+                <w:rPr>
+                  <w:rFonts w:eastAsiaTheme="minorEastAsia" w:cs="Times New Roman"/>
+                </w:rPr>
+                <w:ptab w:relativeTo="margin" w:alignment="right" w:leader="dot"/>
+              </w:r>
+              <w:r>
+                <w:rPr>
+                  <w:rFonts w:eastAsiaTheme="minorEastAsia" w:cs="Times New Roman"/>
+                  <w:b/>
+                  <w:bCs/>
+                </w:rPr>
+                <w:t>3</w:t>
+              </w:r>
+            </w:p>
+            <w:p>
+              <w:pPr>
+                <w:spacing w:after="100"/>
+                <w:rPr>
+                  <w:rFonts w:eastAsiaTheme="minorEastAsia" w:cs="Times New Roman"/>
+                  <w:b/>
+                  <w:bCs/>
+                </w:rPr>
+              </w:pPr>
+              <w:r>
+                <w:rPr>
+                  <w:rFonts w:eastAsiaTheme="minorEastAsia" w:cs="Times New Roman"/>
+                  <w:b/>
+                  <w:bCs/>
+                </w:rPr>
+                <w:t>File Setup</w:t>
+              </w:r>
+              <w:r>
+                <w:rPr>
+                  <w:rFonts w:eastAsiaTheme="minorEastAsia" w:cs="Times New Roman"/>
+                </w:rPr>
+                <w:ptab w:relativeTo="margin" w:alignment="right" w:leader="dot"/>
+              </w:r>
+              <w:r>
+                <w:rPr>
+                  <w:rFonts w:eastAsiaTheme="minorEastAsia" w:cs="Times New Roman"/>
+                  <w:b/>
+                  <w:bCs/>
+                </w:rPr>
+                <w:t>4</w:t>
+              </w:r>
+            </w:p>
+            <w:p>
+              <w:pPr>
+                <w:spacing w:after="100"/>
+                <w:rPr>
+                  <w:rFonts w:eastAsiaTheme="minorEastAsia" w:cs="Times New Roman"/>
+                  <w:b/>
+                  <w:bCs/>
+                </w:rPr>
+              </w:pPr>
+              <w:r>
+                <w:rPr>
+                  <w:rFonts w:eastAsiaTheme="minorEastAsia" w:cs="Times New Roman"/>
+                  <w:b/>
+                  <w:bCs/>
+                </w:rPr>
+                <w:t>Code Execution</w:t>
+              </w:r>
+              <w:r>
+                <w:rPr>
+                  <w:rFonts w:eastAsiaTheme="minorEastAsia" w:cs="Times New Roman"/>
+                </w:rPr>
+                <w:ptab w:relativeTo="margin" w:alignment="right" w:leader="dot"/>
+              </w:r>
+              <w:r>
+                <w:rPr>
+                  <w:rFonts w:eastAsiaTheme="minorEastAsia" w:cs="Times New Roman"/>
+                  <w:b/>
+                  <w:bCs/>
+                </w:rPr>
+                <w:t>5</w:t>
+              </w:r>
+            </w:p>
+            <w:p>
+              <w:pPr>
+                <w:spacing w:after="100"/>
+                <w:ind w:firstLine="216"/>
+                <w:rPr>
+                  <w:rFonts w:eastAsiaTheme="minorEastAsia" w:cs="Times New Roman"/>
+                </w:rPr>
+              </w:pPr>
+              <w:r>
+                <w:rPr>
+                  <w:rFonts w:eastAsiaTheme="minorEastAsia" w:cs="Times New Roman"/>
+                </w:rPr>
+                <w:t>Locating the Code</w:t>
+              </w:r>
+              <w:r>
+                <w:rPr>
+                  <w:rFonts w:eastAsiaTheme="minorEastAsia" w:cs="Times New Roman"/>
+                </w:rPr>
+                <w:ptab w:relativeTo="margin" w:alignment="right" w:leader="dot"/>
+              </w:r>
+              <w:r>
+                <w:rPr>
+                  <w:rFonts w:eastAsiaTheme="minorEastAsia" w:cs="Times New Roman"/>
+                </w:rPr>
+                <w:t>5</w:t>
+              </w:r>
+            </w:p>
+            <w:p>
+              <w:pPr>
+                <w:spacing w:after="100"/>
+                <w:ind w:firstLine="216"/>
+                <w:rPr>
+                  <w:rFonts w:eastAsiaTheme="minorEastAsia" w:cs="Times New Roman"/>
+                </w:rPr>
+              </w:pPr>
+              <w:r>
+                <w:rPr>
+                  <w:rFonts w:eastAsiaTheme="minorEastAsia" w:cs="Times New Roman"/>
+                </w:rPr>
+                <w:t>Running Local App</w:t>
+              </w:r>
+              <w:r>
+                <w:rPr>
+                  <w:rFonts w:eastAsiaTheme="minorEastAsia" w:cs="Times New Roman"/>
+                </w:rPr>
+                <w:ptab w:relativeTo="margin" w:alignment="right" w:leader="dot"/>
+              </w:r>
+              <w:r>
+                <w:rPr>
+                  <w:rFonts w:eastAsiaTheme="minorEastAsia" w:cs="Times New Roman"/>
+                </w:rPr>
+                <w:t>6</w:t>
+              </w:r>
+            </w:p>
+            <w:p>
+              <w:pPr>
+                <w:spacing w:after="100"/>
+                <w:ind w:firstLine="216"/>
+                <w:rPr>
+                  <w:rFonts w:eastAsiaTheme="minorEastAsia" w:cs="Times New Roman"/>
+                </w:rPr>
+              </w:pPr>
+              <w:r>
+                <w:rPr>
+                  <w:rFonts w:eastAsiaTheme="minorEastAsia" w:cs="Times New Roman"/>
+                </w:rPr>
+                <w:t>Deploying To Server</w:t>
+              </w:r>
+              <w:r>
+                <w:rPr>
+                  <w:rFonts w:eastAsiaTheme="minorEastAsia" w:cs="Times New Roman"/>
+                </w:rPr>
+                <w:ptab w:relativeTo="margin" w:alignment="right" w:leader="dot"/>
+              </w:r>
+              <w:r>
+                <w:rPr>
+                  <w:rFonts w:eastAsiaTheme="minorEastAsia" w:cs="Times New Roman"/>
+                </w:rPr>
+                <w:t>6</w:t>
+              </w:r>
+            </w:p>
+            <w:p>
+              <w:pPr>
+                <w:spacing w:after="100"/>
+                <w:rPr>
+                  <w:rFonts w:eastAsiaTheme="minorEastAsia" w:cs="Times New Roman"/>
+                  <w:b/>
+                  <w:bCs/>
+                </w:rPr>
+              </w:pPr>
+              <w:r>
+                <w:rPr>
+                  <w:rFonts w:eastAsiaTheme="minorEastAsia" w:cs="Times New Roman"/>
+                  <w:b/>
+                  <w:bCs/>
+                </w:rPr>
+                <w:t>Updating Tests</w:t>
+              </w:r>
+              <w:r>
+                <w:rPr>
+                  <w:rFonts w:eastAsiaTheme="minorEastAsia" w:cs="Times New Roman"/>
+                </w:rPr>
+                <w:ptab w:relativeTo="margin" w:alignment="right" w:leader="dot"/>
+              </w:r>
+              <w:r>
+                <w:rPr>
+                  <w:rFonts w:eastAsiaTheme="minorEastAsia" w:cs="Times New Roman"/>
+                  <w:b/>
+                  <w:bCs/>
+                </w:rPr>
+                <w:t>7</w:t>
+              </w:r>
+            </w:p>
+            <w:p>
+              <w:pPr>
+                <w:spacing w:after="100"/>
+                <w:ind w:firstLine="216"/>
+                <w:rPr>
+                  <w:rFonts w:eastAsiaTheme="minorEastAsia" w:cs="Times New Roman"/>
+                </w:rPr>
+              </w:pPr>
+              <w:r>
+                <w:rPr>
+                  <w:rFonts w:eastAsiaTheme="minorEastAsia" w:cs="Times New Roman"/>
+                </w:rPr>
+                <w:t>Editing Code Manually</w:t>
+              </w:r>
+              <w:r>
+                <w:rPr>
+                  <w:rFonts w:eastAsiaTheme="minorEastAsia" w:cs="Times New Roman"/>
+                </w:rPr>
+                <w:ptab w:relativeTo="margin" w:alignment="right" w:leader="dot"/>
+              </w:r>
+              <w:r>
+                <w:rPr>
+                  <w:rFonts w:eastAsiaTheme="minorEastAsia" w:cs="Times New Roman"/>
+                </w:rPr>
+                <w:t>7</w:t>
+              </w:r>
+            </w:p>
+            <w:p>
+              <w:pPr>
+                <w:spacing w:after="100"/>
+                <w:ind w:left="216"/>
+                <w:rPr>
+                  <w:rFonts w:eastAsiaTheme="minorEastAsia" w:cs="Times New Roman"/>
+                </w:rPr>
+              </w:pPr>
+              <w:r>
+                <w:rPr>
+                  <w:rFonts w:eastAsiaTheme="minorEastAsia" w:cs="Times New Roman"/>
+                </w:rPr>
+                <w:t>Using modifyTests.py</w:t>
+              </w:r>
+              <w:r>
+                <w:rPr>
+                  <w:rFonts w:eastAsiaTheme="minorEastAsia" w:cs="Times New Roman"/>
+                </w:rPr>
+                <w:ptab w:relativeTo="margin" w:alignment="right" w:leader="dot"/>
+              </w:r>
+              <w:r>
+                <w:rPr>
+                  <w:rFonts w:eastAsiaTheme="minorEastAsia" w:cs="Times New Roman"/>
+                </w:rPr>
+                <w:t>9</w:t>
+              </w:r>
+            </w:p>
+            <w:p>
+              <w:pPr>
+                <w:spacing w:after="100"/>
+                <w:ind w:left="216"/>
+                <w:rPr>
+                  <w:rFonts w:eastAsiaTheme="minorEastAsia" w:cs="Times New Roman"/>
+                </w:rPr>
+              </w:pPr>
+              <w:r>
+                <w:rPr>
+                  <w:rFonts w:eastAsiaTheme="minorEastAsia" w:cs="Times New Roman"/>
+                </w:rPr>
+                <w:t>Changing JSON Files</w:t>
+              </w:r>
+              <w:r>
+                <w:rPr>
+                  <w:rFonts w:eastAsiaTheme="minorEastAsia" w:cs="Times New Roman"/>
+                </w:rPr>
+                <w:ptab w:relativeTo="margin" w:alignment="right" w:leader="dot"/>
+              </w:r>
+              <w:r>
+                <w:rPr>
+                  <w:rFonts w:eastAsiaTheme="minorEastAsia" w:cs="Times New Roman"/>
+                </w:rPr>
+                <w:t>11</w:t>
+              </w:r>
+            </w:p>
+            <w:p>
+              <w:pPr>
+                <w:spacing w:after="100"/>
+                <w:rPr>
+                  <w:rFonts w:eastAsiaTheme="minorEastAsia" w:cs="Times New Roman"/>
+                  <w:b/>
+                  <w:bCs/>
+                </w:rPr>
+              </w:pPr>
+              <w:r>
+                <w:rPr>
+                  <w:rFonts w:eastAsiaTheme="minorEastAsia" w:cs="Times New Roman"/>
+                  <w:b/>
+                  <w:bCs/>
+                </w:rPr>
+                <w:t>Adding Data Columns</w:t>
+              </w:r>
+              <w:r>
+                <w:rPr>
+                  <w:rFonts w:eastAsiaTheme="minorEastAsia" w:cs="Times New Roman"/>
+                </w:rPr>
+                <w:ptab w:relativeTo="margin" w:alignment="right" w:leader="dot"/>
+              </w:r>
+              <w:r>
+                <w:rPr>
+                  <w:rFonts w:eastAsiaTheme="minorEastAsia" w:cs="Times New Roman"/>
+                  <w:b/>
+                  <w:bCs/>
+                </w:rPr>
+                <w:t>13</w:t>
+              </w:r>
+            </w:p>
+            <w:p>
+              <w:pPr>
+                <w:spacing w:after="100"/>
+                <w:rPr>
+                  <w:rFonts w:eastAsiaTheme="minorEastAsia" w:cs="Times New Roman"/>
+                  <w:b/>
+                  <w:bCs/>
+                </w:rPr>
+              </w:pPr>
+              <w:r>
+                <w:rPr>
+                  <w:rFonts w:eastAsiaTheme="minorEastAsia" w:cs="Times New Roman"/>
+                  <w:b/>
+                  <w:bCs/>
+                </w:rPr>
+                <w:t>Available Data</w:t>
+              </w:r>
+              <w:r>
+                <w:rPr>
+                  <w:rFonts w:eastAsiaTheme="minorEastAsia" w:cs="Times New Roman"/>
+                </w:rPr>
+                <w:ptab w:relativeTo="margin" w:alignment="right" w:leader="dot"/>
+              </w:r>
+              <w:r>
+                <w:rPr>
+                  <w:rFonts w:eastAsiaTheme="minorEastAsia" w:cs="Times New Roman"/>
+                  <w:b/>
+                  <w:bCs/>
+                </w:rPr>
+                <w:t>14</w:t>
+              </w:r>
+            </w:p>
+            <w:p>
+              <w:pPr>
+                <w:spacing w:after="100"/>
+                <w:rPr>
+                  <w:rFonts w:eastAsiaTheme="minorEastAsia" w:cs="Times New Roman"/>
+                  <w:b/>
+                  <w:bCs/>
+                </w:rPr>
+              </w:pPr>
+              <w:r>
+                <w:rPr>
+                  <w:rFonts w:eastAsiaTheme="minorEastAsia" w:cs="Times New Roman"/>
+                  <w:b/>
+                  <w:bCs/>
+                </w:rPr>
+                <w:t>Potential Future Improvements</w:t>
+              </w:r>
+              <w:r>
+                <w:rPr>
+                  <w:rFonts w:eastAsiaTheme="minorEastAsia" w:cs="Times New Roman"/>
+                </w:rPr>
+                <w:ptab w:relativeTo="margin" w:alignment="right" w:leader="dot"/>
+              </w:r>
+              <w:r>
+                <w:rPr>
+                  <w:rFonts w:eastAsiaTheme="minorEastAsia" w:cs="Times New Roman"/>
+                  <w:b/>
+                  <w:bCs/>
+                </w:rPr>
+                <w:t>16</w:t>
+              </w:r>
+            </w:p>
+            <w:p>
+              <w:pPr>
+                <w:spacing w:after="100"/>
+                <w:rPr>
+                  <w:rFonts w:eastAsiaTheme="minorEastAsia" w:cs="Times New Roman"/>
+                  <w:b/>
+                  <w:bCs/>
+                </w:rPr>
+              </w:pPr>
+              <w:r>
+                <w:rPr>
+                  <w:rFonts w:eastAsiaTheme="minorEastAsia" w:cs="Times New Roman"/>
+                  <w:b/>
+                  <w:bCs/>
+                </w:rPr>
+                <w:t>Commands and Terminology</w:t>
+              </w:r>
+              <w:r>
+                <w:rPr>
+                  <w:rFonts w:eastAsiaTheme="minorEastAsia" w:cs="Times New Roman"/>
+                </w:rPr>
+                <w:ptab w:relativeTo="margin" w:alignment="right" w:leader="dot"/>
+              </w:r>
+              <w:r>
+                <w:rPr>
+                  <w:rFonts w:eastAsiaTheme="minorEastAsia" w:cs="Times New Roman"/>
+                  <w:b/>
+                  <w:bCs/>
+                </w:rPr>
+                <w:t>17</w:t>
+              </w:r>
+            </w:p>
+            <w:p>
+              <w:pPr>
+                <w:spacing w:after="100"/>
+              </w:pPr>
+              <w:r>
+                <w:rPr>
+                  <w:rFonts w:eastAsiaTheme="minorEastAsia" w:cs="Times New Roman"/>
+                  <w:b/>
+                  <w:bCs/>
+                </w:rPr>
+                <w:t>Resources</w:t>
+              </w:r>
+              <w:r>
+                <w:rPr>
+                  <w:rFonts w:eastAsiaTheme="minorEastAsia" w:cs="Times New Roman"/>
+                </w:rPr>
+                <w:ptab w:relativeTo="margin" w:alignment="right" w:leader="dot"/>
+              </w:r>
+              <w:r>
+                <w:rPr>
+                  <w:rFonts w:eastAsiaTheme="minorEastAsia" w:cs="Times New Roman"/>
+                  <w:b/>
+                  <w:bCs/>
+                </w:rPr>
+                <w:t>18</w:t>
+              </w:r>
+            </w:p>
+          </w:sdtContent>
+        </w:sdt>
       </w:sdtContent>
     </w:sdt>
     <w:p>
@@ -603,6 +633,13 @@
           <w:sz w:val="24"/>
           <w:szCs w:val="24"/>
         </w:rPr>
+        <w:t xml:space="preserve"> </w:t>
+      </w:r>
+      <w:r>
+        <w:rPr>
+          <w:sz w:val="24"/>
+          <w:szCs w:val="24"/>
+        </w:rPr>
         <w:br w:type="page"/>
       </w:r>
     </w:p>
@@ -715,6 +752,7 @@
       <w:proofErr w:type="spellStart"/>
       <w:r>
         <w:rPr>
+          <w:b/>
           <w:sz w:val="24"/>
           <w:szCs w:val="24"/>
         </w:rPr>
@@ -723,6 +761,7 @@
       <w:proofErr w:type="spellEnd"/>
       <w:r>
         <w:rPr>
+          <w:b/>
           <w:sz w:val="24"/>
           <w:szCs w:val="24"/>
         </w:rPr>
@@ -754,114 +793,6 @@
     </w:p>
     <w:p>
       <w:pPr>
-        <w:rPr>
-          <w:b/>
-          <w:sz w:val="24"/>
-          <w:szCs w:val="24"/>
-        </w:rPr>
-      </w:pPr>
-      <w:r>
-        <w:rPr>
-          <w:b/>
-          <w:sz w:val="24"/>
-          <w:szCs w:val="24"/>
-        </w:rPr>
-        <w:t>Version 1.0:</w:t>
-      </w:r>
-    </w:p>
-    <w:p>
-      <w:pPr>
-        <w:pStyle w:val="ListParagraph"/>
-        <w:numPr>
-          <w:ilvl w:val="0"/>
-          <w:numId w:val="4"/>
-        </w:numPr>
-        <w:rPr>
-          <w:sz w:val="24"/>
-          <w:szCs w:val="24"/>
-        </w:rPr>
-      </w:pPr>
-      <w:r>
-        <w:rPr>
-          <w:sz w:val="24"/>
-          <w:szCs w:val="24"/>
-        </w:rPr>
-        <w:t>Status: deployed; tested and debugged</w:t>
-      </w:r>
-    </w:p>
-    <w:p>
-      <w:pPr>
-        <w:pStyle w:val="ListParagraph"/>
-        <w:numPr>
-          <w:ilvl w:val="0"/>
-          <w:numId w:val="4"/>
-        </w:numPr>
-        <w:rPr>
-          <w:sz w:val="24"/>
-          <w:szCs w:val="24"/>
-        </w:rPr>
-      </w:pPr>
-      <w:r>
-        <w:rPr>
-          <w:sz w:val="24"/>
-          <w:szCs w:val="24"/>
-        </w:rPr>
-        <w:t>Latest Update: added Help Page</w:t>
-      </w:r>
-    </w:p>
-    <w:p>
-      <w:pPr>
-        <w:pStyle w:val="ListParagraph"/>
-        <w:numPr>
-          <w:ilvl w:val="0"/>
-          <w:numId w:val="4"/>
-        </w:numPr>
-        <w:rPr>
-          <w:sz w:val="24"/>
-          <w:szCs w:val="24"/>
-        </w:rPr>
-      </w:pPr>
-      <w:r>
-        <w:rPr>
-          <w:sz w:val="24"/>
-          <w:szCs w:val="24"/>
-        </w:rPr>
-        <w:t>Contents: new UI, no weather data, hard-coded tests</w:t>
-      </w:r>
-    </w:p>
-    <w:p>
-      <w:pPr>
-        <w:pStyle w:val="ListParagraph"/>
-        <w:numPr>
-          <w:ilvl w:val="0"/>
-          <w:numId w:val="4"/>
-        </w:numPr>
-        <w:rPr>
-          <w:sz w:val="24"/>
-          <w:szCs w:val="24"/>
-        </w:rPr>
-      </w:pPr>
-      <w:r>
-        <w:rPr>
-          <w:sz w:val="24"/>
-          <w:szCs w:val="24"/>
-        </w:rPr>
-        <w:t xml:space="preserve">Link: </w:t>
-      </w:r>
-      <w:hyperlink r:id="rId9" w:history="1">
-        <w:r>
-          <w:rPr>
-            <w:color w:val="0563C1" w:themeColor="hyperlink"/>
-            <w:sz w:val="24"/>
-            <w:szCs w:val="24"/>
-            <w:u w:val="single"/>
-          </w:rPr>
-          <w:t>https://github.com/elizabethpursell/Boiler-Web-App-Deploy</w:t>
-        </w:r>
-      </w:hyperlink>
-    </w:p>
-    <w:p>
-      <w:pPr>
         <w:contextualSpacing/>
         <w:rPr>
           <w:b/>
@@ -869,149 +800,6 @@
           <w:szCs w:val="24"/>
         </w:rPr>
       </w:pPr>
-      <w:r>
-        <w:rPr>
-          <w:b/>
-          <w:sz w:val="24"/>
-          <w:szCs w:val="24"/>
-        </w:rPr>
-        <w:t>Version 2.0:</w:t>
-      </w:r>
-    </w:p>
-    <w:p>
-      <w:pPr>
-        <w:pStyle w:val="ListParagraph"/>
-        <w:numPr>
-          <w:ilvl w:val="0"/>
-          <w:numId w:val="1"/>
-        </w:numPr>
-        <w:rPr>
-          <w:sz w:val="24"/>
-          <w:szCs w:val="24"/>
-        </w:rPr>
-      </w:pPr>
-      <w:r>
-        <w:rPr>
-          <w:sz w:val="24"/>
-          <w:szCs w:val="24"/>
-        </w:rPr>
-        <w:t>Status: not deployed; current version; working consistently</w:t>
-      </w:r>
-    </w:p>
-    <w:p>
-      <w:pPr>
-        <w:pStyle w:val="ListParagraph"/>
-        <w:numPr>
-          <w:ilvl w:val="0"/>
-          <w:numId w:val="1"/>
-        </w:numPr>
-        <w:rPr>
-          <w:sz w:val="24"/>
-          <w:szCs w:val="24"/>
-        </w:rPr>
-      </w:pPr>
-      <w:r>
-        <w:rPr>
-          <w:sz w:val="24"/>
-          <w:szCs w:val="24"/>
-        </w:rPr>
-        <w:t>Latest Update: added weather data and Test 14; used modifyTests.py to dynamically update tests</w:t>
-      </w:r>
-    </w:p>
-    <w:p>
-      <w:pPr>
-        <w:pStyle w:val="ListParagraph"/>
-        <w:numPr>
-          <w:ilvl w:val="0"/>
-          <w:numId w:val="1"/>
-        </w:numPr>
-        <w:rPr>
-          <w:sz w:val="24"/>
-          <w:szCs w:val="24"/>
-        </w:rPr>
-      </w:pPr>
-      <w:r>
-        <w:rPr>
-          <w:sz w:val="24"/>
-          <w:szCs w:val="24"/>
-        </w:rPr>
-        <w:t xml:space="preserve">Contents: weather data using </w:t>
-      </w:r>
-      <w:proofErr w:type="spellStart"/>
-      <w:r>
-        <w:rPr>
-          <w:sz w:val="24"/>
-          <w:szCs w:val="24"/>
-        </w:rPr>
-        <w:t>meteostat</w:t>
-      </w:r>
-      <w:proofErr w:type="spellEnd"/>
-      <w:r>
-        <w:rPr>
-          <w:sz w:val="24"/>
-          <w:szCs w:val="24"/>
-        </w:rPr>
-        <w:t xml:space="preserve"> library + </w:t>
-      </w:r>
-      <w:proofErr w:type="spellStart"/>
-      <w:r>
-        <w:rPr>
-          <w:sz w:val="24"/>
-          <w:szCs w:val="24"/>
-        </w:rPr>
-        <w:t>mapquest</w:t>
-      </w:r>
-      <w:proofErr w:type="spellEnd"/>
-      <w:r>
-        <w:rPr>
-          <w:sz w:val="24"/>
-          <w:szCs w:val="24"/>
-        </w:rPr>
-        <w:t xml:space="preserve"> API, Test 14, daily weather chart; modifyTests.py; test execution using JSON files</w:t>
-      </w:r>
-    </w:p>
-    <w:p>
-      <w:pPr>
-        <w:pStyle w:val="ListParagraph"/>
-        <w:numPr>
-          <w:ilvl w:val="0"/>
-          <w:numId w:val="1"/>
-        </w:numPr>
-        <w:rPr>
-          <w:sz w:val="24"/>
-          <w:szCs w:val="24"/>
-        </w:rPr>
-      </w:pPr>
-      <w:r>
-        <w:rPr>
-          <w:sz w:val="24"/>
-          <w:szCs w:val="24"/>
-        </w:rPr>
-        <w:t xml:space="preserve">Link: </w:t>
-      </w:r>
-      <w:hyperlink r:id="rId10" w:history="1">
-        <w:r>
-          <w:rPr>
-            <w:color w:val="0563C1" w:themeColor="hyperlink"/>
-            <w:sz w:val="24"/>
-            <w:szCs w:val="24"/>
-            <w:u w:val="single"/>
-          </w:rPr>
-          <w:t>https://github.com/elizabethpursell/Boiler-Web-App-Current</w:t>
-        </w:r>
-      </w:hyperlink>
-    </w:p>
-    <w:p>
-      <w:pPr>
-        <w:contextualSpacing/>
-        <w:rPr>
-          <w:b/>
-          <w:sz w:val="24"/>
-          <w:szCs w:val="24"/>
-        </w:rPr>
-      </w:pPr>
-      <w:bookmarkStart w:id="0" w:name="_GoBack"/>
-      <w:bookmarkEnd w:id="0"/>
       <w:r>
         <w:rPr>
           <w:b/>
@@ -1083,7 +871,7 @@
         </w:rPr>
         <w:t>): “</w:t>
       </w:r>
-      <w:hyperlink r:id="rId11" w:history="1">
+      <w:hyperlink r:id="rId9" w:history="1">
         <w:r>
           <w:rPr>
             <w:color w:val="0563C1" w:themeColor="hyperlink"/>
@@ -1157,7 +945,7 @@
         </w:rPr>
         <w:t>Request URL: “</w:t>
       </w:r>
-      <w:hyperlink r:id="rId12" w:history="1">
+      <w:hyperlink r:id="rId10" w:history="1">
         <w:r>
           <w:rPr>
             <w:color w:val="0563C1" w:themeColor="hyperlink"/>
@@ -1231,7 +1019,7 @@
         </w:rPr>
         <w:t>Request URL: “</w:t>
       </w:r>
-      <w:hyperlink r:id="rId13" w:history="1">
+      <w:hyperlink r:id="rId11" w:history="1">
         <w:r>
           <w:rPr>
             <w:color w:val="0563C1" w:themeColor="hyperlink"/>
@@ -1253,8 +1041,9 @@
     <w:p>
       <w:pPr>
         <w:rPr>
-          <w:sz w:val="28"/>
-          <w:szCs w:val="28"/>
+          <w:b/>
+          <w:sz w:val="24"/>
+          <w:szCs w:val="24"/>
         </w:rPr>
       </w:pPr>
       <w:r>
@@ -1265,6 +1054,23 @@
         </w:rPr>
         <w:t>** Only available for Version 2.0</w:t>
       </w:r>
+      <w:r>
+        <w:rPr>
+          <w:b/>
+          <w:sz w:val="24"/>
+          <w:szCs w:val="24"/>
+        </w:rPr>
+        <w:t>+</w:t>
+      </w:r>
+    </w:p>
+    <w:p>
+      <w:pPr>
+        <w:rPr>
+          <w:b/>
+          <w:sz w:val="24"/>
+          <w:szCs w:val="24"/>
+        </w:rPr>
+      </w:pPr>
       <w:r>
         <w:rPr>
           <w:b/>
@@ -1293,6 +1099,446 @@
           <w:szCs w:val="36"/>
         </w:rPr>
         <w:lastRenderedPageBreak/>
+        <w:t>Project Versions</w:t>
+      </w:r>
+    </w:p>
+    <w:p>
+      <w:pPr>
+        <w:rPr>
+          <w:color w:val="FF0000"/>
+          <w:sz w:val="24"/>
+          <w:szCs w:val="24"/>
+        </w:rPr>
+      </w:pPr>
+      <w:r>
+        <w:rPr>
+          <w:color w:val="FF0000"/>
+          <w:sz w:val="24"/>
+          <w:szCs w:val="24"/>
+        </w:rPr>
+        <w:t>** Look out for asterisks throughout the documentation. Some features are version-dependent</w:t>
+      </w:r>
+    </w:p>
+    <w:p>
+      <w:pPr>
+        <w:rPr>
+          <w:b/>
+          <w:sz w:val="24"/>
+          <w:szCs w:val="24"/>
+        </w:rPr>
+      </w:pPr>
+      <w:r>
+        <w:rPr>
+          <w:b/>
+          <w:sz w:val="24"/>
+          <w:szCs w:val="24"/>
+        </w:rPr>
+        <w:t>Version 1.0</w:t>
+      </w:r>
+      <w:r>
+        <w:rPr>
+          <w:b/>
+          <w:sz w:val="24"/>
+          <w:szCs w:val="24"/>
+        </w:rPr>
+        <w:t>:</w:t>
+      </w:r>
+    </w:p>
+    <w:p>
+      <w:pPr>
+        <w:pStyle w:val="ListParagraph"/>
+        <w:numPr>
+          <w:ilvl w:val="0"/>
+          <w:numId w:val="23"/>
+        </w:numPr>
+        <w:rPr>
+          <w:sz w:val="24"/>
+          <w:szCs w:val="24"/>
+        </w:rPr>
+      </w:pPr>
+      <w:r>
+        <w:rPr>
+          <w:sz w:val="24"/>
+          <w:szCs w:val="24"/>
+        </w:rPr>
+        <w:t>Status: deployed; tested and debugged</w:t>
+      </w:r>
+    </w:p>
+    <w:p>
+      <w:pPr>
+        <w:pStyle w:val="ListParagraph"/>
+        <w:numPr>
+          <w:ilvl w:val="0"/>
+          <w:numId w:val="23"/>
+        </w:numPr>
+        <w:rPr>
+          <w:sz w:val="24"/>
+          <w:szCs w:val="24"/>
+        </w:rPr>
+      </w:pPr>
+      <w:r>
+        <w:rPr>
+          <w:sz w:val="24"/>
+          <w:szCs w:val="24"/>
+        </w:rPr>
+        <w:t>Latest Update: added Help Page</w:t>
+      </w:r>
+    </w:p>
+    <w:p>
+      <w:pPr>
+        <w:pStyle w:val="ListParagraph"/>
+        <w:numPr>
+          <w:ilvl w:val="0"/>
+          <w:numId w:val="23"/>
+        </w:numPr>
+        <w:rPr>
+          <w:sz w:val="24"/>
+          <w:szCs w:val="24"/>
+        </w:rPr>
+      </w:pPr>
+      <w:r>
+        <w:rPr>
+          <w:sz w:val="24"/>
+          <w:szCs w:val="24"/>
+        </w:rPr>
+        <w:t>Contents: new UI, no weather data, hard-coded tests</w:t>
+      </w:r>
+    </w:p>
+    <w:p>
+      <w:pPr>
+        <w:pStyle w:val="ListParagraph"/>
+        <w:numPr>
+          <w:ilvl w:val="0"/>
+          <w:numId w:val="23"/>
+        </w:numPr>
+        <w:rPr>
+          <w:sz w:val="24"/>
+          <w:szCs w:val="24"/>
+        </w:rPr>
+      </w:pPr>
+      <w:r>
+        <w:rPr>
+          <w:sz w:val="24"/>
+          <w:szCs w:val="24"/>
+        </w:rPr>
+        <w:t xml:space="preserve">Link: </w:t>
+      </w:r>
+      <w:hyperlink r:id="rId12" w:history="1">
+        <w:r>
+          <w:rPr>
+            <w:rStyle w:val="Hyperlink"/>
+            <w:sz w:val="24"/>
+            <w:szCs w:val="24"/>
+          </w:rPr>
+          <w:t>https://github.com/elizabethpursell/Boiler-Web-App-Deploy</w:t>
+        </w:r>
+      </w:hyperlink>
+    </w:p>
+    <w:p>
+      <w:pPr>
+        <w:rPr>
+          <w:sz w:val="24"/>
+          <w:szCs w:val="24"/>
+        </w:rPr>
+      </w:pPr>
+      <w:r>
+        <w:rPr>
+          <w:b/>
+          <w:sz w:val="24"/>
+          <w:szCs w:val="24"/>
+        </w:rPr>
+        <w:t>Version 2.0</w:t>
+      </w:r>
+      <w:r>
+        <w:rPr>
+          <w:sz w:val="24"/>
+          <w:szCs w:val="24"/>
+        </w:rPr>
+        <w:t>:</w:t>
+      </w:r>
+    </w:p>
+    <w:p>
+      <w:pPr>
+        <w:pStyle w:val="ListParagraph"/>
+        <w:numPr>
+          <w:ilvl w:val="0"/>
+          <w:numId w:val="24"/>
+        </w:numPr>
+        <w:rPr>
+          <w:sz w:val="24"/>
+          <w:szCs w:val="24"/>
+        </w:rPr>
+      </w:pPr>
+      <w:r>
+        <w:rPr>
+          <w:sz w:val="24"/>
+          <w:szCs w:val="24"/>
+        </w:rPr>
+        <w:t>Status: not deployed;</w:t>
+      </w:r>
+      <w:r>
+        <w:rPr>
+          <w:sz w:val="24"/>
+          <w:szCs w:val="24"/>
+        </w:rPr>
+        <w:t xml:space="preserve"> </w:t>
+      </w:r>
+      <w:r>
+        <w:rPr>
+          <w:sz w:val="24"/>
+          <w:szCs w:val="24"/>
+        </w:rPr>
+        <w:t>working consistently</w:t>
+      </w:r>
+    </w:p>
+    <w:p>
+      <w:pPr>
+        <w:pStyle w:val="ListParagraph"/>
+        <w:numPr>
+          <w:ilvl w:val="0"/>
+          <w:numId w:val="24"/>
+        </w:numPr>
+        <w:rPr>
+          <w:sz w:val="24"/>
+          <w:szCs w:val="24"/>
+        </w:rPr>
+      </w:pPr>
+      <w:r>
+        <w:rPr>
+          <w:sz w:val="24"/>
+          <w:szCs w:val="24"/>
+        </w:rPr>
+        <w:t>Latest Update: added weather data and Test 14</w:t>
+      </w:r>
+    </w:p>
+    <w:p>
+      <w:pPr>
+        <w:pStyle w:val="ListParagraph"/>
+        <w:numPr>
+          <w:ilvl w:val="0"/>
+          <w:numId w:val="24"/>
+        </w:numPr>
+        <w:rPr>
+          <w:sz w:val="24"/>
+          <w:szCs w:val="24"/>
+        </w:rPr>
+      </w:pPr>
+      <w:r>
+        <w:rPr>
+          <w:sz w:val="24"/>
+          <w:szCs w:val="24"/>
+        </w:rPr>
+        <w:t>Contents: weather dat</w:t>
+      </w:r>
+      <w:r>
+        <w:rPr>
+          <w:sz w:val="24"/>
+          <w:szCs w:val="24"/>
+        </w:rPr>
+        <w:t>a, Test 14, daily weather chart, hard-coded tests</w:t>
+      </w:r>
+    </w:p>
+    <w:p>
+      <w:pPr>
+        <w:pStyle w:val="ListParagraph"/>
+        <w:numPr>
+          <w:ilvl w:val="0"/>
+          <w:numId w:val="24"/>
+        </w:numPr>
+        <w:rPr>
+          <w:sz w:val="24"/>
+          <w:szCs w:val="24"/>
+        </w:rPr>
+      </w:pPr>
+      <w:r>
+        <w:rPr>
+          <w:sz w:val="24"/>
+          <w:szCs w:val="24"/>
+        </w:rPr>
+        <w:t xml:space="preserve">Link: </w:t>
+      </w:r>
+      <w:hyperlink r:id="rId13" w:history="1">
+        <w:r>
+          <w:rPr>
+            <w:rStyle w:val="Hyperlink"/>
+            <w:sz w:val="24"/>
+            <w:szCs w:val="24"/>
+          </w:rPr>
+          <w:t>https://github.com/elizabethpursell/Boiler-Web-App-Weather</w:t>
+        </w:r>
+      </w:hyperlink>
+    </w:p>
+    <w:p>
+      <w:pPr>
+        <w:rPr>
+          <w:sz w:val="24"/>
+          <w:szCs w:val="24"/>
+        </w:rPr>
+      </w:pPr>
+      <w:r>
+        <w:rPr>
+          <w:b/>
+          <w:sz w:val="24"/>
+          <w:szCs w:val="24"/>
+        </w:rPr>
+        <w:t>V</w:t>
+      </w:r>
+      <w:r>
+        <w:rPr>
+          <w:b/>
+          <w:sz w:val="24"/>
+          <w:szCs w:val="24"/>
+        </w:rPr>
+        <w:t>ersion 3</w:t>
+      </w:r>
+      <w:r>
+        <w:rPr>
+          <w:b/>
+          <w:sz w:val="24"/>
+          <w:szCs w:val="24"/>
+        </w:rPr>
+        <w:t>.0</w:t>
+      </w:r>
+      <w:r>
+        <w:rPr>
+          <w:b/>
+          <w:sz w:val="24"/>
+          <w:szCs w:val="24"/>
+        </w:rPr>
+        <w:t>:</w:t>
+      </w:r>
+    </w:p>
+    <w:p>
+      <w:pPr>
+        <w:pStyle w:val="ListParagraph"/>
+        <w:numPr>
+          <w:ilvl w:val="0"/>
+          <w:numId w:val="24"/>
+        </w:numPr>
+        <w:rPr>
+          <w:sz w:val="24"/>
+          <w:szCs w:val="24"/>
+        </w:rPr>
+      </w:pPr>
+      <w:r>
+        <w:rPr>
+          <w:sz w:val="24"/>
+          <w:szCs w:val="24"/>
+        </w:rPr>
+        <w:t>Status: not deployed; current version; working consistently</w:t>
+      </w:r>
+    </w:p>
+    <w:p>
+      <w:pPr>
+        <w:pStyle w:val="ListParagraph"/>
+        <w:numPr>
+          <w:ilvl w:val="0"/>
+          <w:numId w:val="24"/>
+        </w:numPr>
+        <w:rPr>
+          <w:sz w:val="24"/>
+          <w:szCs w:val="24"/>
+        </w:rPr>
+      </w:pPr>
+      <w:r>
+        <w:rPr>
+          <w:sz w:val="24"/>
+          <w:szCs w:val="24"/>
+        </w:rPr>
+        <w:t>Latest Update: used modifyTests.py to dynamically update tests</w:t>
+      </w:r>
+    </w:p>
+    <w:p>
+      <w:pPr>
+        <w:pStyle w:val="ListParagraph"/>
+        <w:numPr>
+          <w:ilvl w:val="0"/>
+          <w:numId w:val="24"/>
+        </w:numPr>
+        <w:rPr>
+          <w:sz w:val="24"/>
+          <w:szCs w:val="24"/>
+        </w:rPr>
+      </w:pPr>
+      <w:r>
+        <w:rPr>
+          <w:sz w:val="24"/>
+          <w:szCs w:val="24"/>
+        </w:rPr>
+        <w:t>Contents: weather dat</w:t>
+      </w:r>
+      <w:r>
+        <w:rPr>
+          <w:sz w:val="24"/>
+          <w:szCs w:val="24"/>
+        </w:rPr>
+        <w:t>a, Test 14, modifyTests.py,</w:t>
+      </w:r>
+      <w:r>
+        <w:rPr>
+          <w:sz w:val="24"/>
+          <w:szCs w:val="24"/>
+        </w:rPr>
+        <w:t xml:space="preserve"> test execution using JSON files</w:t>
+      </w:r>
+    </w:p>
+    <w:p>
+      <w:pPr>
+        <w:pStyle w:val="ListParagraph"/>
+        <w:numPr>
+          <w:ilvl w:val="0"/>
+          <w:numId w:val="24"/>
+        </w:numPr>
+        <w:rPr>
+          <w:sz w:val="24"/>
+          <w:szCs w:val="24"/>
+        </w:rPr>
+      </w:pPr>
+      <w:r>
+        <w:rPr>
+          <w:sz w:val="24"/>
+          <w:szCs w:val="24"/>
+        </w:rPr>
+        <w:t xml:space="preserve">Link: </w:t>
+      </w:r>
+      <w:hyperlink r:id="rId14" w:history="1">
+        <w:r>
+          <w:rPr>
+            <w:rStyle w:val="Hyperlink"/>
+            <w:sz w:val="24"/>
+            <w:szCs w:val="24"/>
+          </w:rPr>
+          <w:t>https://github.com/elizabethpursell/Boiler-Web-App-JSON</w:t>
+        </w:r>
+      </w:hyperlink>
+      <w:r>
+        <w:rPr>
+          <w:b/>
+          <w:sz w:val="24"/>
+          <w:szCs w:val="24"/>
+        </w:rPr>
+        <w:br w:type="page"/>
+      </w:r>
+    </w:p>
+    <w:p>
+      <w:pPr>
+        <w:tabs>
+          <w:tab w:val="left" w:pos="4019"/>
+        </w:tabs>
+        <w:jc w:val="center"/>
+        <w:rPr>
+          <w:b/>
+          <w:sz w:val="36"/>
+          <w:szCs w:val="36"/>
+        </w:rPr>
+      </w:pPr>
+      <w:r>
+        <w:rPr>
+          <w:b/>
+          <w:sz w:val="36"/>
+          <w:szCs w:val="36"/>
+        </w:rPr>
+        <w:lastRenderedPageBreak/>
         <w:t>File Setup</w:t>
       </w:r>
     </w:p>
@@ -1734,6 +1980,14 @@
       </w:r>
       <w:r>
         <w:rPr>
+          <w:b/>
+          <w:sz w:val="24"/>
+          <w:szCs w:val="24"/>
+        </w:rPr>
+        <w:t>*</w:t>
+      </w:r>
+      <w:r>
+        <w:rPr>
           <w:sz w:val="24"/>
           <w:szCs w:val="24"/>
         </w:rPr>
@@ -1762,6 +2016,14 @@
       </w:r>
       <w:r>
         <w:rPr>
+          <w:b/>
+          <w:sz w:val="24"/>
+          <w:szCs w:val="24"/>
+        </w:rPr>
+        <w:t>*</w:t>
+      </w:r>
+      <w:r>
+        <w:rPr>
           <w:sz w:val="24"/>
           <w:szCs w:val="24"/>
         </w:rPr>
@@ -1901,7 +2163,23 @@
           <w:sz w:val="24"/>
           <w:szCs w:val="24"/>
         </w:rPr>
-        <w:t>ModifyTests.py**</w:t>
+        <w:t>ModifyTests.py</w:t>
+      </w:r>
+      <w:r>
+        <w:rPr>
+          <w:b/>
+          <w:sz w:val="24"/>
+          <w:szCs w:val="24"/>
+        </w:rPr>
+        <w:t>*</w:t>
+      </w:r>
+      <w:r>
+        <w:rPr>
+          <w:b/>
+          <w:sz w:val="24"/>
+          <w:szCs w:val="24"/>
+        </w:rPr>
+        <w:t>**</w:t>
       </w:r>
       <w:r>
         <w:rPr>
@@ -1934,7 +2212,23 @@
           <w:sz w:val="24"/>
           <w:szCs w:val="24"/>
         </w:rPr>
-        <w:t>**</w:t>
+        <w:t>*</w:t>
+      </w:r>
+      <w:r>
+        <w:rPr>
+          <w:b/>
+          <w:sz w:val="24"/>
+          <w:szCs w:val="24"/>
+        </w:rPr>
+        <w:t>*</w:t>
+      </w:r>
+      <w:r>
+        <w:rPr>
+          <w:b/>
+          <w:sz w:val="24"/>
+          <w:szCs w:val="24"/>
+        </w:rPr>
+        <w:t>*</w:t>
       </w:r>
       <w:r>
         <w:rPr>
@@ -1967,7 +2261,23 @@
           <w:sz w:val="24"/>
           <w:szCs w:val="24"/>
         </w:rPr>
-        <w:t>**</w:t>
+        <w:t>*</w:t>
+      </w:r>
+      <w:r>
+        <w:rPr>
+          <w:b/>
+          <w:sz w:val="24"/>
+          <w:szCs w:val="24"/>
+        </w:rPr>
+        <w:t>*</w:t>
+      </w:r>
+      <w:r>
+        <w:rPr>
+          <w:b/>
+          <w:sz w:val="24"/>
+          <w:szCs w:val="24"/>
+        </w:rPr>
+        <w:t>*</w:t>
       </w:r>
       <w:r>
         <w:rPr>
@@ -1992,6 +2302,31 @@
           <w:szCs w:val="24"/>
         </w:rPr>
         <w:t>** Only available for Version 2.0</w:t>
+      </w:r>
+      <w:r>
+        <w:rPr>
+          <w:b/>
+          <w:sz w:val="24"/>
+          <w:szCs w:val="24"/>
+        </w:rPr>
+        <w:t>+</w:t>
+      </w:r>
+    </w:p>
+    <w:p>
+      <w:pPr>
+        <w:rPr>
+          <w:b/>
+          <w:sz w:val="24"/>
+          <w:szCs w:val="24"/>
+        </w:rPr>
+      </w:pPr>
+      <w:r>
+        <w:rPr>
+          <w:b/>
+          <w:sz w:val="24"/>
+          <w:szCs w:val="24"/>
+        </w:rPr>
+        <w:t>*** Only available for Version 3.0</w:t>
       </w:r>
     </w:p>
     <w:p>
@@ -2816,15 +3151,6 @@
     <w:p>
       <w:pPr>
         <w:rPr>
-          <w:b/>
-          <w:sz w:val="24"/>
-          <w:szCs w:val="24"/>
-        </w:rPr>
-      </w:pPr>
-    </w:p>
-    <w:p>
-      <w:pPr>
-        <w:rPr>
           <w:sz w:val="24"/>
           <w:szCs w:val="24"/>
         </w:rPr>
@@ -2944,7 +3270,7 @@
         </w:rPr>
         <w:t xml:space="preserve">Login to the Azure Portal here: </w:t>
       </w:r>
-      <w:hyperlink r:id="rId14" w:history="1">
+      <w:hyperlink r:id="rId15" w:history="1">
         <w:r>
           <w:rPr>
             <w:color w:val="0563C1" w:themeColor="hyperlink"/>
@@ -3406,6 +3732,264 @@
           <w:sz w:val="24"/>
           <w:szCs w:val="24"/>
         </w:rPr>
+        <w:t xml:space="preserve">If your test uses a difference column, add data = </w:t>
+      </w:r>
+      <w:proofErr w:type="spellStart"/>
+      <w:proofErr w:type="gramStart"/>
+      <w:r>
+        <w:rPr>
+          <w:sz w:val="24"/>
+          <w:szCs w:val="24"/>
+        </w:rPr>
+        <w:t>data.iloc</w:t>
+      </w:r>
+      <w:proofErr w:type="spellEnd"/>
+      <w:r>
+        <w:rPr>
+          <w:sz w:val="24"/>
+          <w:szCs w:val="24"/>
+        </w:rPr>
+        <w:t>[</w:t>
+      </w:r>
+      <w:proofErr w:type="gramEnd"/>
+      <w:r>
+        <w:rPr>
+          <w:sz w:val="24"/>
+          <w:szCs w:val="24"/>
+        </w:rPr>
+        <w:t>1:] at the start of the test.</w:t>
+      </w:r>
+    </w:p>
+    <w:p>
+      <w:pPr>
+        <w:pStyle w:val="ListParagraph"/>
+        <w:numPr>
+          <w:ilvl w:val="0"/>
+          <w:numId w:val="8"/>
+        </w:numPr>
+        <w:tabs>
+          <w:tab w:val="left" w:pos="4019"/>
+        </w:tabs>
+        <w:rPr>
+          <w:sz w:val="24"/>
+          <w:szCs w:val="24"/>
+        </w:rPr>
+      </w:pPr>
+      <w:r>
+        <w:rPr>
+          <w:sz w:val="24"/>
+          <w:szCs w:val="24"/>
+        </w:rPr>
+        <w:t xml:space="preserve">If your test uses </w:t>
+      </w:r>
+      <w:proofErr w:type="spellStart"/>
+      <w:r>
+        <w:rPr>
+          <w:b/>
+          <w:sz w:val="24"/>
+          <w:szCs w:val="24"/>
+        </w:rPr>
+        <w:t>dailyWeather</w:t>
+      </w:r>
+      <w:proofErr w:type="spellEnd"/>
+      <w:r>
+        <w:rPr>
+          <w:b/>
+          <w:sz w:val="24"/>
+          <w:szCs w:val="24"/>
+        </w:rPr>
+        <w:t>**</w:t>
+      </w:r>
+      <w:r>
+        <w:rPr>
+          <w:sz w:val="24"/>
+          <w:szCs w:val="24"/>
+        </w:rPr>
+        <w:t xml:space="preserve"> data, add </w:t>
+      </w:r>
+      <w:proofErr w:type="spellStart"/>
+      <w:r>
+        <w:rPr>
+          <w:sz w:val="24"/>
+          <w:szCs w:val="24"/>
+        </w:rPr>
+        <w:t>dailyWeather</w:t>
+      </w:r>
+      <w:proofErr w:type="spellEnd"/>
+      <w:r>
+        <w:rPr>
+          <w:sz w:val="24"/>
+          <w:szCs w:val="24"/>
+        </w:rPr>
+        <w:t xml:space="preserve"> as a function parameter, and add data = </w:t>
+      </w:r>
+      <w:proofErr w:type="spellStart"/>
+      <w:proofErr w:type="gramStart"/>
+      <w:r>
+        <w:rPr>
+          <w:sz w:val="24"/>
+          <w:szCs w:val="24"/>
+        </w:rPr>
+        <w:t>addWeatherData</w:t>
+      </w:r>
+      <w:proofErr w:type="spellEnd"/>
+      <w:r>
+        <w:rPr>
+          <w:sz w:val="24"/>
+          <w:szCs w:val="24"/>
+        </w:rPr>
+        <w:t>(</w:t>
+      </w:r>
+      <w:proofErr w:type="gramEnd"/>
+      <w:r>
+        <w:rPr>
+          <w:sz w:val="24"/>
+          <w:szCs w:val="24"/>
+        </w:rPr>
+        <w:t xml:space="preserve">data, </w:t>
+      </w:r>
+      <w:proofErr w:type="spellStart"/>
+      <w:r>
+        <w:rPr>
+          <w:sz w:val="24"/>
+          <w:szCs w:val="24"/>
+        </w:rPr>
+        <w:t>dailyWeather</w:t>
+      </w:r>
+      <w:proofErr w:type="spellEnd"/>
+      <w:r>
+        <w:rPr>
+          <w:sz w:val="24"/>
+          <w:szCs w:val="24"/>
+        </w:rPr>
+        <w:t>) at the start of the test.</w:t>
+      </w:r>
+    </w:p>
+    <w:p>
+      <w:pPr>
+        <w:pStyle w:val="ListParagraph"/>
+        <w:numPr>
+          <w:ilvl w:val="0"/>
+          <w:numId w:val="8"/>
+        </w:numPr>
+        <w:tabs>
+          <w:tab w:val="left" w:pos="4019"/>
+        </w:tabs>
+        <w:rPr>
+          <w:sz w:val="24"/>
+          <w:szCs w:val="24"/>
+        </w:rPr>
+      </w:pPr>
+      <w:r>
+        <w:rPr>
+          <w:sz w:val="24"/>
+          <w:szCs w:val="24"/>
+        </w:rPr>
+        <w:t xml:space="preserve">If your test uses </w:t>
+      </w:r>
+      <w:proofErr w:type="spellStart"/>
+      <w:r>
+        <w:rPr>
+          <w:b/>
+          <w:sz w:val="24"/>
+          <w:szCs w:val="24"/>
+        </w:rPr>
+        <w:t>hourlyWeather</w:t>
+      </w:r>
+      <w:proofErr w:type="spellEnd"/>
+      <w:r>
+        <w:rPr>
+          <w:b/>
+          <w:sz w:val="24"/>
+          <w:szCs w:val="24"/>
+        </w:rPr>
+        <w:t>**</w:t>
+      </w:r>
+      <w:r>
+        <w:rPr>
+          <w:sz w:val="24"/>
+          <w:szCs w:val="24"/>
+        </w:rPr>
+        <w:t xml:space="preserve"> data, add </w:t>
+      </w:r>
+      <w:proofErr w:type="spellStart"/>
+      <w:r>
+        <w:rPr>
+          <w:sz w:val="24"/>
+          <w:szCs w:val="24"/>
+        </w:rPr>
+        <w:t>hourlyWeather</w:t>
+      </w:r>
+      <w:proofErr w:type="spellEnd"/>
+      <w:r>
+        <w:rPr>
+          <w:sz w:val="24"/>
+          <w:szCs w:val="24"/>
+        </w:rPr>
+        <w:t xml:space="preserve"> as a function parameter, and add data = </w:t>
+      </w:r>
+      <w:proofErr w:type="spellStart"/>
+      <w:proofErr w:type="gramStart"/>
+      <w:r>
+        <w:rPr>
+          <w:sz w:val="24"/>
+          <w:szCs w:val="24"/>
+        </w:rPr>
+        <w:t>addWeatherData</w:t>
+      </w:r>
+      <w:proofErr w:type="spellEnd"/>
+      <w:r>
+        <w:rPr>
+          <w:sz w:val="24"/>
+          <w:szCs w:val="24"/>
+        </w:rPr>
+        <w:t>(</w:t>
+      </w:r>
+      <w:proofErr w:type="gramEnd"/>
+      <w:r>
+        <w:rPr>
+          <w:sz w:val="24"/>
+          <w:szCs w:val="24"/>
+        </w:rPr>
+        <w:t xml:space="preserve">data, </w:t>
+      </w:r>
+      <w:proofErr w:type="spellStart"/>
+      <w:r>
+        <w:rPr>
+          <w:sz w:val="24"/>
+          <w:szCs w:val="24"/>
+        </w:rPr>
+        <w:t>hourlyWeather</w:t>
+      </w:r>
+      <w:proofErr w:type="spellEnd"/>
+      <w:r>
+        <w:rPr>
+          <w:sz w:val="24"/>
+          <w:szCs w:val="24"/>
+        </w:rPr>
+        <w:t>) at the start of the test.</w:t>
+      </w:r>
+    </w:p>
+    <w:p>
+      <w:pPr>
+        <w:pStyle w:val="ListParagraph"/>
+        <w:numPr>
+          <w:ilvl w:val="0"/>
+          <w:numId w:val="8"/>
+        </w:numPr>
+        <w:tabs>
+          <w:tab w:val="left" w:pos="4019"/>
+        </w:tabs>
+        <w:rPr>
+          <w:sz w:val="24"/>
+          <w:szCs w:val="24"/>
+        </w:rPr>
+      </w:pPr>
+      <w:r>
+        <w:rPr>
+          <w:sz w:val="24"/>
+          <w:szCs w:val="24"/>
+        </w:rPr>
         <w:t xml:space="preserve">To create </w:t>
       </w:r>
       <w:proofErr w:type="spellStart"/>
@@ -4455,6 +5039,7 @@
           <w:sz w:val="24"/>
           <w:szCs w:val="24"/>
         </w:rPr>
+        <w:lastRenderedPageBreak/>
         <w:t xml:space="preserve">Open app.py, located in the app’s route directory, in an IDE or Notepad, and find the function </w:t>
       </w:r>
       <w:proofErr w:type="spellStart"/>
@@ -4517,12 +5102,86 @@
           <w:sz w:val="24"/>
           <w:szCs w:val="24"/>
         </w:rPr>
+        <w:t xml:space="preserve">If your test uses </w:t>
+      </w:r>
+      <w:proofErr w:type="spellStart"/>
+      <w:r>
+        <w:rPr>
+          <w:b/>
+          <w:sz w:val="24"/>
+          <w:szCs w:val="24"/>
+        </w:rPr>
+        <w:t>dailyWeather</w:t>
+      </w:r>
+      <w:proofErr w:type="spellEnd"/>
+      <w:r>
+        <w:rPr>
+          <w:b/>
+          <w:sz w:val="24"/>
+          <w:szCs w:val="24"/>
+        </w:rPr>
+        <w:t>**</w:t>
+      </w:r>
+      <w:r>
+        <w:rPr>
+          <w:sz w:val="24"/>
+          <w:szCs w:val="24"/>
+        </w:rPr>
+        <w:t xml:space="preserve">, </w:t>
+      </w:r>
+      <w:proofErr w:type="spellStart"/>
+      <w:r>
+        <w:rPr>
+          <w:b/>
+          <w:sz w:val="24"/>
+          <w:szCs w:val="24"/>
+        </w:rPr>
+        <w:t>hourlyWeather</w:t>
+      </w:r>
+      <w:proofErr w:type="spellEnd"/>
+      <w:r>
+        <w:rPr>
+          <w:b/>
+          <w:sz w:val="24"/>
+          <w:szCs w:val="24"/>
+        </w:rPr>
+        <w:t>**</w:t>
+      </w:r>
+      <w:r>
+        <w:rPr>
+          <w:sz w:val="24"/>
+          <w:szCs w:val="24"/>
+        </w:rPr>
+        <w:t>, or both, add the needed datasets as function arguments and place the test execution in a try-except block, as in Test 14. This ensures that if the weather data is not successfully obtained, then the program will skip generating that graph.</w:t>
+      </w:r>
+    </w:p>
+    <w:p>
+      <w:pPr>
+        <w:pStyle w:val="ListParagraph"/>
+        <w:numPr>
+          <w:ilvl w:val="0"/>
+          <w:numId w:val="8"/>
+        </w:numPr>
+        <w:tabs>
+          <w:tab w:val="left" w:pos="4019"/>
+        </w:tabs>
+        <w:rPr>
+          <w:sz w:val="24"/>
+          <w:szCs w:val="24"/>
+        </w:rPr>
+      </w:pPr>
+      <w:r>
+        <w:rPr>
+          <w:sz w:val="24"/>
+          <w:szCs w:val="24"/>
+        </w:rPr>
         <w:t>Save the changes and test the program locally.</w:t>
       </w:r>
     </w:p>
     <w:p>
       <w:pPr>
         <w:rPr>
+          <w:b/>
           <w:sz w:val="24"/>
           <w:szCs w:val="24"/>
         </w:rPr>
@@ -4534,6 +5193,30 @@
           <w:szCs w:val="24"/>
         </w:rPr>
         <w:t>* Only available for Version 1.0</w:t>
+      </w:r>
+      <w:r>
+        <w:rPr>
+          <w:b/>
+          <w:sz w:val="24"/>
+          <w:szCs w:val="24"/>
+        </w:rPr>
+        <w:t>/2.0</w:t>
+      </w:r>
+    </w:p>
+    <w:p>
+      <w:pPr>
+        <w:rPr>
+          <w:sz w:val="24"/>
+          <w:szCs w:val="24"/>
+        </w:rPr>
+      </w:pPr>
+      <w:r>
+        <w:rPr>
+          <w:b/>
+          <w:sz w:val="24"/>
+          <w:szCs w:val="24"/>
+        </w:rPr>
+        <w:t>** Only available for Version 2.0</w:t>
       </w:r>
       <w:r>
         <w:rPr>
@@ -4563,6 +5246,14 @@
         <w:lastRenderedPageBreak/>
         <w:t>Using modifyTests.py**</w:t>
       </w:r>
+      <w:r>
+        <w:rPr>
+          <w:b/>
+          <w:sz w:val="24"/>
+          <w:szCs w:val="24"/>
+        </w:rPr>
+        <w:t>*</w:t>
+      </w:r>
     </w:p>
     <w:p>
       <w:pPr>
@@ -5577,7 +6268,23 @@
           <w:sz w:val="24"/>
           <w:szCs w:val="24"/>
         </w:rPr>
-        <w:t>** Only available for Version 2.0</w:t>
+        <w:t>**</w:t>
+      </w:r>
+      <w:r>
+        <w:rPr>
+          <w:b/>
+          <w:sz w:val="24"/>
+          <w:szCs w:val="24"/>
+        </w:rPr>
+        <w:t>* Only available for Version 3</w:t>
+      </w:r>
+      <w:r>
+        <w:rPr>
+          <w:b/>
+          <w:sz w:val="24"/>
+          <w:szCs w:val="24"/>
+        </w:rPr>
+        <w:t>.0</w:t>
       </w:r>
     </w:p>
     <w:p>
@@ -5617,6 +6324,14 @@
         <w:lastRenderedPageBreak/>
         <w:t>Changing JSON Files**</w:t>
       </w:r>
+      <w:r>
+        <w:rPr>
+          <w:b/>
+          <w:sz w:val="24"/>
+          <w:szCs w:val="24"/>
+        </w:rPr>
+        <w:t>*</w:t>
+      </w:r>
     </w:p>
     <w:p>
       <w:pPr>
@@ -6585,7 +7300,23 @@
           <w:sz w:val="24"/>
           <w:szCs w:val="24"/>
         </w:rPr>
-        <w:t>** Only available for Version 2.0</w:t>
+        <w:t>**</w:t>
+      </w:r>
+      <w:r>
+        <w:rPr>
+          <w:b/>
+          <w:sz w:val="24"/>
+          <w:szCs w:val="24"/>
+        </w:rPr>
+        <w:t>* Only available for Version 3</w:t>
+      </w:r>
+      <w:r>
+        <w:rPr>
+          <w:b/>
+          <w:sz w:val="24"/>
+          <w:szCs w:val="24"/>
+        </w:rPr>
+        <w:t>.0</w:t>
       </w:r>
     </w:p>
     <w:p>
@@ -6933,6 +7664,14 @@
         </w:rPr>
         <w:t>Applying Changes Using modifyTests.py**</w:t>
       </w:r>
+      <w:r>
+        <w:rPr>
+          <w:b/>
+          <w:sz w:val="24"/>
+          <w:szCs w:val="24"/>
+        </w:rPr>
+        <w:t>*</w:t>
+      </w:r>
     </w:p>
     <w:p>
       <w:pPr>
@@ -7373,22 +8112,30 @@
         </w:rPr>
         <w:t>** Only available for Version 2.0</w:t>
       </w:r>
-    </w:p>
-    <w:p>
-      <w:pPr>
-        <w:rPr>
-          <w:b/>
-          <w:sz w:val="24"/>
-          <w:szCs w:val="24"/>
-        </w:rPr>
-      </w:pPr>
-      <w:r>
-        <w:rPr>
-          <w:b/>
-          <w:sz w:val="24"/>
-          <w:szCs w:val="24"/>
-        </w:rPr>
-        <w:br w:type="page"/>
+      <w:r>
+        <w:rPr>
+          <w:b/>
+          <w:sz w:val="24"/>
+          <w:szCs w:val="24"/>
+        </w:rPr>
+        <w:t>+</w:t>
+      </w:r>
+    </w:p>
+    <w:p>
+      <w:pPr>
+        <w:rPr>
+          <w:b/>
+          <w:sz w:val="24"/>
+          <w:szCs w:val="24"/>
+        </w:rPr>
+      </w:pPr>
+      <w:r>
+        <w:rPr>
+          <w:b/>
+          <w:sz w:val="24"/>
+          <w:szCs w:val="24"/>
+        </w:rPr>
+        <w:t>*** Only available for Version 3.0</w:t>
       </w:r>
     </w:p>
     <w:p>
@@ -9336,6 +10083,16 @@
         </w:rPr>
         <w:t>** Only available for Version 2.0</w:t>
       </w:r>
+      <w:r>
+        <w:rPr>
+          <w:b/>
+          <w:sz w:val="24"/>
+          <w:szCs w:val="24"/>
+        </w:rPr>
+        <w:t>+</w:t>
+      </w:r>
+      <w:bookmarkStart w:id="0" w:name="_GoBack"/>
+      <w:bookmarkEnd w:id="0"/>
     </w:p>
     <w:p>
       <w:pPr>
@@ -10194,7 +10951,7 @@
         </w:rPr>
         <w:t xml:space="preserve">: </w:t>
       </w:r>
-      <w:hyperlink r:id="rId15" w:history="1">
+      <w:hyperlink r:id="rId16" w:history="1">
         <w:r>
           <w:rPr>
             <w:color w:val="0563C1" w:themeColor="hyperlink"/>
@@ -10233,7 +10990,7 @@
         </w:rPr>
         <w:t xml:space="preserve">: </w:t>
       </w:r>
-      <w:hyperlink r:id="rId16" w:history="1">
+      <w:hyperlink r:id="rId17" w:history="1">
         <w:r>
           <w:rPr>
             <w:color w:val="0563C1" w:themeColor="hyperlink"/>
@@ -10272,7 +11029,7 @@
         </w:rPr>
         <w:t xml:space="preserve">: </w:t>
       </w:r>
-      <w:hyperlink r:id="rId17" w:history="1">
+      <w:hyperlink r:id="rId18" w:history="1">
         <w:r>
           <w:rPr>
             <w:color w:val="0563C1" w:themeColor="hyperlink"/>
@@ -10309,7 +11066,7 @@
         </w:rPr>
         <w:t xml:space="preserve">: </w:t>
       </w:r>
-      <w:hyperlink r:id="rId18" w:history="1">
+      <w:hyperlink r:id="rId19" w:history="1">
         <w:r>
           <w:rPr>
             <w:color w:val="0563C1" w:themeColor="hyperlink"/>
@@ -10346,7 +11103,7 @@
         </w:rPr>
         <w:t xml:space="preserve">: </w:t>
       </w:r>
-      <w:hyperlink r:id="rId19" w:history="1">
+      <w:hyperlink r:id="rId20" w:history="1">
         <w:r>
           <w:rPr>
             <w:color w:val="0563C1" w:themeColor="hyperlink"/>
@@ -10393,7 +11150,7 @@
         </w:rPr>
         <w:t xml:space="preserve">: </w:t>
       </w:r>
-      <w:hyperlink r:id="rId20" w:history="1">
+      <w:hyperlink r:id="rId21" w:history="1">
         <w:r>
           <w:rPr>
             <w:color w:val="0563C1" w:themeColor="hyperlink"/>
@@ -10430,7 +11187,7 @@
         </w:rPr>
         <w:t xml:space="preserve">: </w:t>
       </w:r>
-      <w:hyperlink r:id="rId21" w:history="1">
+      <w:hyperlink r:id="rId22" w:history="1">
         <w:r>
           <w:rPr>
             <w:color w:val="0563C1" w:themeColor="hyperlink"/>
@@ -10478,7 +11235,7 @@
         </w:rPr>
         <w:t xml:space="preserve">: </w:t>
       </w:r>
-      <w:hyperlink r:id="rId22" w:history="1">
+      <w:hyperlink r:id="rId23" w:history="1">
         <w:r>
           <w:rPr>
             <w:color w:val="0563C1" w:themeColor="hyperlink"/>
@@ -10554,7 +11311,7 @@
         </w:rPr>
         <w:t xml:space="preserve">: </w:t>
       </w:r>
-      <w:hyperlink r:id="rId23" w:history="1">
+      <w:hyperlink r:id="rId24" w:history="1">
         <w:r>
           <w:rPr>
             <w:color w:val="0563C1" w:themeColor="hyperlink"/>
@@ -10591,7 +11348,7 @@
         </w:rPr>
         <w:t xml:space="preserve">: </w:t>
       </w:r>
-      <w:hyperlink r:id="rId24" w:history="1">
+      <w:hyperlink r:id="rId25" w:history="1">
         <w:r>
           <w:rPr>
             <w:color w:val="0563C1" w:themeColor="hyperlink"/>
@@ -10604,7 +11361,7 @@
       </w:hyperlink>
     </w:p>
     <w:sectPr>
-      <w:footerReference w:type="default" r:id="rId25"/>
+      <w:footerReference w:type="default" r:id="rId26"/>
       <w:pgSz w:w="12240" w:h="15840"/>
       <w:pgMar w:top="1440" w:right="1440" w:bottom="1440" w:left="1440" w:header="720" w:footer="720" w:gutter="0"/>
       <w:cols w:space="720"/>
@@ -10673,7 +11430,7 @@
           <w:rPr>
             <w:noProof/>
           </w:rPr>
-          <w:t>16</w:t>
+          <w:t>18</w:t>
         </w:r>
         <w:r>
           <w:rPr>
@@ -11882,6 +12639,121 @@
     </w:lvl>
   </w:abstractNum>
   <w:abstractNum w:abstractNumId="11" w15:restartNumberingAfterBreak="0">
+    <w:nsid w:val="36FB6DA6"/>
+    <w:multiLevelType w:val="hybridMultilevel"/>
+    <w:tmpl w:val="948E7234"/>
+    <w:lvl w:ilvl="0" w:tplc="B06E0EAE">
+      <w:start w:val="1"/>
+      <w:numFmt w:val="bullet"/>
+      <w:lvlText w:val=""/>
+      <w:lvlJc w:val="left"/>
+      <w:pPr>
+        <w:ind w:left="720" w:hanging="360"/>
+      </w:pPr>
+      <w:rPr>
+        <w:rFonts w:ascii="Symbol" w:hAnsi="Symbol" w:hint="default"/>
+        <w:sz w:val="28"/>
+        <w:szCs w:val="28"/>
+      </w:rPr>
+    </w:lvl>
+    <w:lvl w:ilvl="1" w:tplc="04090003" w:tentative="1">
+      <w:start w:val="1"/>
+      <w:numFmt w:val="bullet"/>
+      <w:lvlText w:val="o"/>
+      <w:lvlJc w:val="left"/>
+      <w:pPr>
+        <w:ind w:left="1440" w:hanging="360"/>
+      </w:pPr>
+      <w:rPr>
+        <w:rFonts w:ascii="Courier New" w:hAnsi="Courier New" w:cs="Courier New" w:hint="default"/>
+      </w:rPr>
+    </w:lvl>
+    <w:lvl w:ilvl="2" w:tplc="04090005" w:tentative="1">
+      <w:start w:val="1"/>
+      <w:numFmt w:val="bullet"/>
+      <w:lvlText w:val=""/>
+      <w:lvlJc w:val="left"/>
+      <w:pPr>
+        <w:ind w:left="2160" w:hanging="360"/>
+      </w:pPr>
+      <w:rPr>
+        <w:rFonts w:ascii="Wingdings" w:hAnsi="Wingdings" w:hint="default"/>
+      </w:rPr>
+    </w:lvl>
+    <w:lvl w:ilvl="3" w:tplc="04090001" w:tentative="1">
+      <w:start w:val="1"/>
+      <w:numFmt w:val="bullet"/>
+      <w:lvlText w:val=""/>
+      <w:lvlJc w:val="left"/>
+      <w:pPr>
+        <w:ind w:left="2880" w:hanging="360"/>
+      </w:pPr>
+      <w:rPr>
+        <w:rFonts w:ascii="Symbol" w:hAnsi="Symbol" w:hint="default"/>
+      </w:rPr>
+    </w:lvl>
+    <w:lvl w:ilvl="4" w:tplc="04090003" w:tentative="1">
+      <w:start w:val="1"/>
+      <w:numFmt w:val="bullet"/>
+      <w:lvlText w:val="o"/>
+      <w:lvlJc w:val="left"/>
+      <w:pPr>
+        <w:ind w:left="3600" w:hanging="360"/>
+      </w:pPr>
+      <w:rPr>
+        <w:rFonts w:ascii="Courier New" w:hAnsi="Courier New" w:cs="Courier New" w:hint="default"/>
+      </w:rPr>
+    </w:lvl>
+    <w:lvl w:ilvl="5" w:tplc="04090005" w:tentative="1">
+      <w:start w:val="1"/>
+      <w:numFmt w:val="bullet"/>
+      <w:lvlText w:val=""/>
+      <w:lvlJc w:val="left"/>
+      <w:pPr>
+        <w:ind w:left="4320" w:hanging="360"/>
+      </w:pPr>
+      <w:rPr>
+        <w:rFonts w:ascii="Wingdings" w:hAnsi="Wingdings" w:hint="default"/>
+      </w:rPr>
+    </w:lvl>
+    <w:lvl w:ilvl="6" w:tplc="04090001" w:tentative="1">
+      <w:start w:val="1"/>
+      <w:numFmt w:val="bullet"/>
+      <w:lvlText w:val=""/>
+      <w:lvlJc w:val="left"/>
+      <w:pPr>
+        <w:ind w:left="5040" w:hanging="360"/>
+      </w:pPr>
+      <w:rPr>
+        <w:rFonts w:ascii="Symbol" w:hAnsi="Symbol" w:hint="default"/>
+      </w:rPr>
+    </w:lvl>
+    <w:lvl w:ilvl="7" w:tplc="04090003" w:tentative="1">
+      <w:start w:val="1"/>
+      <w:numFmt w:val="bullet"/>
+      <w:lvlText w:val="o"/>
+      <w:lvlJc w:val="left"/>
+      <w:pPr>
+        <w:ind w:left="5760" w:hanging="360"/>
+      </w:pPr>
+      <w:rPr>
+        <w:rFonts w:ascii="Courier New" w:hAnsi="Courier New" w:cs="Courier New" w:hint="default"/>
+      </w:rPr>
+    </w:lvl>
+    <w:lvl w:ilvl="8" w:tplc="04090005" w:tentative="1">
+      <w:start w:val="1"/>
+      <w:numFmt w:val="bullet"/>
+      <w:lvlText w:val=""/>
+      <w:lvlJc w:val="left"/>
+      <w:pPr>
+        <w:ind w:left="6480" w:hanging="360"/>
+      </w:pPr>
+      <w:rPr>
+        <w:rFonts w:ascii="Wingdings" w:hAnsi="Wingdings" w:hint="default"/>
+      </w:rPr>
+    </w:lvl>
+  </w:abstractNum>
+  <w:abstractNum w:abstractNumId="12" w15:restartNumberingAfterBreak="0">
     <w:nsid w:val="39745323"/>
     <w:multiLevelType w:val="hybridMultilevel"/>
     <w:tmpl w:val="382676BA"/>
@@ -11967,7 +12839,7 @@
       </w:pPr>
     </w:lvl>
   </w:abstractNum>
-  <w:abstractNum w:abstractNumId="12" w15:restartNumberingAfterBreak="0">
+  <w:abstractNum w:abstractNumId="13" w15:restartNumberingAfterBreak="0">
     <w:nsid w:val="399D0C92"/>
     <w:multiLevelType w:val="hybridMultilevel"/>
     <w:tmpl w:val="E99C918A"/>
@@ -12053,7 +12925,7 @@
       </w:pPr>
     </w:lvl>
   </w:abstractNum>
-  <w:abstractNum w:abstractNumId="13" w15:restartNumberingAfterBreak="0">
+  <w:abstractNum w:abstractNumId="14" w15:restartNumberingAfterBreak="0">
     <w:nsid w:val="40D43A20"/>
     <w:multiLevelType w:val="hybridMultilevel"/>
     <w:tmpl w:val="3AEE3CD0"/>
@@ -12166,7 +13038,7 @@
       </w:rPr>
     </w:lvl>
   </w:abstractNum>
-  <w:abstractNum w:abstractNumId="14" w15:restartNumberingAfterBreak="0">
+  <w:abstractNum w:abstractNumId="15" w15:restartNumberingAfterBreak="0">
     <w:nsid w:val="43F30603"/>
     <w:multiLevelType w:val="hybridMultilevel"/>
     <w:tmpl w:val="AADA0D1A"/>
@@ -12279,7 +13151,7 @@
       </w:rPr>
     </w:lvl>
   </w:abstractNum>
-  <w:abstractNum w:abstractNumId="15" w15:restartNumberingAfterBreak="0">
+  <w:abstractNum w:abstractNumId="16" w15:restartNumberingAfterBreak="0">
     <w:nsid w:val="44082388"/>
     <w:multiLevelType w:val="hybridMultilevel"/>
     <w:tmpl w:val="9CDC4AC2"/>
@@ -12392,7 +13264,122 @@
       </w:rPr>
     </w:lvl>
   </w:abstractNum>
-  <w:abstractNum w:abstractNumId="16" w15:restartNumberingAfterBreak="0">
+  <w:abstractNum w:abstractNumId="17" w15:restartNumberingAfterBreak="0">
+    <w:nsid w:val="48761129"/>
+    <w:multiLevelType w:val="hybridMultilevel"/>
+    <w:tmpl w:val="828A7076"/>
+    <w:lvl w:ilvl="0" w:tplc="F47E1148">
+      <w:start w:val="1"/>
+      <w:numFmt w:val="bullet"/>
+      <w:lvlText w:val=""/>
+      <w:lvlJc w:val="left"/>
+      <w:pPr>
+        <w:ind w:left="720" w:hanging="360"/>
+      </w:pPr>
+      <w:rPr>
+        <w:rFonts w:ascii="Symbol" w:hAnsi="Symbol" w:hint="default"/>
+        <w:sz w:val="28"/>
+        <w:szCs w:val="28"/>
+      </w:rPr>
+    </w:lvl>
+    <w:lvl w:ilvl="1" w:tplc="04090003" w:tentative="1">
+      <w:start w:val="1"/>
+      <w:numFmt w:val="bullet"/>
+      <w:lvlText w:val="o"/>
+      <w:lvlJc w:val="left"/>
+      <w:pPr>
+        <w:ind w:left="1440" w:hanging="360"/>
+      </w:pPr>
+      <w:rPr>
+        <w:rFonts w:ascii="Courier New" w:hAnsi="Courier New" w:cs="Courier New" w:hint="default"/>
+      </w:rPr>
+    </w:lvl>
+    <w:lvl w:ilvl="2" w:tplc="04090005" w:tentative="1">
+      <w:start w:val="1"/>
+      <w:numFmt w:val="bullet"/>
+      <w:lvlText w:val=""/>
+      <w:lvlJc w:val="left"/>
+      <w:pPr>
+        <w:ind w:left="2160" w:hanging="360"/>
+      </w:pPr>
+      <w:rPr>
+        <w:rFonts w:ascii="Wingdings" w:hAnsi="Wingdings" w:hint="default"/>
+      </w:rPr>
+    </w:lvl>
+    <w:lvl w:ilvl="3" w:tplc="04090001" w:tentative="1">
+      <w:start w:val="1"/>
+      <w:numFmt w:val="bullet"/>
+      <w:lvlText w:val=""/>
+      <w:lvlJc w:val="left"/>
+      <w:pPr>
+        <w:ind w:left="2880" w:hanging="360"/>
+      </w:pPr>
+      <w:rPr>
+        <w:rFonts w:ascii="Symbol" w:hAnsi="Symbol" w:hint="default"/>
+      </w:rPr>
+    </w:lvl>
+    <w:lvl w:ilvl="4" w:tplc="04090003" w:tentative="1">
+      <w:start w:val="1"/>
+      <w:numFmt w:val="bullet"/>
+      <w:lvlText w:val="o"/>
+      <w:lvlJc w:val="left"/>
+      <w:pPr>
+        <w:ind w:left="3600" w:hanging="360"/>
+      </w:pPr>
+      <w:rPr>
+        <w:rFonts w:ascii="Courier New" w:hAnsi="Courier New" w:cs="Courier New" w:hint="default"/>
+      </w:rPr>
+    </w:lvl>
+    <w:lvl w:ilvl="5" w:tplc="04090005" w:tentative="1">
+      <w:start w:val="1"/>
+      <w:numFmt w:val="bullet"/>
+      <w:lvlText w:val=""/>
+      <w:lvlJc w:val="left"/>
+      <w:pPr>
+        <w:ind w:left="4320" w:hanging="360"/>
+      </w:pPr>
+      <w:rPr>
+        <w:rFonts w:ascii="Wingdings" w:hAnsi="Wingdings" w:hint="default"/>
+      </w:rPr>
+    </w:lvl>
+    <w:lvl w:ilvl="6" w:tplc="04090001" w:tentative="1">
+      <w:start w:val="1"/>
+      <w:numFmt w:val="bullet"/>
+      <w:lvlText w:val=""/>
+      <w:lvlJc w:val="left"/>
+      <w:pPr>
+        <w:ind w:left="5040" w:hanging="360"/>
+      </w:pPr>
+      <w:rPr>
+        <w:rFonts w:ascii="Symbol" w:hAnsi="Symbol" w:hint="default"/>
+      </w:rPr>
+    </w:lvl>
+    <w:lvl w:ilvl="7" w:tplc="04090003" w:tentative="1">
+      <w:start w:val="1"/>
+      <w:numFmt w:val="bullet"/>
+      <w:lvlText w:val="o"/>
+      <w:lvlJc w:val="left"/>
+      <w:pPr>
+        <w:ind w:left="5760" w:hanging="360"/>
+      </w:pPr>
+      <w:rPr>
+        <w:rFonts w:ascii="Courier New" w:hAnsi="Courier New" w:cs="Courier New" w:hint="default"/>
+      </w:rPr>
+    </w:lvl>
+    <w:lvl w:ilvl="8" w:tplc="04090005" w:tentative="1">
+      <w:start w:val="1"/>
+      <w:numFmt w:val="bullet"/>
+      <w:lvlText w:val=""/>
+      <w:lvlJc w:val="left"/>
+      <w:pPr>
+        <w:ind w:left="6480" w:hanging="360"/>
+      </w:pPr>
+      <w:rPr>
+        <w:rFonts w:ascii="Wingdings" w:hAnsi="Wingdings" w:hint="default"/>
+      </w:rPr>
+    </w:lvl>
+  </w:abstractNum>
+  <w:abstractNum w:abstractNumId="18" w15:restartNumberingAfterBreak="0">
     <w:nsid w:val="4E4F6A33"/>
     <w:multiLevelType w:val="hybridMultilevel"/>
     <w:tmpl w:val="C92C31D6"/>
@@ -12478,7 +13465,7 @@
       </w:pPr>
     </w:lvl>
   </w:abstractNum>
-  <w:abstractNum w:abstractNumId="17" w15:restartNumberingAfterBreak="0">
+  <w:abstractNum w:abstractNumId="19" w15:restartNumberingAfterBreak="0">
     <w:nsid w:val="5AB63B04"/>
     <w:multiLevelType w:val="hybridMultilevel"/>
     <w:tmpl w:val="713C69EA"/>
@@ -12591,7 +13578,96 @@
       </w:rPr>
     </w:lvl>
   </w:abstractNum>
-  <w:abstractNum w:abstractNumId="18" w15:restartNumberingAfterBreak="0">
+  <w:abstractNum w:abstractNumId="20" w15:restartNumberingAfterBreak="0">
+    <w:nsid w:val="5B5219C3"/>
+    <w:multiLevelType w:val="hybridMultilevel"/>
+    <w:tmpl w:val="D3EA4044"/>
+    <w:lvl w:ilvl="0" w:tplc="0409000F">
+      <w:start w:val="1"/>
+      <w:numFmt w:val="decimal"/>
+      <w:lvlText w:val="%1."/>
+      <w:lvlJc w:val="left"/>
+      <w:pPr>
+        <w:ind w:left="720" w:hanging="360"/>
+      </w:pPr>
+      <w:rPr>
+        <w:rFonts w:hint="default"/>
+      </w:rPr>
+    </w:lvl>
+    <w:lvl w:ilvl="1" w:tplc="04090019">
+      <w:start w:val="1"/>
+      <w:numFmt w:val="lowerLetter"/>
+      <w:lvlText w:val="%2."/>
+      <w:lvlJc w:val="left"/>
+      <w:pPr>
+        <w:ind w:left="1440" w:hanging="360"/>
+      </w:pPr>
+    </w:lvl>
+    <w:lvl w:ilvl="2" w:tplc="0409001B">
+      <w:start w:val="1"/>
+      <w:numFmt w:val="lowerRoman"/>
+      <w:lvlText w:val="%3."/>
+      <w:lvlJc w:val="right"/>
+      <w:pPr>
+        <w:ind w:left="2160" w:hanging="180"/>
+      </w:pPr>
+    </w:lvl>
+    <w:lvl w:ilvl="3" w:tplc="0409000F">
+      <w:start w:val="1"/>
+      <w:numFmt w:val="decimal"/>
+      <w:lvlText w:val="%4."/>
+      <w:lvlJc w:val="left"/>
+      <w:pPr>
+        <w:ind w:left="2880" w:hanging="360"/>
+      </w:pPr>
+    </w:lvl>
+    <w:lvl w:ilvl="4" w:tplc="04090019" w:tentative="1">
+      <w:start w:val="1"/>
+      <w:numFmt w:val="lowerLetter"/>
+      <w:lvlText w:val="%5."/>
+      <w:lvlJc w:val="left"/>
+      <w:pPr>
+        <w:ind w:left="3600" w:hanging="360"/>
+      </w:pPr>
+    </w:lvl>
+    <w:lvl w:ilvl="5" w:tplc="0409001B" w:tentative="1">
+      <w:start w:val="1"/>
+      <w:numFmt w:val="lowerRoman"/>
+      <w:lvlText w:val="%6."/>
+      <w:lvlJc w:val="right"/>
+      <w:pPr>
+        <w:ind w:left="4320" w:hanging="180"/>
+      </w:pPr>
+    </w:lvl>
+    <w:lvl w:ilvl="6" w:tplc="0409000F" w:tentative="1">
+      <w:start w:val="1"/>
+      <w:numFmt w:val="decimal"/>
+      <w:lvlText w:val="%7."/>
+      <w:lvlJc w:val="left"/>
+      <w:pPr>
+        <w:ind w:left="5040" w:hanging="360"/>
+      </w:pPr>
+    </w:lvl>
+    <w:lvl w:ilvl="7" w:tplc="04090019" w:tentative="1">
+      <w:start w:val="1"/>
+      <w:numFmt w:val="lowerLetter"/>
+      <w:lvlText w:val="%8."/>
+      <w:lvlJc w:val="left"/>
+      <w:pPr>
+        <w:ind w:left="5760" w:hanging="360"/>
+      </w:pPr>
+    </w:lvl>
+    <w:lvl w:ilvl="8" w:tplc="0409001B" w:tentative="1">
+      <w:start w:val="1"/>
+      <w:numFmt w:val="lowerRoman"/>
+      <w:lvlText w:val="%9."/>
+      <w:lvlJc w:val="right"/>
+      <w:pPr>
+        <w:ind w:left="6480" w:hanging="180"/>
+      </w:pPr>
+    </w:lvl>
+  </w:abstractNum>
+  <w:abstractNum w:abstractNumId="21" w15:restartNumberingAfterBreak="0">
     <w:nsid w:val="66E51AB8"/>
     <w:multiLevelType w:val="hybridMultilevel"/>
     <w:tmpl w:val="8F8ED1FC"/>
@@ -12704,7 +13780,7 @@
       </w:rPr>
     </w:lvl>
   </w:abstractNum>
-  <w:abstractNum w:abstractNumId="19" w15:restartNumberingAfterBreak="0">
+  <w:abstractNum w:abstractNumId="22" w15:restartNumberingAfterBreak="0">
     <w:nsid w:val="738F7642"/>
     <w:multiLevelType w:val="hybridMultilevel"/>
     <w:tmpl w:val="38B4C04E"/>
@@ -12790,7 +13866,7 @@
       </w:pPr>
     </w:lvl>
   </w:abstractNum>
-  <w:abstractNum w:abstractNumId="20" w15:restartNumberingAfterBreak="0">
+  <w:abstractNum w:abstractNumId="23" w15:restartNumberingAfterBreak="0">
     <w:nsid w:val="7B9900CB"/>
     <w:multiLevelType w:val="hybridMultilevel"/>
     <w:tmpl w:val="320E9FA4"/>
@@ -12876,7 +13952,7 @@
       </w:pPr>
     </w:lvl>
   </w:abstractNum>
-  <w:abstractNum w:abstractNumId="21" w15:restartNumberingAfterBreak="0">
+  <w:abstractNum w:abstractNumId="24" w15:restartNumberingAfterBreak="0">
     <w:nsid w:val="7E82218D"/>
     <w:multiLevelType w:val="hybridMultilevel"/>
     <w:tmpl w:val="8F8EC9A4"/>
@@ -12972,43 +14048,43 @@
     <w:abstractNumId w:val="1"/>
   </w:num>
   <w:num w:numId="4">
-    <w:abstractNumId w:val="15"/>
+    <w:abstractNumId w:val="16"/>
   </w:num>
   <w:num w:numId="5">
-    <w:abstractNumId w:val="20"/>
+    <w:abstractNumId w:val="23"/>
   </w:num>
   <w:num w:numId="6">
-    <w:abstractNumId w:val="16"/>
+    <w:abstractNumId w:val="18"/>
   </w:num>
   <w:num w:numId="7">
     <w:abstractNumId w:val="4"/>
   </w:num>
   <w:num w:numId="8">
-    <w:abstractNumId w:val="11"/>
+    <w:abstractNumId w:val="12"/>
   </w:num>
   <w:num w:numId="9">
-    <w:abstractNumId w:val="21"/>
+    <w:abstractNumId w:val="24"/>
   </w:num>
   <w:num w:numId="10">
-    <w:abstractNumId w:val="12"/>
+    <w:abstractNumId w:val="13"/>
   </w:num>
   <w:num w:numId="11">
     <w:abstractNumId w:val="3"/>
   </w:num>
   <w:num w:numId="12">
-    <w:abstractNumId w:val="19"/>
+    <w:abstractNumId w:val="22"/>
   </w:num>
   <w:num w:numId="13">
     <w:abstractNumId w:val="9"/>
   </w:num>
   <w:num w:numId="14">
-    <w:abstractNumId w:val="13"/>
+    <w:abstractNumId w:val="14"/>
   </w:num>
   <w:num w:numId="15">
     <w:abstractNumId w:val="2"/>
   </w:num>
   <w:num w:numId="16">
-    <w:abstractNumId w:val="18"/>
+    <w:abstractNumId w:val="21"/>
   </w:num>
   <w:num w:numId="17">
     <w:abstractNumId w:val="10"/>
@@ -13017,16 +14093,25 @@
     <w:abstractNumId w:val="8"/>
   </w:num>
   <w:num w:numId="19">
-    <w:abstractNumId w:val="17"/>
+    <w:abstractNumId w:val="19"/>
   </w:num>
   <w:num w:numId="20">
     <w:abstractNumId w:val="6"/>
   </w:num>
   <w:num w:numId="21">
-    <w:abstractNumId w:val="14"/>
+    <w:abstractNumId w:val="15"/>
   </w:num>
   <w:num w:numId="22">
     <w:abstractNumId w:val="0"/>
+  </w:num>
+  <w:num w:numId="23">
+    <w:abstractNumId w:val="17"/>
+  </w:num>
+  <w:num w:numId="24">
+    <w:abstractNumId w:val="11"/>
+  </w:num>
+  <w:num w:numId="25">
+    <w:abstractNumId w:val="20"/>
   </w:num>
   <w:numIdMacAtCleanup w:val="22"/>
 </w:numbering>
@@ -13893,7 +14978,7 @@
 </file>
 
 <file path=customXml/itemProps1.xml><?xml version="1.0" encoding="utf-8"?>
-<ds:datastoreItem xmlns:ds="http://schemas.openxmlformats.org/officeDocument/2006/customXml" ds:itemID="{AA0655A1-6E7A-4585-8929-4ED6397F77D9}">
+<ds:datastoreItem xmlns:ds="http://schemas.openxmlformats.org/officeDocument/2006/customXml" ds:itemID="{5537659D-9A8C-4B5A-8476-DD2B3A7D12FA}">
   <ds:schemaRefs>
     <ds:schemaRef ds:uri="http://schemas.openxmlformats.org/officeDocument/2006/bibliography"/>
   </ds:schemaRefs>
